--- a/lp/c2_2/oop/k1.docx
+++ b/lp/c2_2/oop/k1.docx
@@ -183,6 +183,7 @@
           <w:dataBinding w:prefixMappings="xmlns:ns0='http://schemas.openxmlformats.org/package/2006/metadata/core-properties' xmlns:ns1='http://purl.org/dc/elements/1.1/'" w:xpath="/ns0:coreProperties[1]/ns1:title[1]" w:storeItemID="{6C3C8BC8-F283-45AE-878A-BAB7291924A1}"/>
           <w:text/>
         </w:sdtPr>
+        <w:sdtEndPr/>
         <w:sdtContent>
           <w:r>
             <w:rPr>
@@ -226,12 +227,21 @@
         </w:rPr>
         <w:t>’</w:t>
       </w:r>
+      <w:proofErr w:type="spellStart"/>
       <w:r>
         <w:rPr>
           <w:sz w:val="28"/>
           <w:szCs w:val="28"/>
         </w:rPr>
-        <w:t>єктно-орієнтоване програмування</w:t>
+        <w:t>єктно</w:t>
+      </w:r>
+      <w:proofErr w:type="spellEnd"/>
+      <w:r>
+        <w:rPr>
+          <w:sz w:val="28"/>
+          <w:szCs w:val="28"/>
+        </w:rPr>
+        <w:t>-орієнтоване програмування</w:t>
       </w:r>
       <w:r>
         <w:t>»</w:t>
@@ -578,12 +588,23 @@
           <w:lang w:val="en-US"/>
         </w:rPr>
       </w:pPr>
+      <w:proofErr w:type="spellStart"/>
       <w:r>
         <w:lastRenderedPageBreak/>
-        <w:t>Серіалізація об’єктів у мові Java</w:t>
-      </w:r>
-    </w:p>
-    <w:p>
+        <w:t>Серіалізація</w:t>
+      </w:r>
+      <w:proofErr w:type="spellEnd"/>
+      <w:r>
+        <w:t xml:space="preserve"> об’єктів у мові </w:t>
+      </w:r>
+      <w:proofErr w:type="spellStart"/>
+      <w:r>
+        <w:t>Java</w:t>
+      </w:r>
+      <w:proofErr w:type="spellEnd"/>
+    </w:p>
+    <w:p>
+      <w:proofErr w:type="spellStart"/>
       <w:r>
         <w:rPr>
           <w:b/>
@@ -591,6 +612,7 @@
         </w:rPr>
         <w:t>Серіалізація</w:t>
       </w:r>
+      <w:proofErr w:type="spellEnd"/>
       <w:r>
         <w:rPr>
           <w:lang w:val="en-US"/>
@@ -620,12 +642,33 @@
         </w:r>
       </w:hyperlink>
       <w:r>
-        <w:t>. Зворотною до операції серіалізації є операція десеріалізації - відновлення початкового стану структури даних з бітової послідовності.</w:t>
-      </w:r>
-    </w:p>
-    <w:p>
-      <w:r>
-        <w:t xml:space="preserve">Серіалізація використовується для передачі </w:t>
+        <w:t xml:space="preserve">. Зворотною до операції </w:t>
+      </w:r>
+      <w:proofErr w:type="spellStart"/>
+      <w:r>
+        <w:t>серіалізації</w:t>
+      </w:r>
+      <w:proofErr w:type="spellEnd"/>
+      <w:r>
+        <w:t xml:space="preserve"> є операція </w:t>
+      </w:r>
+      <w:proofErr w:type="spellStart"/>
+      <w:r>
+        <w:t>десеріалізації</w:t>
+      </w:r>
+      <w:proofErr w:type="spellEnd"/>
+      <w:r>
+        <w:t xml:space="preserve"> - відновлення початкового стану структури даних з бітової послідовності.</w:t>
+      </w:r>
+    </w:p>
+    <w:p>
+      <w:proofErr w:type="spellStart"/>
+      <w:r>
+        <w:t>Серіалізація</w:t>
+      </w:r>
+      <w:proofErr w:type="spellEnd"/>
+      <w:r>
+        <w:t xml:space="preserve"> використовується для передачі </w:t>
       </w:r>
       <w:hyperlink r:id="rId10" w:tooltip="Об'єкт" w:history="1">
         <w:r>
@@ -658,7 +701,31 @@
         </w:r>
       </w:hyperlink>
       <w:r>
-        <w:t xml:space="preserve">, різні частини якого мають обмінюватися даними зі складною структурою. У такому випадку для типів даних, які передбачається передавати, пишеться код, який здійснює серіалізацію і десеріалізацію. Об'єкт заповнюється потрібними даними, потім викликається код серіалізації, в результаті виходить, наприклад, </w:t>
+        <w:t xml:space="preserve">, різні частини якого мають обмінюватися даними зі складною структурою. У такому випадку для типів даних, які передбачається передавати, пишеться код, який здійснює </w:t>
+      </w:r>
+      <w:proofErr w:type="spellStart"/>
+      <w:r>
+        <w:t>серіалізацію</w:t>
+      </w:r>
+      <w:proofErr w:type="spellEnd"/>
+      <w:r>
+        <w:t xml:space="preserve"> і </w:t>
+      </w:r>
+      <w:proofErr w:type="spellStart"/>
+      <w:r>
+        <w:t>десеріалізацію</w:t>
+      </w:r>
+      <w:proofErr w:type="spellEnd"/>
+      <w:r>
+        <w:t xml:space="preserve">. Об'єкт заповнюється потрібними даними, потім викликається код </w:t>
+      </w:r>
+      <w:proofErr w:type="spellStart"/>
+      <w:r>
+        <w:t>серіалізації</w:t>
+      </w:r>
+      <w:proofErr w:type="spellEnd"/>
+      <w:r>
+        <w:t xml:space="preserve">, в результаті виходить, наприклад, </w:t>
       </w:r>
       <w:hyperlink r:id="rId13" w:tooltip="XML" w:history="1">
         <w:r>
@@ -669,7 +736,15 @@
         </w:r>
       </w:hyperlink>
       <w:r>
-        <w:t xml:space="preserve">-документ. Результат серіалізації передається приймаючій стороні, наприклад, по </w:t>
+        <w:t xml:space="preserve">-документ. Результат </w:t>
+      </w:r>
+      <w:proofErr w:type="spellStart"/>
+      <w:r>
+        <w:t>серіалізації</w:t>
+      </w:r>
+      <w:proofErr w:type="spellEnd"/>
+      <w:r>
+        <w:t xml:space="preserve"> передається приймаючій стороні, наприклад, по </w:t>
       </w:r>
       <w:hyperlink r:id="rId14" w:tooltip="Електронна пошта" w:history="1">
         <w:r>
@@ -691,7 +766,15 @@
         </w:r>
       </w:hyperlink>
       <w:r>
-        <w:t xml:space="preserve">. Додаток-одержувач створює об'єкт того ж типу і викликає код десеріалізації, в результаті отримуючи об'єкт з тими ж даними, що були в об'єкті програми-відправника. </w:t>
+        <w:t xml:space="preserve">. Додаток-одержувач створює об'єкт того ж типу і викликає код </w:t>
+      </w:r>
+      <w:proofErr w:type="spellStart"/>
+      <w:r>
+        <w:t>десеріалізації</w:t>
+      </w:r>
+      <w:proofErr w:type="spellEnd"/>
+      <w:r>
+        <w:t xml:space="preserve">, в результаті отримуючи об'єкт з тими ж даними, що були в об'єкті програми-відправника. </w:t>
       </w:r>
     </w:p>
     <w:p>
@@ -706,8 +789,13 @@
       </w:r>
     </w:p>
     <w:p>
-      <w:r>
-        <w:t>Серіалізація надає декілька корисних можливостей:</w:t>
+      <w:proofErr w:type="spellStart"/>
+      <w:r>
+        <w:t>Серіалізація</w:t>
+      </w:r>
+      <w:proofErr w:type="spellEnd"/>
+      <w:r>
+        <w:t xml:space="preserve"> надає декілька корисних можливостей:</w:t>
       </w:r>
     </w:p>
     <w:p>
@@ -757,11 +845,19 @@
         <w:t xml:space="preserve">метод розповсюдження об'єктів, особливо в технологіях </w:t>
       </w:r>
       <w:hyperlink r:id="rId17" w:tooltip="Компонентно-орієнтоване програмування" w:history="1">
+        <w:proofErr w:type="spellStart"/>
         <w:r>
           <w:rPr>
             <w:rStyle w:val="Hyperlink"/>
           </w:rPr>
-          <w:t>компонентно-орієнтованого програмування</w:t>
+          <w:t>компонентно</w:t>
+        </w:r>
+        <w:proofErr w:type="spellEnd"/>
+        <w:r>
+          <w:rPr>
+            <w:rStyle w:val="Hyperlink"/>
+          </w:rPr>
+          <w:t>-орієнтованого програмування</w:t>
         </w:r>
       </w:hyperlink>
       <w:r>
@@ -804,7 +900,15 @@
     </w:p>
     <w:p>
       <w:r>
-        <w:t xml:space="preserve">Для найефективнішого використання даних можливостей необхідно підтримувати незалежність від архітектури. Наприклад, необхідно мати можливість надійно відтворювати серіалізований </w:t>
+        <w:t xml:space="preserve">Для найефективнішого використання даних можливостей необхідно підтримувати незалежність від архітектури. Наприклад, необхідно мати можливість надійно відтворювати </w:t>
+      </w:r>
+      <w:proofErr w:type="spellStart"/>
+      <w:r>
+        <w:t>серіалізований</w:t>
+      </w:r>
+      <w:proofErr w:type="spellEnd"/>
+      <w:r>
+        <w:t xml:space="preserve"> </w:t>
       </w:r>
       <w:hyperlink r:id="rId20" w:tooltip="Потік даних" w:history="1">
         <w:r>
@@ -826,7 +930,23 @@
         </w:r>
       </w:hyperlink>
       <w:r>
-        <w:t xml:space="preserve">, що використовується в цій архітектурі. Це означає, що найбільш проста і швидка процедура прямого копіювання ділянки пам'яті, в якому розміщується структура даних, не може працювати надійно для всіх архітектур. Серіалізація структур даних в архітектурно-незалежний формат означає, що не </w:t>
+        <w:t xml:space="preserve">, що використовується в цій архітектурі. Це означає, що найбільш проста і швидка процедура прямого копіювання ділянки пам'яті, в якому розміщується структура даних, не може працювати надійно для всіх </w:t>
+      </w:r>
+      <w:proofErr w:type="spellStart"/>
+      <w:r>
+        <w:t>архітектур</w:t>
+      </w:r>
+      <w:proofErr w:type="spellEnd"/>
+      <w:r>
+        <w:t xml:space="preserve">. </w:t>
+      </w:r>
+      <w:proofErr w:type="spellStart"/>
+      <w:r>
+        <w:t>Серіалізація</w:t>
+      </w:r>
+      <w:proofErr w:type="spellEnd"/>
+      <w:r>
+        <w:t xml:space="preserve"> структур даних в архітектурно-незалежний формат означає, що не </w:t>
       </w:r>
       <w:r>
         <w:lastRenderedPageBreak/>
@@ -835,7 +955,23 @@
     </w:p>
     <w:p>
       <w:r>
-        <w:t>Будь-якій зі схем серіалізації властиво те, що кодування даних послідовно за визначенням, і вибірка будь-якої частини серіалізованої структури даних вимагає, щоб весь об'єкт був зчитаний від початку до кінця і був відновлений. У багатьох програмах така лінійність корисна, тому що дозволяє використовувати прості інтерфейси введення/виведення загального призначення для збереження і передачі стану об'єкта. У додатках, де важлива висока продуктивність, можливо буде доречніше використовувати складнішу, нелінійну організацію зберігання даних.</w:t>
+        <w:t xml:space="preserve">Будь-якій зі схем </w:t>
+      </w:r>
+      <w:proofErr w:type="spellStart"/>
+      <w:r>
+        <w:t>серіалізації</w:t>
+      </w:r>
+      <w:proofErr w:type="spellEnd"/>
+      <w:r>
+        <w:t xml:space="preserve"> властиво те, що кодування даних послідовно за визначенням, і вибірка будь-якої частини </w:t>
+      </w:r>
+      <w:proofErr w:type="spellStart"/>
+      <w:r>
+        <w:t>серіалізованої</w:t>
+      </w:r>
+      <w:proofErr w:type="spellEnd"/>
+      <w:r>
+        <w:t xml:space="preserve"> структури даних вимагає, щоб весь об'єкт був зчитаний від початку до кінця і був відновлений. У багатьох програмах така лінійність корисна, тому що дозволяє використовувати прості інтерфейси введення/виведення загального призначення для збереження і передачі стану об'єкта. У додатках, де важлива висока продуктивність, можливо буде доречніше використовувати складнішу, нелінійну організацію зберігання даних.</w:t>
       </w:r>
     </w:p>
     <w:p>
@@ -845,8 +981,13 @@
           <w:lang w:val="en-US"/>
         </w:rPr>
       </w:pPr>
-      <w:r>
-        <w:t xml:space="preserve">Серіалізація в </w:t>
+      <w:proofErr w:type="spellStart"/>
+      <w:r>
+        <w:t>Серіалізація</w:t>
+      </w:r>
+      <w:proofErr w:type="spellEnd"/>
+      <w:r>
+        <w:t xml:space="preserve"> в </w:t>
       </w:r>
       <w:r>
         <w:rPr>
@@ -861,12 +1002,140 @@
           <w:lang w:val="en-US"/>
         </w:rPr>
       </w:pPr>
-      <w:r>
-        <w:rPr>
-          <w:lang w:val="en-US"/>
-        </w:rPr>
-        <w:t>Для запису/читання об’єктів використовуються потокові класи ObjectOutputStream або ObjectInputStream</w:t>
-      </w:r>
+      <w:proofErr w:type="spellStart"/>
+      <w:r>
+        <w:rPr>
+          <w:lang w:val="en-US"/>
+        </w:rPr>
+        <w:t>Для</w:t>
+      </w:r>
+      <w:proofErr w:type="spellEnd"/>
+      <w:r>
+        <w:rPr>
+          <w:lang w:val="en-US"/>
+        </w:rPr>
+        <w:t xml:space="preserve"> </w:t>
+      </w:r>
+      <w:proofErr w:type="spellStart"/>
+      <w:r>
+        <w:rPr>
+          <w:lang w:val="en-US"/>
+        </w:rPr>
+        <w:t>запису</w:t>
+      </w:r>
+      <w:proofErr w:type="spellEnd"/>
+      <w:r>
+        <w:rPr>
+          <w:lang w:val="en-US"/>
+        </w:rPr>
+        <w:t>/</w:t>
+      </w:r>
+      <w:proofErr w:type="spellStart"/>
+      <w:r>
+        <w:rPr>
+          <w:lang w:val="en-US"/>
+        </w:rPr>
+        <w:t>читання</w:t>
+      </w:r>
+      <w:proofErr w:type="spellEnd"/>
+      <w:r>
+        <w:rPr>
+          <w:lang w:val="en-US"/>
+        </w:rPr>
+        <w:t xml:space="preserve"> </w:t>
+      </w:r>
+      <w:proofErr w:type="spellStart"/>
+      <w:r>
+        <w:rPr>
+          <w:lang w:val="en-US"/>
+        </w:rPr>
+        <w:t>об’єктів</w:t>
+      </w:r>
+      <w:proofErr w:type="spellEnd"/>
+      <w:r>
+        <w:rPr>
+          <w:lang w:val="en-US"/>
+        </w:rPr>
+        <w:t xml:space="preserve"> </w:t>
+      </w:r>
+      <w:proofErr w:type="spellStart"/>
+      <w:r>
+        <w:rPr>
+          <w:lang w:val="en-US"/>
+        </w:rPr>
+        <w:t>використовуються</w:t>
+      </w:r>
+      <w:proofErr w:type="spellEnd"/>
+      <w:r>
+        <w:rPr>
+          <w:lang w:val="en-US"/>
+        </w:rPr>
+        <w:t xml:space="preserve"> </w:t>
+      </w:r>
+      <w:proofErr w:type="spellStart"/>
+      <w:r>
+        <w:rPr>
+          <w:lang w:val="en-US"/>
+        </w:rPr>
+        <w:t>потокові</w:t>
+      </w:r>
+      <w:proofErr w:type="spellEnd"/>
+      <w:r>
+        <w:rPr>
+          <w:lang w:val="en-US"/>
+        </w:rPr>
+        <w:t xml:space="preserve"> </w:t>
+      </w:r>
+      <w:proofErr w:type="spellStart"/>
+      <w:r>
+        <w:rPr>
+          <w:lang w:val="en-US"/>
+        </w:rPr>
+        <w:t>класи</w:t>
+      </w:r>
+      <w:proofErr w:type="spellEnd"/>
+      <w:r>
+        <w:rPr>
+          <w:lang w:val="en-US"/>
+        </w:rPr>
+        <w:t xml:space="preserve"> </w:t>
+      </w:r>
+      <w:proofErr w:type="spellStart"/>
+      <w:r>
+        <w:rPr>
+          <w:lang w:val="en-US"/>
+        </w:rPr>
+        <w:t>ObjectOutputStream</w:t>
+      </w:r>
+      <w:proofErr w:type="spellEnd"/>
+      <w:r>
+        <w:rPr>
+          <w:lang w:val="en-US"/>
+        </w:rPr>
+        <w:t xml:space="preserve"> </w:t>
+      </w:r>
+      <w:proofErr w:type="spellStart"/>
+      <w:r>
+        <w:rPr>
+          <w:lang w:val="en-US"/>
+        </w:rPr>
+        <w:t>або</w:t>
+      </w:r>
+      <w:proofErr w:type="spellEnd"/>
+      <w:r>
+        <w:rPr>
+          <w:lang w:val="en-US"/>
+        </w:rPr>
+        <w:t xml:space="preserve"> </w:t>
+      </w:r>
+      <w:proofErr w:type="spellStart"/>
+      <w:r>
+        <w:rPr>
+          <w:lang w:val="en-US"/>
+        </w:rPr>
+        <w:t>ObjectInputStream</w:t>
+      </w:r>
+      <w:proofErr w:type="spellEnd"/>
     </w:p>
     <w:p>
       <w:pPr>
@@ -874,18 +1143,59 @@
           <w:rStyle w:val="CodeChar"/>
         </w:rPr>
       </w:pPr>
+      <w:proofErr w:type="spellStart"/>
       <w:r>
         <w:rPr>
           <w:color w:val="000000"/>
           <w:lang w:val="en-US"/>
         </w:rPr>
-        <w:t>Метод класу ObjectInputStream:</w:t>
-      </w:r>
+        <w:t>Метод</w:t>
+      </w:r>
+      <w:proofErr w:type="spellEnd"/>
       <w:r>
         <w:rPr>
           <w:color w:val="000000"/>
           <w:lang w:val="en-US"/>
         </w:rPr>
+        <w:t xml:space="preserve"> </w:t>
+      </w:r>
+      <w:proofErr w:type="spellStart"/>
+      <w:r>
+        <w:rPr>
+          <w:color w:val="000000"/>
+          <w:lang w:val="en-US"/>
+        </w:rPr>
+        <w:t>класу</w:t>
+      </w:r>
+      <w:proofErr w:type="spellEnd"/>
+      <w:r>
+        <w:rPr>
+          <w:color w:val="000000"/>
+          <w:lang w:val="en-US"/>
+        </w:rPr>
+        <w:t xml:space="preserve"> </w:t>
+      </w:r>
+      <w:proofErr w:type="spellStart"/>
+      <w:r>
+        <w:rPr>
+          <w:color w:val="000000"/>
+          <w:lang w:val="en-US"/>
+        </w:rPr>
+        <w:t>ObjectInputStream</w:t>
+      </w:r>
+      <w:proofErr w:type="spellEnd"/>
+      <w:r>
+        <w:rPr>
+          <w:color w:val="000000"/>
+          <w:lang w:val="en-US"/>
+        </w:rPr>
+        <w:t>:</w:t>
+      </w:r>
+      <w:r>
+        <w:rPr>
+          <w:color w:val="000000"/>
+          <w:lang w:val="en-US"/>
+        </w:rPr>
         <w:br/>
       </w:r>
       <w:r>
@@ -928,7 +1238,15 @@
         <w:br/>
       </w:r>
       <w:r>
-        <w:t>Метод класу ObjectInputStream:</w:t>
+        <w:t xml:space="preserve">Метод класу </w:t>
+      </w:r>
+      <w:proofErr w:type="spellStart"/>
+      <w:r>
+        <w:t>ObjectInputStream</w:t>
+      </w:r>
+      <w:proofErr w:type="spellEnd"/>
+      <w:r>
+        <w:t>:</w:t>
       </w:r>
       <w:r>
         <w:br/>
@@ -992,48 +1310,1788 @@
         <w:rPr>
           <w:lang w:val="en-US"/>
         </w:rPr>
-        <w:t xml:space="preserve"> потік можуть бути занесені тільки серіалізовані об’єкти. З іншого боку, об’єкт є серіалізованим, якщо його клас реалізує інтерфейс Serial</w:t>
-      </w:r>
-      <w:r>
-        <w:rPr>
-          <w:lang w:val="en-US"/>
-        </w:rPr>
-        <w:t>izable.</w:t>
-      </w:r>
-    </w:p>
-    <w:p>
-      <w:pPr>
-        <w:rPr>
-          <w:rFonts w:ascii="Verdana" w:eastAsia="Times New Roman" w:hAnsi="Verdana" w:cs="Times New Roman"/>
-          <w:kern w:val="0"/>
-          <w:sz w:val="20"/>
-          <w:szCs w:val="20"/>
-          <w:lang w:val="en-US"/>
-          <w14:ligatures w14:val="none"/>
-        </w:rPr>
-      </w:pPr>
-      <w:r>
-        <w:rPr>
-          <w:rFonts w:ascii="Verdana" w:eastAsia="Times New Roman" w:hAnsi="Verdana" w:cs="Times New Roman"/>
-          <w:kern w:val="0"/>
-          <w:sz w:val="20"/>
-          <w:szCs w:val="20"/>
-          <w:lang w:val="en-US"/>
-          <w14:ligatures w14:val="none"/>
-        </w:rPr>
-        <w:t>Відзначимо, що майже всі класи стандартних пакетів Javа реалізують цей інтерфейс. Зокрема, масиви (які є об’єктами спеціальних класів визначених на етапі компіляції) також є серіалізованими. Як приклад наведемо програму, в якій “закріпляються” об’єкти переважно стандартних класів Javа і масив. Напочатку, програма записує до потоку об’єкти – дати, масиву, який містить значення температур і масиву стрінгів, які є описами для значень температури. Далі об’єкти вибираються з потоку і можуть довільним чином бути зміненими.</w:t>
-      </w:r>
-    </w:p>
-    <w:p>
-      <w:pPr>
-        <w:rPr>
-          <w:rFonts w:ascii="Verdana" w:eastAsia="Times New Roman" w:hAnsi="Verdana" w:cs="Times New Roman"/>
-          <w:kern w:val="0"/>
-          <w:sz w:val="20"/>
-          <w:szCs w:val="20"/>
-          <w14:ligatures w14:val="none"/>
-        </w:rPr>
-      </w:pPr>
+        <w:t xml:space="preserve"> </w:t>
+      </w:r>
+      <w:proofErr w:type="spellStart"/>
+      <w:r>
+        <w:rPr>
+          <w:lang w:val="en-US"/>
+        </w:rPr>
+        <w:t>потік</w:t>
+      </w:r>
+      <w:proofErr w:type="spellEnd"/>
+      <w:r>
+        <w:rPr>
+          <w:lang w:val="en-US"/>
+        </w:rPr>
+        <w:t xml:space="preserve"> </w:t>
+      </w:r>
+      <w:proofErr w:type="spellStart"/>
+      <w:r>
+        <w:rPr>
+          <w:lang w:val="en-US"/>
+        </w:rPr>
+        <w:t>можуть</w:t>
+      </w:r>
+      <w:proofErr w:type="spellEnd"/>
+      <w:r>
+        <w:rPr>
+          <w:lang w:val="en-US"/>
+        </w:rPr>
+        <w:t xml:space="preserve"> </w:t>
+      </w:r>
+      <w:proofErr w:type="spellStart"/>
+      <w:r>
+        <w:rPr>
+          <w:lang w:val="en-US"/>
+        </w:rPr>
+        <w:t>бути</w:t>
+      </w:r>
+      <w:proofErr w:type="spellEnd"/>
+      <w:r>
+        <w:rPr>
+          <w:lang w:val="en-US"/>
+        </w:rPr>
+        <w:t xml:space="preserve"> </w:t>
+      </w:r>
+      <w:proofErr w:type="spellStart"/>
+      <w:r>
+        <w:rPr>
+          <w:lang w:val="en-US"/>
+        </w:rPr>
+        <w:t>занесені</w:t>
+      </w:r>
+      <w:proofErr w:type="spellEnd"/>
+      <w:r>
+        <w:rPr>
+          <w:lang w:val="en-US"/>
+        </w:rPr>
+        <w:t xml:space="preserve"> </w:t>
+      </w:r>
+      <w:proofErr w:type="spellStart"/>
+      <w:r>
+        <w:rPr>
+          <w:lang w:val="en-US"/>
+        </w:rPr>
+        <w:t>тільки</w:t>
+      </w:r>
+      <w:proofErr w:type="spellEnd"/>
+      <w:r>
+        <w:rPr>
+          <w:lang w:val="en-US"/>
+        </w:rPr>
+        <w:t xml:space="preserve"> </w:t>
+      </w:r>
+      <w:proofErr w:type="spellStart"/>
+      <w:r>
+        <w:rPr>
+          <w:lang w:val="en-US"/>
+        </w:rPr>
+        <w:t>серіалізовані</w:t>
+      </w:r>
+      <w:proofErr w:type="spellEnd"/>
+      <w:r>
+        <w:rPr>
+          <w:lang w:val="en-US"/>
+        </w:rPr>
+        <w:t xml:space="preserve"> </w:t>
+      </w:r>
+      <w:proofErr w:type="spellStart"/>
+      <w:r>
+        <w:rPr>
+          <w:lang w:val="en-US"/>
+        </w:rPr>
+        <w:t>об’єкти</w:t>
+      </w:r>
+      <w:proofErr w:type="spellEnd"/>
+      <w:r>
+        <w:rPr>
+          <w:lang w:val="en-US"/>
+        </w:rPr>
+        <w:t xml:space="preserve">. З </w:t>
+      </w:r>
+      <w:proofErr w:type="spellStart"/>
+      <w:r>
+        <w:rPr>
+          <w:lang w:val="en-US"/>
+        </w:rPr>
+        <w:t>іншого</w:t>
+      </w:r>
+      <w:proofErr w:type="spellEnd"/>
+      <w:r>
+        <w:rPr>
+          <w:lang w:val="en-US"/>
+        </w:rPr>
+        <w:t xml:space="preserve"> </w:t>
+      </w:r>
+      <w:proofErr w:type="spellStart"/>
+      <w:r>
+        <w:rPr>
+          <w:lang w:val="en-US"/>
+        </w:rPr>
+        <w:t>боку</w:t>
+      </w:r>
+      <w:proofErr w:type="spellEnd"/>
+      <w:r>
+        <w:rPr>
+          <w:lang w:val="en-US"/>
+        </w:rPr>
+        <w:t xml:space="preserve">, </w:t>
+      </w:r>
+      <w:proofErr w:type="spellStart"/>
+      <w:r>
+        <w:rPr>
+          <w:lang w:val="en-US"/>
+        </w:rPr>
+        <w:t>об’єкт</w:t>
+      </w:r>
+      <w:proofErr w:type="spellEnd"/>
+      <w:r>
+        <w:rPr>
+          <w:lang w:val="en-US"/>
+        </w:rPr>
+        <w:t xml:space="preserve"> є </w:t>
+      </w:r>
+      <w:proofErr w:type="spellStart"/>
+      <w:r>
+        <w:rPr>
+          <w:lang w:val="en-US"/>
+        </w:rPr>
+        <w:t>серіалізованим</w:t>
+      </w:r>
+      <w:proofErr w:type="spellEnd"/>
+      <w:r>
+        <w:rPr>
+          <w:lang w:val="en-US"/>
+        </w:rPr>
+        <w:t xml:space="preserve">, </w:t>
+      </w:r>
+      <w:proofErr w:type="spellStart"/>
+      <w:r>
+        <w:rPr>
+          <w:lang w:val="en-US"/>
+        </w:rPr>
+        <w:t>якщо</w:t>
+      </w:r>
+      <w:proofErr w:type="spellEnd"/>
+      <w:r>
+        <w:rPr>
+          <w:lang w:val="en-US"/>
+        </w:rPr>
+        <w:t xml:space="preserve"> </w:t>
+      </w:r>
+      <w:proofErr w:type="spellStart"/>
+      <w:r>
+        <w:rPr>
+          <w:lang w:val="en-US"/>
+        </w:rPr>
+        <w:t>його</w:t>
+      </w:r>
+      <w:proofErr w:type="spellEnd"/>
+      <w:r>
+        <w:rPr>
+          <w:lang w:val="en-US"/>
+        </w:rPr>
+        <w:t xml:space="preserve"> </w:t>
+      </w:r>
+      <w:proofErr w:type="spellStart"/>
+      <w:r>
+        <w:rPr>
+          <w:lang w:val="en-US"/>
+        </w:rPr>
+        <w:t>клас</w:t>
+      </w:r>
+      <w:proofErr w:type="spellEnd"/>
+      <w:r>
+        <w:rPr>
+          <w:lang w:val="en-US"/>
+        </w:rPr>
+        <w:t xml:space="preserve"> </w:t>
+      </w:r>
+      <w:proofErr w:type="spellStart"/>
+      <w:r>
+        <w:rPr>
+          <w:lang w:val="en-US"/>
+        </w:rPr>
+        <w:t>реалізує</w:t>
+      </w:r>
+      <w:proofErr w:type="spellEnd"/>
+      <w:r>
+        <w:rPr>
+          <w:lang w:val="en-US"/>
+        </w:rPr>
+        <w:t xml:space="preserve"> </w:t>
+      </w:r>
+      <w:proofErr w:type="spellStart"/>
+      <w:r>
+        <w:rPr>
+          <w:lang w:val="en-US"/>
+        </w:rPr>
+        <w:t>інтерфейс</w:t>
+      </w:r>
+      <w:proofErr w:type="spellEnd"/>
+      <w:r>
+        <w:rPr>
+          <w:lang w:val="en-US"/>
+        </w:rPr>
+        <w:t xml:space="preserve"> </w:t>
+      </w:r>
+      <w:proofErr w:type="spellStart"/>
+      <w:r>
+        <w:rPr>
+          <w:lang w:val="en-US"/>
+        </w:rPr>
+        <w:t>Serial</w:t>
+      </w:r>
+      <w:r>
+        <w:rPr>
+          <w:lang w:val="en-US"/>
+        </w:rPr>
+        <w:t>izable</w:t>
+      </w:r>
+      <w:proofErr w:type="spellEnd"/>
+      <w:r>
+        <w:rPr>
+          <w:lang w:val="en-US"/>
+        </w:rPr>
+        <w:t>.</w:t>
+      </w:r>
+    </w:p>
+    <w:p>
+      <w:pPr>
+        <w:rPr>
+          <w:rFonts w:ascii="Verdana" w:eastAsia="Times New Roman" w:hAnsi="Verdana" w:cs="Times New Roman"/>
+          <w:kern w:val="0"/>
+          <w:sz w:val="20"/>
+          <w:szCs w:val="20"/>
+          <w:lang w:val="en-US"/>
+          <w14:ligatures w14:val="none"/>
+        </w:rPr>
+      </w:pPr>
+      <w:proofErr w:type="spellStart"/>
+      <w:r>
+        <w:rPr>
+          <w:rFonts w:ascii="Verdana" w:eastAsia="Times New Roman" w:hAnsi="Verdana" w:cs="Times New Roman"/>
+          <w:kern w:val="0"/>
+          <w:sz w:val="20"/>
+          <w:szCs w:val="20"/>
+          <w:lang w:val="en-US"/>
+          <w14:ligatures w14:val="none"/>
+        </w:rPr>
+        <w:t>Відзначимо</w:t>
+      </w:r>
+      <w:proofErr w:type="spellEnd"/>
+      <w:r>
+        <w:rPr>
+          <w:rFonts w:ascii="Verdana" w:eastAsia="Times New Roman" w:hAnsi="Verdana" w:cs="Times New Roman"/>
+          <w:kern w:val="0"/>
+          <w:sz w:val="20"/>
+          <w:szCs w:val="20"/>
+          <w:lang w:val="en-US"/>
+          <w14:ligatures w14:val="none"/>
+        </w:rPr>
+        <w:t xml:space="preserve">, </w:t>
+      </w:r>
+      <w:proofErr w:type="spellStart"/>
+      <w:r>
+        <w:rPr>
+          <w:rFonts w:ascii="Verdana" w:eastAsia="Times New Roman" w:hAnsi="Verdana" w:cs="Times New Roman"/>
+          <w:kern w:val="0"/>
+          <w:sz w:val="20"/>
+          <w:szCs w:val="20"/>
+          <w:lang w:val="en-US"/>
+          <w14:ligatures w14:val="none"/>
+        </w:rPr>
+        <w:t>що</w:t>
+      </w:r>
+      <w:proofErr w:type="spellEnd"/>
+      <w:r>
+        <w:rPr>
+          <w:rFonts w:ascii="Verdana" w:eastAsia="Times New Roman" w:hAnsi="Verdana" w:cs="Times New Roman"/>
+          <w:kern w:val="0"/>
+          <w:sz w:val="20"/>
+          <w:szCs w:val="20"/>
+          <w:lang w:val="en-US"/>
+          <w14:ligatures w14:val="none"/>
+        </w:rPr>
+        <w:t xml:space="preserve"> </w:t>
+      </w:r>
+      <w:proofErr w:type="spellStart"/>
+      <w:r>
+        <w:rPr>
+          <w:rFonts w:ascii="Verdana" w:eastAsia="Times New Roman" w:hAnsi="Verdana" w:cs="Times New Roman"/>
+          <w:kern w:val="0"/>
+          <w:sz w:val="20"/>
+          <w:szCs w:val="20"/>
+          <w:lang w:val="en-US"/>
+          <w14:ligatures w14:val="none"/>
+        </w:rPr>
+        <w:t>майже</w:t>
+      </w:r>
+      <w:proofErr w:type="spellEnd"/>
+      <w:r>
+        <w:rPr>
+          <w:rFonts w:ascii="Verdana" w:eastAsia="Times New Roman" w:hAnsi="Verdana" w:cs="Times New Roman"/>
+          <w:kern w:val="0"/>
+          <w:sz w:val="20"/>
+          <w:szCs w:val="20"/>
+          <w:lang w:val="en-US"/>
+          <w14:ligatures w14:val="none"/>
+        </w:rPr>
+        <w:t xml:space="preserve"> </w:t>
+      </w:r>
+      <w:proofErr w:type="spellStart"/>
+      <w:r>
+        <w:rPr>
+          <w:rFonts w:ascii="Verdana" w:eastAsia="Times New Roman" w:hAnsi="Verdana" w:cs="Times New Roman"/>
+          <w:kern w:val="0"/>
+          <w:sz w:val="20"/>
+          <w:szCs w:val="20"/>
+          <w:lang w:val="en-US"/>
+          <w14:ligatures w14:val="none"/>
+        </w:rPr>
+        <w:t>всі</w:t>
+      </w:r>
+      <w:proofErr w:type="spellEnd"/>
+      <w:r>
+        <w:rPr>
+          <w:rFonts w:ascii="Verdana" w:eastAsia="Times New Roman" w:hAnsi="Verdana" w:cs="Times New Roman"/>
+          <w:kern w:val="0"/>
+          <w:sz w:val="20"/>
+          <w:szCs w:val="20"/>
+          <w:lang w:val="en-US"/>
+          <w14:ligatures w14:val="none"/>
+        </w:rPr>
+        <w:t xml:space="preserve"> </w:t>
+      </w:r>
+      <w:proofErr w:type="spellStart"/>
+      <w:r>
+        <w:rPr>
+          <w:rFonts w:ascii="Verdana" w:eastAsia="Times New Roman" w:hAnsi="Verdana" w:cs="Times New Roman"/>
+          <w:kern w:val="0"/>
+          <w:sz w:val="20"/>
+          <w:szCs w:val="20"/>
+          <w:lang w:val="en-US"/>
+          <w14:ligatures w14:val="none"/>
+        </w:rPr>
+        <w:t>класи</w:t>
+      </w:r>
+      <w:proofErr w:type="spellEnd"/>
+      <w:r>
+        <w:rPr>
+          <w:rFonts w:ascii="Verdana" w:eastAsia="Times New Roman" w:hAnsi="Verdana" w:cs="Times New Roman"/>
+          <w:kern w:val="0"/>
+          <w:sz w:val="20"/>
+          <w:szCs w:val="20"/>
+          <w:lang w:val="en-US"/>
+          <w14:ligatures w14:val="none"/>
+        </w:rPr>
+        <w:t xml:space="preserve"> </w:t>
+      </w:r>
+      <w:proofErr w:type="spellStart"/>
+      <w:r>
+        <w:rPr>
+          <w:rFonts w:ascii="Verdana" w:eastAsia="Times New Roman" w:hAnsi="Verdana" w:cs="Times New Roman"/>
+          <w:kern w:val="0"/>
+          <w:sz w:val="20"/>
+          <w:szCs w:val="20"/>
+          <w:lang w:val="en-US"/>
+          <w14:ligatures w14:val="none"/>
+        </w:rPr>
+        <w:t>стандартних</w:t>
+      </w:r>
+      <w:proofErr w:type="spellEnd"/>
+      <w:r>
+        <w:rPr>
+          <w:rFonts w:ascii="Verdana" w:eastAsia="Times New Roman" w:hAnsi="Verdana" w:cs="Times New Roman"/>
+          <w:kern w:val="0"/>
+          <w:sz w:val="20"/>
+          <w:szCs w:val="20"/>
+          <w:lang w:val="en-US"/>
+          <w14:ligatures w14:val="none"/>
+        </w:rPr>
+        <w:t xml:space="preserve"> </w:t>
+      </w:r>
+      <w:proofErr w:type="spellStart"/>
+      <w:r>
+        <w:rPr>
+          <w:rFonts w:ascii="Verdana" w:eastAsia="Times New Roman" w:hAnsi="Verdana" w:cs="Times New Roman"/>
+          <w:kern w:val="0"/>
+          <w:sz w:val="20"/>
+          <w:szCs w:val="20"/>
+          <w:lang w:val="en-US"/>
+          <w14:ligatures w14:val="none"/>
+        </w:rPr>
+        <w:t>пакетів</w:t>
+      </w:r>
+      <w:proofErr w:type="spellEnd"/>
+      <w:r>
+        <w:rPr>
+          <w:rFonts w:ascii="Verdana" w:eastAsia="Times New Roman" w:hAnsi="Verdana" w:cs="Times New Roman"/>
+          <w:kern w:val="0"/>
+          <w:sz w:val="20"/>
+          <w:szCs w:val="20"/>
+          <w:lang w:val="en-US"/>
+          <w14:ligatures w14:val="none"/>
+        </w:rPr>
+        <w:t xml:space="preserve"> </w:t>
+      </w:r>
+      <w:proofErr w:type="spellStart"/>
+      <w:r>
+        <w:rPr>
+          <w:rFonts w:ascii="Verdana" w:eastAsia="Times New Roman" w:hAnsi="Verdana" w:cs="Times New Roman"/>
+          <w:kern w:val="0"/>
+          <w:sz w:val="20"/>
+          <w:szCs w:val="20"/>
+          <w:lang w:val="en-US"/>
+          <w14:ligatures w14:val="none"/>
+        </w:rPr>
+        <w:t>Javа</w:t>
+      </w:r>
+      <w:proofErr w:type="spellEnd"/>
+      <w:r>
+        <w:rPr>
+          <w:rFonts w:ascii="Verdana" w:eastAsia="Times New Roman" w:hAnsi="Verdana" w:cs="Times New Roman"/>
+          <w:kern w:val="0"/>
+          <w:sz w:val="20"/>
+          <w:szCs w:val="20"/>
+          <w:lang w:val="en-US"/>
+          <w14:ligatures w14:val="none"/>
+        </w:rPr>
+        <w:t xml:space="preserve"> </w:t>
+      </w:r>
+      <w:proofErr w:type="spellStart"/>
+      <w:r>
+        <w:rPr>
+          <w:rFonts w:ascii="Verdana" w:eastAsia="Times New Roman" w:hAnsi="Verdana" w:cs="Times New Roman"/>
+          <w:kern w:val="0"/>
+          <w:sz w:val="20"/>
+          <w:szCs w:val="20"/>
+          <w:lang w:val="en-US"/>
+          <w14:ligatures w14:val="none"/>
+        </w:rPr>
+        <w:t>реалізують</w:t>
+      </w:r>
+      <w:proofErr w:type="spellEnd"/>
+      <w:r>
+        <w:rPr>
+          <w:rFonts w:ascii="Verdana" w:eastAsia="Times New Roman" w:hAnsi="Verdana" w:cs="Times New Roman"/>
+          <w:kern w:val="0"/>
+          <w:sz w:val="20"/>
+          <w:szCs w:val="20"/>
+          <w:lang w:val="en-US"/>
+          <w14:ligatures w14:val="none"/>
+        </w:rPr>
+        <w:t xml:space="preserve"> </w:t>
+      </w:r>
+      <w:proofErr w:type="spellStart"/>
+      <w:r>
+        <w:rPr>
+          <w:rFonts w:ascii="Verdana" w:eastAsia="Times New Roman" w:hAnsi="Verdana" w:cs="Times New Roman"/>
+          <w:kern w:val="0"/>
+          <w:sz w:val="20"/>
+          <w:szCs w:val="20"/>
+          <w:lang w:val="en-US"/>
+          <w14:ligatures w14:val="none"/>
+        </w:rPr>
+        <w:t>цей</w:t>
+      </w:r>
+      <w:proofErr w:type="spellEnd"/>
+      <w:r>
+        <w:rPr>
+          <w:rFonts w:ascii="Verdana" w:eastAsia="Times New Roman" w:hAnsi="Verdana" w:cs="Times New Roman"/>
+          <w:kern w:val="0"/>
+          <w:sz w:val="20"/>
+          <w:szCs w:val="20"/>
+          <w:lang w:val="en-US"/>
+          <w14:ligatures w14:val="none"/>
+        </w:rPr>
+        <w:t xml:space="preserve"> </w:t>
+      </w:r>
+      <w:proofErr w:type="spellStart"/>
+      <w:r>
+        <w:rPr>
+          <w:rFonts w:ascii="Verdana" w:eastAsia="Times New Roman" w:hAnsi="Verdana" w:cs="Times New Roman"/>
+          <w:kern w:val="0"/>
+          <w:sz w:val="20"/>
+          <w:szCs w:val="20"/>
+          <w:lang w:val="en-US"/>
+          <w14:ligatures w14:val="none"/>
+        </w:rPr>
+        <w:t>інтерфейс</w:t>
+      </w:r>
+      <w:proofErr w:type="spellEnd"/>
+      <w:r>
+        <w:rPr>
+          <w:rFonts w:ascii="Verdana" w:eastAsia="Times New Roman" w:hAnsi="Verdana" w:cs="Times New Roman"/>
+          <w:kern w:val="0"/>
+          <w:sz w:val="20"/>
+          <w:szCs w:val="20"/>
+          <w:lang w:val="en-US"/>
+          <w14:ligatures w14:val="none"/>
+        </w:rPr>
+        <w:t xml:space="preserve">. </w:t>
+      </w:r>
+      <w:proofErr w:type="spellStart"/>
+      <w:r>
+        <w:rPr>
+          <w:rFonts w:ascii="Verdana" w:eastAsia="Times New Roman" w:hAnsi="Verdana" w:cs="Times New Roman"/>
+          <w:kern w:val="0"/>
+          <w:sz w:val="20"/>
+          <w:szCs w:val="20"/>
+          <w:lang w:val="en-US"/>
+          <w14:ligatures w14:val="none"/>
+        </w:rPr>
+        <w:t>Зокрема</w:t>
+      </w:r>
+      <w:proofErr w:type="spellEnd"/>
+      <w:r>
+        <w:rPr>
+          <w:rFonts w:ascii="Verdana" w:eastAsia="Times New Roman" w:hAnsi="Verdana" w:cs="Times New Roman"/>
+          <w:kern w:val="0"/>
+          <w:sz w:val="20"/>
+          <w:szCs w:val="20"/>
+          <w:lang w:val="en-US"/>
+          <w14:ligatures w14:val="none"/>
+        </w:rPr>
+        <w:t xml:space="preserve">, </w:t>
+      </w:r>
+      <w:proofErr w:type="spellStart"/>
+      <w:r>
+        <w:rPr>
+          <w:rFonts w:ascii="Verdana" w:eastAsia="Times New Roman" w:hAnsi="Verdana" w:cs="Times New Roman"/>
+          <w:kern w:val="0"/>
+          <w:sz w:val="20"/>
+          <w:szCs w:val="20"/>
+          <w:lang w:val="en-US"/>
+          <w14:ligatures w14:val="none"/>
+        </w:rPr>
+        <w:t>масиви</w:t>
+      </w:r>
+      <w:proofErr w:type="spellEnd"/>
+      <w:r>
+        <w:rPr>
+          <w:rFonts w:ascii="Verdana" w:eastAsia="Times New Roman" w:hAnsi="Verdana" w:cs="Times New Roman"/>
+          <w:kern w:val="0"/>
+          <w:sz w:val="20"/>
+          <w:szCs w:val="20"/>
+          <w:lang w:val="en-US"/>
+          <w14:ligatures w14:val="none"/>
+        </w:rPr>
+        <w:t xml:space="preserve"> (</w:t>
+      </w:r>
+      <w:proofErr w:type="spellStart"/>
+      <w:r>
+        <w:rPr>
+          <w:rFonts w:ascii="Verdana" w:eastAsia="Times New Roman" w:hAnsi="Verdana" w:cs="Times New Roman"/>
+          <w:kern w:val="0"/>
+          <w:sz w:val="20"/>
+          <w:szCs w:val="20"/>
+          <w:lang w:val="en-US"/>
+          <w14:ligatures w14:val="none"/>
+        </w:rPr>
+        <w:t>які</w:t>
+      </w:r>
+      <w:proofErr w:type="spellEnd"/>
+      <w:r>
+        <w:rPr>
+          <w:rFonts w:ascii="Verdana" w:eastAsia="Times New Roman" w:hAnsi="Verdana" w:cs="Times New Roman"/>
+          <w:kern w:val="0"/>
+          <w:sz w:val="20"/>
+          <w:szCs w:val="20"/>
+          <w:lang w:val="en-US"/>
+          <w14:ligatures w14:val="none"/>
+        </w:rPr>
+        <w:t xml:space="preserve"> є </w:t>
+      </w:r>
+      <w:proofErr w:type="spellStart"/>
+      <w:r>
+        <w:rPr>
+          <w:rFonts w:ascii="Verdana" w:eastAsia="Times New Roman" w:hAnsi="Verdana" w:cs="Times New Roman"/>
+          <w:kern w:val="0"/>
+          <w:sz w:val="20"/>
+          <w:szCs w:val="20"/>
+          <w:lang w:val="en-US"/>
+          <w14:ligatures w14:val="none"/>
+        </w:rPr>
+        <w:t>об’єктами</w:t>
+      </w:r>
+      <w:proofErr w:type="spellEnd"/>
+      <w:r>
+        <w:rPr>
+          <w:rFonts w:ascii="Verdana" w:eastAsia="Times New Roman" w:hAnsi="Verdana" w:cs="Times New Roman"/>
+          <w:kern w:val="0"/>
+          <w:sz w:val="20"/>
+          <w:szCs w:val="20"/>
+          <w:lang w:val="en-US"/>
+          <w14:ligatures w14:val="none"/>
+        </w:rPr>
+        <w:t xml:space="preserve"> </w:t>
+      </w:r>
+      <w:proofErr w:type="spellStart"/>
+      <w:r>
+        <w:rPr>
+          <w:rFonts w:ascii="Verdana" w:eastAsia="Times New Roman" w:hAnsi="Verdana" w:cs="Times New Roman"/>
+          <w:kern w:val="0"/>
+          <w:sz w:val="20"/>
+          <w:szCs w:val="20"/>
+          <w:lang w:val="en-US"/>
+          <w14:ligatures w14:val="none"/>
+        </w:rPr>
+        <w:t>спеціальних</w:t>
+      </w:r>
+      <w:proofErr w:type="spellEnd"/>
+      <w:r>
+        <w:rPr>
+          <w:rFonts w:ascii="Verdana" w:eastAsia="Times New Roman" w:hAnsi="Verdana" w:cs="Times New Roman"/>
+          <w:kern w:val="0"/>
+          <w:sz w:val="20"/>
+          <w:szCs w:val="20"/>
+          <w:lang w:val="en-US"/>
+          <w14:ligatures w14:val="none"/>
+        </w:rPr>
+        <w:t xml:space="preserve"> </w:t>
+      </w:r>
+      <w:proofErr w:type="spellStart"/>
+      <w:r>
+        <w:rPr>
+          <w:rFonts w:ascii="Verdana" w:eastAsia="Times New Roman" w:hAnsi="Verdana" w:cs="Times New Roman"/>
+          <w:kern w:val="0"/>
+          <w:sz w:val="20"/>
+          <w:szCs w:val="20"/>
+          <w:lang w:val="en-US"/>
+          <w14:ligatures w14:val="none"/>
+        </w:rPr>
+        <w:t>класів</w:t>
+      </w:r>
+      <w:proofErr w:type="spellEnd"/>
+      <w:r>
+        <w:rPr>
+          <w:rFonts w:ascii="Verdana" w:eastAsia="Times New Roman" w:hAnsi="Verdana" w:cs="Times New Roman"/>
+          <w:kern w:val="0"/>
+          <w:sz w:val="20"/>
+          <w:szCs w:val="20"/>
+          <w:lang w:val="en-US"/>
+          <w14:ligatures w14:val="none"/>
+        </w:rPr>
+        <w:t xml:space="preserve"> </w:t>
+      </w:r>
+      <w:proofErr w:type="spellStart"/>
+      <w:r>
+        <w:rPr>
+          <w:rFonts w:ascii="Verdana" w:eastAsia="Times New Roman" w:hAnsi="Verdana" w:cs="Times New Roman"/>
+          <w:kern w:val="0"/>
+          <w:sz w:val="20"/>
+          <w:szCs w:val="20"/>
+          <w:lang w:val="en-US"/>
+          <w14:ligatures w14:val="none"/>
+        </w:rPr>
+        <w:t>визначених</w:t>
+      </w:r>
+      <w:proofErr w:type="spellEnd"/>
+      <w:r>
+        <w:rPr>
+          <w:rFonts w:ascii="Verdana" w:eastAsia="Times New Roman" w:hAnsi="Verdana" w:cs="Times New Roman"/>
+          <w:kern w:val="0"/>
+          <w:sz w:val="20"/>
+          <w:szCs w:val="20"/>
+          <w:lang w:val="en-US"/>
+          <w14:ligatures w14:val="none"/>
+        </w:rPr>
+        <w:t xml:space="preserve"> </w:t>
+      </w:r>
+      <w:proofErr w:type="spellStart"/>
+      <w:r>
+        <w:rPr>
+          <w:rFonts w:ascii="Verdana" w:eastAsia="Times New Roman" w:hAnsi="Verdana" w:cs="Times New Roman"/>
+          <w:kern w:val="0"/>
+          <w:sz w:val="20"/>
+          <w:szCs w:val="20"/>
+          <w:lang w:val="en-US"/>
+          <w14:ligatures w14:val="none"/>
+        </w:rPr>
+        <w:t>на</w:t>
+      </w:r>
+      <w:proofErr w:type="spellEnd"/>
+      <w:r>
+        <w:rPr>
+          <w:rFonts w:ascii="Verdana" w:eastAsia="Times New Roman" w:hAnsi="Verdana" w:cs="Times New Roman"/>
+          <w:kern w:val="0"/>
+          <w:sz w:val="20"/>
+          <w:szCs w:val="20"/>
+          <w:lang w:val="en-US"/>
+          <w14:ligatures w14:val="none"/>
+        </w:rPr>
+        <w:t xml:space="preserve"> </w:t>
+      </w:r>
+      <w:proofErr w:type="spellStart"/>
+      <w:r>
+        <w:rPr>
+          <w:rFonts w:ascii="Verdana" w:eastAsia="Times New Roman" w:hAnsi="Verdana" w:cs="Times New Roman"/>
+          <w:kern w:val="0"/>
+          <w:sz w:val="20"/>
+          <w:szCs w:val="20"/>
+          <w:lang w:val="en-US"/>
+          <w14:ligatures w14:val="none"/>
+        </w:rPr>
+        <w:t>етапі</w:t>
+      </w:r>
+      <w:proofErr w:type="spellEnd"/>
+      <w:r>
+        <w:rPr>
+          <w:rFonts w:ascii="Verdana" w:eastAsia="Times New Roman" w:hAnsi="Verdana" w:cs="Times New Roman"/>
+          <w:kern w:val="0"/>
+          <w:sz w:val="20"/>
+          <w:szCs w:val="20"/>
+          <w:lang w:val="en-US"/>
+          <w14:ligatures w14:val="none"/>
+        </w:rPr>
+        <w:t xml:space="preserve"> </w:t>
+      </w:r>
+      <w:proofErr w:type="spellStart"/>
+      <w:r>
+        <w:rPr>
+          <w:rFonts w:ascii="Verdana" w:eastAsia="Times New Roman" w:hAnsi="Verdana" w:cs="Times New Roman"/>
+          <w:kern w:val="0"/>
+          <w:sz w:val="20"/>
+          <w:szCs w:val="20"/>
+          <w:lang w:val="en-US"/>
+          <w14:ligatures w14:val="none"/>
+        </w:rPr>
+        <w:t>компіляції</w:t>
+      </w:r>
+      <w:proofErr w:type="spellEnd"/>
+      <w:r>
+        <w:rPr>
+          <w:rFonts w:ascii="Verdana" w:eastAsia="Times New Roman" w:hAnsi="Verdana" w:cs="Times New Roman"/>
+          <w:kern w:val="0"/>
+          <w:sz w:val="20"/>
+          <w:szCs w:val="20"/>
+          <w:lang w:val="en-US"/>
+          <w14:ligatures w14:val="none"/>
+        </w:rPr>
+        <w:t xml:space="preserve">) </w:t>
+      </w:r>
+      <w:proofErr w:type="spellStart"/>
+      <w:r>
+        <w:rPr>
+          <w:rFonts w:ascii="Verdana" w:eastAsia="Times New Roman" w:hAnsi="Verdana" w:cs="Times New Roman"/>
+          <w:kern w:val="0"/>
+          <w:sz w:val="20"/>
+          <w:szCs w:val="20"/>
+          <w:lang w:val="en-US"/>
+          <w14:ligatures w14:val="none"/>
+        </w:rPr>
+        <w:t>також</w:t>
+      </w:r>
+      <w:proofErr w:type="spellEnd"/>
+      <w:r>
+        <w:rPr>
+          <w:rFonts w:ascii="Verdana" w:eastAsia="Times New Roman" w:hAnsi="Verdana" w:cs="Times New Roman"/>
+          <w:kern w:val="0"/>
+          <w:sz w:val="20"/>
+          <w:szCs w:val="20"/>
+          <w:lang w:val="en-US"/>
+          <w14:ligatures w14:val="none"/>
+        </w:rPr>
+        <w:t xml:space="preserve"> є </w:t>
+      </w:r>
+      <w:proofErr w:type="spellStart"/>
+      <w:r>
+        <w:rPr>
+          <w:rFonts w:ascii="Verdana" w:eastAsia="Times New Roman" w:hAnsi="Verdana" w:cs="Times New Roman"/>
+          <w:kern w:val="0"/>
+          <w:sz w:val="20"/>
+          <w:szCs w:val="20"/>
+          <w:lang w:val="en-US"/>
+          <w14:ligatures w14:val="none"/>
+        </w:rPr>
+        <w:t>серіалізованими</w:t>
+      </w:r>
+      <w:proofErr w:type="spellEnd"/>
+      <w:r>
+        <w:rPr>
+          <w:rFonts w:ascii="Verdana" w:eastAsia="Times New Roman" w:hAnsi="Verdana" w:cs="Times New Roman"/>
+          <w:kern w:val="0"/>
+          <w:sz w:val="20"/>
+          <w:szCs w:val="20"/>
+          <w:lang w:val="en-US"/>
+          <w14:ligatures w14:val="none"/>
+        </w:rPr>
+        <w:t xml:space="preserve">. </w:t>
+      </w:r>
+      <w:proofErr w:type="spellStart"/>
+      <w:r>
+        <w:rPr>
+          <w:rFonts w:ascii="Verdana" w:eastAsia="Times New Roman" w:hAnsi="Verdana" w:cs="Times New Roman"/>
+          <w:kern w:val="0"/>
+          <w:sz w:val="20"/>
+          <w:szCs w:val="20"/>
+          <w:lang w:val="en-US"/>
+          <w14:ligatures w14:val="none"/>
+        </w:rPr>
+        <w:t>Як</w:t>
+      </w:r>
+      <w:proofErr w:type="spellEnd"/>
+      <w:r>
+        <w:rPr>
+          <w:rFonts w:ascii="Verdana" w:eastAsia="Times New Roman" w:hAnsi="Verdana" w:cs="Times New Roman"/>
+          <w:kern w:val="0"/>
+          <w:sz w:val="20"/>
+          <w:szCs w:val="20"/>
+          <w:lang w:val="en-US"/>
+          <w14:ligatures w14:val="none"/>
+        </w:rPr>
+        <w:t xml:space="preserve"> </w:t>
+      </w:r>
+      <w:proofErr w:type="spellStart"/>
+      <w:r>
+        <w:rPr>
+          <w:rFonts w:ascii="Verdana" w:eastAsia="Times New Roman" w:hAnsi="Verdana" w:cs="Times New Roman"/>
+          <w:kern w:val="0"/>
+          <w:sz w:val="20"/>
+          <w:szCs w:val="20"/>
+          <w:lang w:val="en-US"/>
+          <w14:ligatures w14:val="none"/>
+        </w:rPr>
+        <w:t>приклад</w:t>
+      </w:r>
+      <w:proofErr w:type="spellEnd"/>
+      <w:r>
+        <w:rPr>
+          <w:rFonts w:ascii="Verdana" w:eastAsia="Times New Roman" w:hAnsi="Verdana" w:cs="Times New Roman"/>
+          <w:kern w:val="0"/>
+          <w:sz w:val="20"/>
+          <w:szCs w:val="20"/>
+          <w:lang w:val="en-US"/>
+          <w14:ligatures w14:val="none"/>
+        </w:rPr>
+        <w:t xml:space="preserve"> </w:t>
+      </w:r>
+      <w:proofErr w:type="spellStart"/>
+      <w:r>
+        <w:rPr>
+          <w:rFonts w:ascii="Verdana" w:eastAsia="Times New Roman" w:hAnsi="Verdana" w:cs="Times New Roman"/>
+          <w:kern w:val="0"/>
+          <w:sz w:val="20"/>
+          <w:szCs w:val="20"/>
+          <w:lang w:val="en-US"/>
+          <w14:ligatures w14:val="none"/>
+        </w:rPr>
+        <w:t>наведемо</w:t>
+      </w:r>
+      <w:proofErr w:type="spellEnd"/>
+      <w:r>
+        <w:rPr>
+          <w:rFonts w:ascii="Verdana" w:eastAsia="Times New Roman" w:hAnsi="Verdana" w:cs="Times New Roman"/>
+          <w:kern w:val="0"/>
+          <w:sz w:val="20"/>
+          <w:szCs w:val="20"/>
+          <w:lang w:val="en-US"/>
+          <w14:ligatures w14:val="none"/>
+        </w:rPr>
+        <w:t xml:space="preserve"> </w:t>
+      </w:r>
+      <w:proofErr w:type="spellStart"/>
+      <w:r>
+        <w:rPr>
+          <w:rFonts w:ascii="Verdana" w:eastAsia="Times New Roman" w:hAnsi="Verdana" w:cs="Times New Roman"/>
+          <w:kern w:val="0"/>
+          <w:sz w:val="20"/>
+          <w:szCs w:val="20"/>
+          <w:lang w:val="en-US"/>
+          <w14:ligatures w14:val="none"/>
+        </w:rPr>
+        <w:t>програму</w:t>
+      </w:r>
+      <w:proofErr w:type="spellEnd"/>
+      <w:r>
+        <w:rPr>
+          <w:rFonts w:ascii="Verdana" w:eastAsia="Times New Roman" w:hAnsi="Verdana" w:cs="Times New Roman"/>
+          <w:kern w:val="0"/>
+          <w:sz w:val="20"/>
+          <w:szCs w:val="20"/>
+          <w:lang w:val="en-US"/>
+          <w14:ligatures w14:val="none"/>
+        </w:rPr>
+        <w:t xml:space="preserve">, в </w:t>
+      </w:r>
+      <w:proofErr w:type="spellStart"/>
+      <w:r>
+        <w:rPr>
+          <w:rFonts w:ascii="Verdana" w:eastAsia="Times New Roman" w:hAnsi="Verdana" w:cs="Times New Roman"/>
+          <w:kern w:val="0"/>
+          <w:sz w:val="20"/>
+          <w:szCs w:val="20"/>
+          <w:lang w:val="en-US"/>
+          <w14:ligatures w14:val="none"/>
+        </w:rPr>
+        <w:t>якій</w:t>
+      </w:r>
+      <w:proofErr w:type="spellEnd"/>
+      <w:r>
+        <w:rPr>
+          <w:rFonts w:ascii="Verdana" w:eastAsia="Times New Roman" w:hAnsi="Verdana" w:cs="Times New Roman"/>
+          <w:kern w:val="0"/>
+          <w:sz w:val="20"/>
+          <w:szCs w:val="20"/>
+          <w:lang w:val="en-US"/>
+          <w14:ligatures w14:val="none"/>
+        </w:rPr>
+        <w:t xml:space="preserve"> “</w:t>
+      </w:r>
+      <w:proofErr w:type="spellStart"/>
+      <w:r>
+        <w:rPr>
+          <w:rFonts w:ascii="Verdana" w:eastAsia="Times New Roman" w:hAnsi="Verdana" w:cs="Times New Roman"/>
+          <w:kern w:val="0"/>
+          <w:sz w:val="20"/>
+          <w:szCs w:val="20"/>
+          <w:lang w:val="en-US"/>
+          <w14:ligatures w14:val="none"/>
+        </w:rPr>
+        <w:t>закріпляються</w:t>
+      </w:r>
+      <w:proofErr w:type="spellEnd"/>
+      <w:r>
+        <w:rPr>
+          <w:rFonts w:ascii="Verdana" w:eastAsia="Times New Roman" w:hAnsi="Verdana" w:cs="Times New Roman"/>
+          <w:kern w:val="0"/>
+          <w:sz w:val="20"/>
+          <w:szCs w:val="20"/>
+          <w:lang w:val="en-US"/>
+          <w14:ligatures w14:val="none"/>
+        </w:rPr>
+        <w:t xml:space="preserve">” </w:t>
+      </w:r>
+      <w:proofErr w:type="spellStart"/>
+      <w:r>
+        <w:rPr>
+          <w:rFonts w:ascii="Verdana" w:eastAsia="Times New Roman" w:hAnsi="Verdana" w:cs="Times New Roman"/>
+          <w:kern w:val="0"/>
+          <w:sz w:val="20"/>
+          <w:szCs w:val="20"/>
+          <w:lang w:val="en-US"/>
+          <w14:ligatures w14:val="none"/>
+        </w:rPr>
+        <w:t>об’єкти</w:t>
+      </w:r>
+      <w:proofErr w:type="spellEnd"/>
+      <w:r>
+        <w:rPr>
+          <w:rFonts w:ascii="Verdana" w:eastAsia="Times New Roman" w:hAnsi="Verdana" w:cs="Times New Roman"/>
+          <w:kern w:val="0"/>
+          <w:sz w:val="20"/>
+          <w:szCs w:val="20"/>
+          <w:lang w:val="en-US"/>
+          <w14:ligatures w14:val="none"/>
+        </w:rPr>
+        <w:t xml:space="preserve"> </w:t>
+      </w:r>
+      <w:proofErr w:type="spellStart"/>
+      <w:r>
+        <w:rPr>
+          <w:rFonts w:ascii="Verdana" w:eastAsia="Times New Roman" w:hAnsi="Verdana" w:cs="Times New Roman"/>
+          <w:kern w:val="0"/>
+          <w:sz w:val="20"/>
+          <w:szCs w:val="20"/>
+          <w:lang w:val="en-US"/>
+          <w14:ligatures w14:val="none"/>
+        </w:rPr>
+        <w:t>переважно</w:t>
+      </w:r>
+      <w:proofErr w:type="spellEnd"/>
+      <w:r>
+        <w:rPr>
+          <w:rFonts w:ascii="Verdana" w:eastAsia="Times New Roman" w:hAnsi="Verdana" w:cs="Times New Roman"/>
+          <w:kern w:val="0"/>
+          <w:sz w:val="20"/>
+          <w:szCs w:val="20"/>
+          <w:lang w:val="en-US"/>
+          <w14:ligatures w14:val="none"/>
+        </w:rPr>
+        <w:t xml:space="preserve"> </w:t>
+      </w:r>
+      <w:proofErr w:type="spellStart"/>
+      <w:r>
+        <w:rPr>
+          <w:rFonts w:ascii="Verdana" w:eastAsia="Times New Roman" w:hAnsi="Verdana" w:cs="Times New Roman"/>
+          <w:kern w:val="0"/>
+          <w:sz w:val="20"/>
+          <w:szCs w:val="20"/>
+          <w:lang w:val="en-US"/>
+          <w14:ligatures w14:val="none"/>
+        </w:rPr>
+        <w:t>стандартних</w:t>
+      </w:r>
+      <w:proofErr w:type="spellEnd"/>
+      <w:r>
+        <w:rPr>
+          <w:rFonts w:ascii="Verdana" w:eastAsia="Times New Roman" w:hAnsi="Verdana" w:cs="Times New Roman"/>
+          <w:kern w:val="0"/>
+          <w:sz w:val="20"/>
+          <w:szCs w:val="20"/>
+          <w:lang w:val="en-US"/>
+          <w14:ligatures w14:val="none"/>
+        </w:rPr>
+        <w:t xml:space="preserve"> </w:t>
+      </w:r>
+      <w:proofErr w:type="spellStart"/>
+      <w:r>
+        <w:rPr>
+          <w:rFonts w:ascii="Verdana" w:eastAsia="Times New Roman" w:hAnsi="Verdana" w:cs="Times New Roman"/>
+          <w:kern w:val="0"/>
+          <w:sz w:val="20"/>
+          <w:szCs w:val="20"/>
+          <w:lang w:val="en-US"/>
+          <w14:ligatures w14:val="none"/>
+        </w:rPr>
+        <w:t>класів</w:t>
+      </w:r>
+      <w:proofErr w:type="spellEnd"/>
+      <w:r>
+        <w:rPr>
+          <w:rFonts w:ascii="Verdana" w:eastAsia="Times New Roman" w:hAnsi="Verdana" w:cs="Times New Roman"/>
+          <w:kern w:val="0"/>
+          <w:sz w:val="20"/>
+          <w:szCs w:val="20"/>
+          <w:lang w:val="en-US"/>
+          <w14:ligatures w14:val="none"/>
+        </w:rPr>
+        <w:t xml:space="preserve"> </w:t>
+      </w:r>
+      <w:proofErr w:type="spellStart"/>
+      <w:r>
+        <w:rPr>
+          <w:rFonts w:ascii="Verdana" w:eastAsia="Times New Roman" w:hAnsi="Verdana" w:cs="Times New Roman"/>
+          <w:kern w:val="0"/>
+          <w:sz w:val="20"/>
+          <w:szCs w:val="20"/>
+          <w:lang w:val="en-US"/>
+          <w14:ligatures w14:val="none"/>
+        </w:rPr>
+        <w:t>Javа</w:t>
+      </w:r>
+      <w:proofErr w:type="spellEnd"/>
+      <w:r>
+        <w:rPr>
+          <w:rFonts w:ascii="Verdana" w:eastAsia="Times New Roman" w:hAnsi="Verdana" w:cs="Times New Roman"/>
+          <w:kern w:val="0"/>
+          <w:sz w:val="20"/>
+          <w:szCs w:val="20"/>
+          <w:lang w:val="en-US"/>
+          <w14:ligatures w14:val="none"/>
+        </w:rPr>
+        <w:t xml:space="preserve"> і </w:t>
+      </w:r>
+      <w:proofErr w:type="spellStart"/>
+      <w:r>
+        <w:rPr>
+          <w:rFonts w:ascii="Verdana" w:eastAsia="Times New Roman" w:hAnsi="Verdana" w:cs="Times New Roman"/>
+          <w:kern w:val="0"/>
+          <w:sz w:val="20"/>
+          <w:szCs w:val="20"/>
+          <w:lang w:val="en-US"/>
+          <w14:ligatures w14:val="none"/>
+        </w:rPr>
+        <w:t>масив</w:t>
+      </w:r>
+      <w:proofErr w:type="spellEnd"/>
+      <w:r>
+        <w:rPr>
+          <w:rFonts w:ascii="Verdana" w:eastAsia="Times New Roman" w:hAnsi="Verdana" w:cs="Times New Roman"/>
+          <w:kern w:val="0"/>
+          <w:sz w:val="20"/>
+          <w:szCs w:val="20"/>
+          <w:lang w:val="en-US"/>
+          <w14:ligatures w14:val="none"/>
+        </w:rPr>
+        <w:t xml:space="preserve">. </w:t>
+      </w:r>
+      <w:proofErr w:type="spellStart"/>
+      <w:r>
+        <w:rPr>
+          <w:rFonts w:ascii="Verdana" w:eastAsia="Times New Roman" w:hAnsi="Verdana" w:cs="Times New Roman"/>
+          <w:kern w:val="0"/>
+          <w:sz w:val="20"/>
+          <w:szCs w:val="20"/>
+          <w:lang w:val="en-US"/>
+          <w14:ligatures w14:val="none"/>
+        </w:rPr>
+        <w:t>Напочатку</w:t>
+      </w:r>
+      <w:proofErr w:type="spellEnd"/>
+      <w:r>
+        <w:rPr>
+          <w:rFonts w:ascii="Verdana" w:eastAsia="Times New Roman" w:hAnsi="Verdana" w:cs="Times New Roman"/>
+          <w:kern w:val="0"/>
+          <w:sz w:val="20"/>
+          <w:szCs w:val="20"/>
+          <w:lang w:val="en-US"/>
+          <w14:ligatures w14:val="none"/>
+        </w:rPr>
+        <w:t xml:space="preserve">, </w:t>
+      </w:r>
+      <w:proofErr w:type="spellStart"/>
+      <w:r>
+        <w:rPr>
+          <w:rFonts w:ascii="Verdana" w:eastAsia="Times New Roman" w:hAnsi="Verdana" w:cs="Times New Roman"/>
+          <w:kern w:val="0"/>
+          <w:sz w:val="20"/>
+          <w:szCs w:val="20"/>
+          <w:lang w:val="en-US"/>
+          <w14:ligatures w14:val="none"/>
+        </w:rPr>
+        <w:t>програма</w:t>
+      </w:r>
+      <w:proofErr w:type="spellEnd"/>
+      <w:r>
+        <w:rPr>
+          <w:rFonts w:ascii="Verdana" w:eastAsia="Times New Roman" w:hAnsi="Verdana" w:cs="Times New Roman"/>
+          <w:kern w:val="0"/>
+          <w:sz w:val="20"/>
+          <w:szCs w:val="20"/>
+          <w:lang w:val="en-US"/>
+          <w14:ligatures w14:val="none"/>
+        </w:rPr>
+        <w:t xml:space="preserve"> </w:t>
+      </w:r>
+      <w:proofErr w:type="spellStart"/>
+      <w:r>
+        <w:rPr>
+          <w:rFonts w:ascii="Verdana" w:eastAsia="Times New Roman" w:hAnsi="Verdana" w:cs="Times New Roman"/>
+          <w:kern w:val="0"/>
+          <w:sz w:val="20"/>
+          <w:szCs w:val="20"/>
+          <w:lang w:val="en-US"/>
+          <w14:ligatures w14:val="none"/>
+        </w:rPr>
+        <w:t>записує</w:t>
+      </w:r>
+      <w:proofErr w:type="spellEnd"/>
+      <w:r>
+        <w:rPr>
+          <w:rFonts w:ascii="Verdana" w:eastAsia="Times New Roman" w:hAnsi="Verdana" w:cs="Times New Roman"/>
+          <w:kern w:val="0"/>
+          <w:sz w:val="20"/>
+          <w:szCs w:val="20"/>
+          <w:lang w:val="en-US"/>
+          <w14:ligatures w14:val="none"/>
+        </w:rPr>
+        <w:t xml:space="preserve"> </w:t>
+      </w:r>
+      <w:proofErr w:type="spellStart"/>
+      <w:r>
+        <w:rPr>
+          <w:rFonts w:ascii="Verdana" w:eastAsia="Times New Roman" w:hAnsi="Verdana" w:cs="Times New Roman"/>
+          <w:kern w:val="0"/>
+          <w:sz w:val="20"/>
+          <w:szCs w:val="20"/>
+          <w:lang w:val="en-US"/>
+          <w14:ligatures w14:val="none"/>
+        </w:rPr>
+        <w:t>до</w:t>
+      </w:r>
+      <w:proofErr w:type="spellEnd"/>
+      <w:r>
+        <w:rPr>
+          <w:rFonts w:ascii="Verdana" w:eastAsia="Times New Roman" w:hAnsi="Verdana" w:cs="Times New Roman"/>
+          <w:kern w:val="0"/>
+          <w:sz w:val="20"/>
+          <w:szCs w:val="20"/>
+          <w:lang w:val="en-US"/>
+          <w14:ligatures w14:val="none"/>
+        </w:rPr>
+        <w:t xml:space="preserve"> </w:t>
+      </w:r>
+      <w:proofErr w:type="spellStart"/>
+      <w:r>
+        <w:rPr>
+          <w:rFonts w:ascii="Verdana" w:eastAsia="Times New Roman" w:hAnsi="Verdana" w:cs="Times New Roman"/>
+          <w:kern w:val="0"/>
+          <w:sz w:val="20"/>
+          <w:szCs w:val="20"/>
+          <w:lang w:val="en-US"/>
+          <w14:ligatures w14:val="none"/>
+        </w:rPr>
+        <w:t>потоку</w:t>
+      </w:r>
+      <w:proofErr w:type="spellEnd"/>
+      <w:r>
+        <w:rPr>
+          <w:rFonts w:ascii="Verdana" w:eastAsia="Times New Roman" w:hAnsi="Verdana" w:cs="Times New Roman"/>
+          <w:kern w:val="0"/>
+          <w:sz w:val="20"/>
+          <w:szCs w:val="20"/>
+          <w:lang w:val="en-US"/>
+          <w14:ligatures w14:val="none"/>
+        </w:rPr>
+        <w:t xml:space="preserve"> </w:t>
+      </w:r>
+      <w:proofErr w:type="spellStart"/>
+      <w:r>
+        <w:rPr>
+          <w:rFonts w:ascii="Verdana" w:eastAsia="Times New Roman" w:hAnsi="Verdana" w:cs="Times New Roman"/>
+          <w:kern w:val="0"/>
+          <w:sz w:val="20"/>
+          <w:szCs w:val="20"/>
+          <w:lang w:val="en-US"/>
+          <w14:ligatures w14:val="none"/>
+        </w:rPr>
+        <w:t>об’єкти</w:t>
+      </w:r>
+      <w:proofErr w:type="spellEnd"/>
+      <w:r>
+        <w:rPr>
+          <w:rFonts w:ascii="Verdana" w:eastAsia="Times New Roman" w:hAnsi="Verdana" w:cs="Times New Roman"/>
+          <w:kern w:val="0"/>
+          <w:sz w:val="20"/>
+          <w:szCs w:val="20"/>
+          <w:lang w:val="en-US"/>
+          <w14:ligatures w14:val="none"/>
+        </w:rPr>
+        <w:t xml:space="preserve"> – </w:t>
+      </w:r>
+      <w:proofErr w:type="spellStart"/>
+      <w:r>
+        <w:rPr>
+          <w:rFonts w:ascii="Verdana" w:eastAsia="Times New Roman" w:hAnsi="Verdana" w:cs="Times New Roman"/>
+          <w:kern w:val="0"/>
+          <w:sz w:val="20"/>
+          <w:szCs w:val="20"/>
+          <w:lang w:val="en-US"/>
+          <w14:ligatures w14:val="none"/>
+        </w:rPr>
+        <w:t>дати</w:t>
+      </w:r>
+      <w:proofErr w:type="spellEnd"/>
+      <w:r>
+        <w:rPr>
+          <w:rFonts w:ascii="Verdana" w:eastAsia="Times New Roman" w:hAnsi="Verdana" w:cs="Times New Roman"/>
+          <w:kern w:val="0"/>
+          <w:sz w:val="20"/>
+          <w:szCs w:val="20"/>
+          <w:lang w:val="en-US"/>
+          <w14:ligatures w14:val="none"/>
+        </w:rPr>
+        <w:t xml:space="preserve">, </w:t>
+      </w:r>
+      <w:proofErr w:type="spellStart"/>
+      <w:r>
+        <w:rPr>
+          <w:rFonts w:ascii="Verdana" w:eastAsia="Times New Roman" w:hAnsi="Verdana" w:cs="Times New Roman"/>
+          <w:kern w:val="0"/>
+          <w:sz w:val="20"/>
+          <w:szCs w:val="20"/>
+          <w:lang w:val="en-US"/>
+          <w14:ligatures w14:val="none"/>
+        </w:rPr>
+        <w:t>масиву</w:t>
+      </w:r>
+      <w:proofErr w:type="spellEnd"/>
+      <w:r>
+        <w:rPr>
+          <w:rFonts w:ascii="Verdana" w:eastAsia="Times New Roman" w:hAnsi="Verdana" w:cs="Times New Roman"/>
+          <w:kern w:val="0"/>
+          <w:sz w:val="20"/>
+          <w:szCs w:val="20"/>
+          <w:lang w:val="en-US"/>
+          <w14:ligatures w14:val="none"/>
+        </w:rPr>
+        <w:t xml:space="preserve">, </w:t>
+      </w:r>
+      <w:proofErr w:type="spellStart"/>
+      <w:r>
+        <w:rPr>
+          <w:rFonts w:ascii="Verdana" w:eastAsia="Times New Roman" w:hAnsi="Verdana" w:cs="Times New Roman"/>
+          <w:kern w:val="0"/>
+          <w:sz w:val="20"/>
+          <w:szCs w:val="20"/>
+          <w:lang w:val="en-US"/>
+          <w14:ligatures w14:val="none"/>
+        </w:rPr>
+        <w:t>який</w:t>
+      </w:r>
+      <w:proofErr w:type="spellEnd"/>
+      <w:r>
+        <w:rPr>
+          <w:rFonts w:ascii="Verdana" w:eastAsia="Times New Roman" w:hAnsi="Verdana" w:cs="Times New Roman"/>
+          <w:kern w:val="0"/>
+          <w:sz w:val="20"/>
+          <w:szCs w:val="20"/>
+          <w:lang w:val="en-US"/>
+          <w14:ligatures w14:val="none"/>
+        </w:rPr>
+        <w:t xml:space="preserve"> </w:t>
+      </w:r>
+      <w:proofErr w:type="spellStart"/>
+      <w:r>
+        <w:rPr>
+          <w:rFonts w:ascii="Verdana" w:eastAsia="Times New Roman" w:hAnsi="Verdana" w:cs="Times New Roman"/>
+          <w:kern w:val="0"/>
+          <w:sz w:val="20"/>
+          <w:szCs w:val="20"/>
+          <w:lang w:val="en-US"/>
+          <w14:ligatures w14:val="none"/>
+        </w:rPr>
+        <w:t>містить</w:t>
+      </w:r>
+      <w:proofErr w:type="spellEnd"/>
+      <w:r>
+        <w:rPr>
+          <w:rFonts w:ascii="Verdana" w:eastAsia="Times New Roman" w:hAnsi="Verdana" w:cs="Times New Roman"/>
+          <w:kern w:val="0"/>
+          <w:sz w:val="20"/>
+          <w:szCs w:val="20"/>
+          <w:lang w:val="en-US"/>
+          <w14:ligatures w14:val="none"/>
+        </w:rPr>
+        <w:t xml:space="preserve"> </w:t>
+      </w:r>
+      <w:proofErr w:type="spellStart"/>
+      <w:r>
+        <w:rPr>
+          <w:rFonts w:ascii="Verdana" w:eastAsia="Times New Roman" w:hAnsi="Verdana" w:cs="Times New Roman"/>
+          <w:kern w:val="0"/>
+          <w:sz w:val="20"/>
+          <w:szCs w:val="20"/>
+          <w:lang w:val="en-US"/>
+          <w14:ligatures w14:val="none"/>
+        </w:rPr>
+        <w:t>значення</w:t>
+      </w:r>
+      <w:proofErr w:type="spellEnd"/>
+      <w:r>
+        <w:rPr>
+          <w:rFonts w:ascii="Verdana" w:eastAsia="Times New Roman" w:hAnsi="Verdana" w:cs="Times New Roman"/>
+          <w:kern w:val="0"/>
+          <w:sz w:val="20"/>
+          <w:szCs w:val="20"/>
+          <w:lang w:val="en-US"/>
+          <w14:ligatures w14:val="none"/>
+        </w:rPr>
+        <w:t xml:space="preserve"> </w:t>
+      </w:r>
+      <w:proofErr w:type="spellStart"/>
+      <w:r>
+        <w:rPr>
+          <w:rFonts w:ascii="Verdana" w:eastAsia="Times New Roman" w:hAnsi="Verdana" w:cs="Times New Roman"/>
+          <w:kern w:val="0"/>
+          <w:sz w:val="20"/>
+          <w:szCs w:val="20"/>
+          <w:lang w:val="en-US"/>
+          <w14:ligatures w14:val="none"/>
+        </w:rPr>
+        <w:t>температур</w:t>
+      </w:r>
+      <w:proofErr w:type="spellEnd"/>
+      <w:r>
+        <w:rPr>
+          <w:rFonts w:ascii="Verdana" w:eastAsia="Times New Roman" w:hAnsi="Verdana" w:cs="Times New Roman"/>
+          <w:kern w:val="0"/>
+          <w:sz w:val="20"/>
+          <w:szCs w:val="20"/>
+          <w:lang w:val="en-US"/>
+          <w14:ligatures w14:val="none"/>
+        </w:rPr>
+        <w:t xml:space="preserve"> і </w:t>
+      </w:r>
+      <w:proofErr w:type="spellStart"/>
+      <w:r>
+        <w:rPr>
+          <w:rFonts w:ascii="Verdana" w:eastAsia="Times New Roman" w:hAnsi="Verdana" w:cs="Times New Roman"/>
+          <w:kern w:val="0"/>
+          <w:sz w:val="20"/>
+          <w:szCs w:val="20"/>
+          <w:lang w:val="en-US"/>
+          <w14:ligatures w14:val="none"/>
+        </w:rPr>
+        <w:t>масиву</w:t>
+      </w:r>
+      <w:proofErr w:type="spellEnd"/>
+      <w:r>
+        <w:rPr>
+          <w:rFonts w:ascii="Verdana" w:eastAsia="Times New Roman" w:hAnsi="Verdana" w:cs="Times New Roman"/>
+          <w:kern w:val="0"/>
+          <w:sz w:val="20"/>
+          <w:szCs w:val="20"/>
+          <w:lang w:val="en-US"/>
+          <w14:ligatures w14:val="none"/>
+        </w:rPr>
+        <w:t xml:space="preserve"> </w:t>
+      </w:r>
+      <w:proofErr w:type="spellStart"/>
+      <w:r>
+        <w:rPr>
+          <w:rFonts w:ascii="Verdana" w:eastAsia="Times New Roman" w:hAnsi="Verdana" w:cs="Times New Roman"/>
+          <w:kern w:val="0"/>
+          <w:sz w:val="20"/>
+          <w:szCs w:val="20"/>
+          <w:lang w:val="en-US"/>
+          <w14:ligatures w14:val="none"/>
+        </w:rPr>
+        <w:t>стрінгів</w:t>
+      </w:r>
+      <w:proofErr w:type="spellEnd"/>
+      <w:r>
+        <w:rPr>
+          <w:rFonts w:ascii="Verdana" w:eastAsia="Times New Roman" w:hAnsi="Verdana" w:cs="Times New Roman"/>
+          <w:kern w:val="0"/>
+          <w:sz w:val="20"/>
+          <w:szCs w:val="20"/>
+          <w:lang w:val="en-US"/>
+          <w14:ligatures w14:val="none"/>
+        </w:rPr>
+        <w:t xml:space="preserve">, </w:t>
+      </w:r>
+      <w:proofErr w:type="spellStart"/>
+      <w:r>
+        <w:rPr>
+          <w:rFonts w:ascii="Verdana" w:eastAsia="Times New Roman" w:hAnsi="Verdana" w:cs="Times New Roman"/>
+          <w:kern w:val="0"/>
+          <w:sz w:val="20"/>
+          <w:szCs w:val="20"/>
+          <w:lang w:val="en-US"/>
+          <w14:ligatures w14:val="none"/>
+        </w:rPr>
+        <w:t>які</w:t>
+      </w:r>
+      <w:proofErr w:type="spellEnd"/>
+      <w:r>
+        <w:rPr>
+          <w:rFonts w:ascii="Verdana" w:eastAsia="Times New Roman" w:hAnsi="Verdana" w:cs="Times New Roman"/>
+          <w:kern w:val="0"/>
+          <w:sz w:val="20"/>
+          <w:szCs w:val="20"/>
+          <w:lang w:val="en-US"/>
+          <w14:ligatures w14:val="none"/>
+        </w:rPr>
+        <w:t xml:space="preserve"> є </w:t>
+      </w:r>
+      <w:proofErr w:type="spellStart"/>
+      <w:r>
+        <w:rPr>
+          <w:rFonts w:ascii="Verdana" w:eastAsia="Times New Roman" w:hAnsi="Verdana" w:cs="Times New Roman"/>
+          <w:kern w:val="0"/>
+          <w:sz w:val="20"/>
+          <w:szCs w:val="20"/>
+          <w:lang w:val="en-US"/>
+          <w14:ligatures w14:val="none"/>
+        </w:rPr>
+        <w:t>описами</w:t>
+      </w:r>
+      <w:proofErr w:type="spellEnd"/>
+      <w:r>
+        <w:rPr>
+          <w:rFonts w:ascii="Verdana" w:eastAsia="Times New Roman" w:hAnsi="Verdana" w:cs="Times New Roman"/>
+          <w:kern w:val="0"/>
+          <w:sz w:val="20"/>
+          <w:szCs w:val="20"/>
+          <w:lang w:val="en-US"/>
+          <w14:ligatures w14:val="none"/>
+        </w:rPr>
+        <w:t xml:space="preserve"> </w:t>
+      </w:r>
+      <w:proofErr w:type="spellStart"/>
+      <w:r>
+        <w:rPr>
+          <w:rFonts w:ascii="Verdana" w:eastAsia="Times New Roman" w:hAnsi="Verdana" w:cs="Times New Roman"/>
+          <w:kern w:val="0"/>
+          <w:sz w:val="20"/>
+          <w:szCs w:val="20"/>
+          <w:lang w:val="en-US"/>
+          <w14:ligatures w14:val="none"/>
+        </w:rPr>
+        <w:t>для</w:t>
+      </w:r>
+      <w:proofErr w:type="spellEnd"/>
+      <w:r>
+        <w:rPr>
+          <w:rFonts w:ascii="Verdana" w:eastAsia="Times New Roman" w:hAnsi="Verdana" w:cs="Times New Roman"/>
+          <w:kern w:val="0"/>
+          <w:sz w:val="20"/>
+          <w:szCs w:val="20"/>
+          <w:lang w:val="en-US"/>
+          <w14:ligatures w14:val="none"/>
+        </w:rPr>
+        <w:t xml:space="preserve"> </w:t>
+      </w:r>
+      <w:proofErr w:type="spellStart"/>
+      <w:r>
+        <w:rPr>
+          <w:rFonts w:ascii="Verdana" w:eastAsia="Times New Roman" w:hAnsi="Verdana" w:cs="Times New Roman"/>
+          <w:kern w:val="0"/>
+          <w:sz w:val="20"/>
+          <w:szCs w:val="20"/>
+          <w:lang w:val="en-US"/>
+          <w14:ligatures w14:val="none"/>
+        </w:rPr>
+        <w:t>значень</w:t>
+      </w:r>
+      <w:proofErr w:type="spellEnd"/>
+      <w:r>
+        <w:rPr>
+          <w:rFonts w:ascii="Verdana" w:eastAsia="Times New Roman" w:hAnsi="Verdana" w:cs="Times New Roman"/>
+          <w:kern w:val="0"/>
+          <w:sz w:val="20"/>
+          <w:szCs w:val="20"/>
+          <w:lang w:val="en-US"/>
+          <w14:ligatures w14:val="none"/>
+        </w:rPr>
+        <w:t xml:space="preserve"> </w:t>
+      </w:r>
+      <w:proofErr w:type="spellStart"/>
+      <w:r>
+        <w:rPr>
+          <w:rFonts w:ascii="Verdana" w:eastAsia="Times New Roman" w:hAnsi="Verdana" w:cs="Times New Roman"/>
+          <w:kern w:val="0"/>
+          <w:sz w:val="20"/>
+          <w:szCs w:val="20"/>
+          <w:lang w:val="en-US"/>
+          <w14:ligatures w14:val="none"/>
+        </w:rPr>
+        <w:t>температури</w:t>
+      </w:r>
+      <w:proofErr w:type="spellEnd"/>
+      <w:r>
+        <w:rPr>
+          <w:rFonts w:ascii="Verdana" w:eastAsia="Times New Roman" w:hAnsi="Verdana" w:cs="Times New Roman"/>
+          <w:kern w:val="0"/>
+          <w:sz w:val="20"/>
+          <w:szCs w:val="20"/>
+          <w:lang w:val="en-US"/>
+          <w14:ligatures w14:val="none"/>
+        </w:rPr>
+        <w:t xml:space="preserve">. </w:t>
+      </w:r>
+      <w:proofErr w:type="spellStart"/>
+      <w:r>
+        <w:rPr>
+          <w:rFonts w:ascii="Verdana" w:eastAsia="Times New Roman" w:hAnsi="Verdana" w:cs="Times New Roman"/>
+          <w:kern w:val="0"/>
+          <w:sz w:val="20"/>
+          <w:szCs w:val="20"/>
+          <w:lang w:val="en-US"/>
+          <w14:ligatures w14:val="none"/>
+        </w:rPr>
+        <w:t>Далі</w:t>
+      </w:r>
+      <w:proofErr w:type="spellEnd"/>
+      <w:r>
+        <w:rPr>
+          <w:rFonts w:ascii="Verdana" w:eastAsia="Times New Roman" w:hAnsi="Verdana" w:cs="Times New Roman"/>
+          <w:kern w:val="0"/>
+          <w:sz w:val="20"/>
+          <w:szCs w:val="20"/>
+          <w:lang w:val="en-US"/>
+          <w14:ligatures w14:val="none"/>
+        </w:rPr>
+        <w:t xml:space="preserve"> </w:t>
+      </w:r>
+      <w:proofErr w:type="spellStart"/>
+      <w:r>
+        <w:rPr>
+          <w:rFonts w:ascii="Verdana" w:eastAsia="Times New Roman" w:hAnsi="Verdana" w:cs="Times New Roman"/>
+          <w:kern w:val="0"/>
+          <w:sz w:val="20"/>
+          <w:szCs w:val="20"/>
+          <w:lang w:val="en-US"/>
+          <w14:ligatures w14:val="none"/>
+        </w:rPr>
+        <w:t>об’єкти</w:t>
+      </w:r>
+      <w:proofErr w:type="spellEnd"/>
+      <w:r>
+        <w:rPr>
+          <w:rFonts w:ascii="Verdana" w:eastAsia="Times New Roman" w:hAnsi="Verdana" w:cs="Times New Roman"/>
+          <w:kern w:val="0"/>
+          <w:sz w:val="20"/>
+          <w:szCs w:val="20"/>
+          <w:lang w:val="en-US"/>
+          <w14:ligatures w14:val="none"/>
+        </w:rPr>
+        <w:t xml:space="preserve"> </w:t>
+      </w:r>
+      <w:proofErr w:type="spellStart"/>
+      <w:r>
+        <w:rPr>
+          <w:rFonts w:ascii="Verdana" w:eastAsia="Times New Roman" w:hAnsi="Verdana" w:cs="Times New Roman"/>
+          <w:kern w:val="0"/>
+          <w:sz w:val="20"/>
+          <w:szCs w:val="20"/>
+          <w:lang w:val="en-US"/>
+          <w14:ligatures w14:val="none"/>
+        </w:rPr>
+        <w:t>вибираються</w:t>
+      </w:r>
+      <w:proofErr w:type="spellEnd"/>
+      <w:r>
+        <w:rPr>
+          <w:rFonts w:ascii="Verdana" w:eastAsia="Times New Roman" w:hAnsi="Verdana" w:cs="Times New Roman"/>
+          <w:kern w:val="0"/>
+          <w:sz w:val="20"/>
+          <w:szCs w:val="20"/>
+          <w:lang w:val="en-US"/>
+          <w14:ligatures w14:val="none"/>
+        </w:rPr>
+        <w:t xml:space="preserve"> з </w:t>
+      </w:r>
+      <w:proofErr w:type="spellStart"/>
+      <w:r>
+        <w:rPr>
+          <w:rFonts w:ascii="Verdana" w:eastAsia="Times New Roman" w:hAnsi="Verdana" w:cs="Times New Roman"/>
+          <w:kern w:val="0"/>
+          <w:sz w:val="20"/>
+          <w:szCs w:val="20"/>
+          <w:lang w:val="en-US"/>
+          <w14:ligatures w14:val="none"/>
+        </w:rPr>
+        <w:t>потоку</w:t>
+      </w:r>
+      <w:proofErr w:type="spellEnd"/>
+      <w:r>
+        <w:rPr>
+          <w:rFonts w:ascii="Verdana" w:eastAsia="Times New Roman" w:hAnsi="Verdana" w:cs="Times New Roman"/>
+          <w:kern w:val="0"/>
+          <w:sz w:val="20"/>
+          <w:szCs w:val="20"/>
+          <w:lang w:val="en-US"/>
+          <w14:ligatures w14:val="none"/>
+        </w:rPr>
+        <w:t xml:space="preserve"> і </w:t>
+      </w:r>
+      <w:proofErr w:type="spellStart"/>
+      <w:r>
+        <w:rPr>
+          <w:rFonts w:ascii="Verdana" w:eastAsia="Times New Roman" w:hAnsi="Verdana" w:cs="Times New Roman"/>
+          <w:kern w:val="0"/>
+          <w:sz w:val="20"/>
+          <w:szCs w:val="20"/>
+          <w:lang w:val="en-US"/>
+          <w14:ligatures w14:val="none"/>
+        </w:rPr>
+        <w:t>можуть</w:t>
+      </w:r>
+      <w:proofErr w:type="spellEnd"/>
+      <w:r>
+        <w:rPr>
+          <w:rFonts w:ascii="Verdana" w:eastAsia="Times New Roman" w:hAnsi="Verdana" w:cs="Times New Roman"/>
+          <w:kern w:val="0"/>
+          <w:sz w:val="20"/>
+          <w:szCs w:val="20"/>
+          <w:lang w:val="en-US"/>
+          <w14:ligatures w14:val="none"/>
+        </w:rPr>
+        <w:t xml:space="preserve"> </w:t>
+      </w:r>
+      <w:proofErr w:type="spellStart"/>
+      <w:r>
+        <w:rPr>
+          <w:rFonts w:ascii="Verdana" w:eastAsia="Times New Roman" w:hAnsi="Verdana" w:cs="Times New Roman"/>
+          <w:kern w:val="0"/>
+          <w:sz w:val="20"/>
+          <w:szCs w:val="20"/>
+          <w:lang w:val="en-US"/>
+          <w14:ligatures w14:val="none"/>
+        </w:rPr>
+        <w:t>довільним</w:t>
+      </w:r>
+      <w:proofErr w:type="spellEnd"/>
+      <w:r>
+        <w:rPr>
+          <w:rFonts w:ascii="Verdana" w:eastAsia="Times New Roman" w:hAnsi="Verdana" w:cs="Times New Roman"/>
+          <w:kern w:val="0"/>
+          <w:sz w:val="20"/>
+          <w:szCs w:val="20"/>
+          <w:lang w:val="en-US"/>
+          <w14:ligatures w14:val="none"/>
+        </w:rPr>
+        <w:t xml:space="preserve"> </w:t>
+      </w:r>
+      <w:proofErr w:type="spellStart"/>
+      <w:r>
+        <w:rPr>
+          <w:rFonts w:ascii="Verdana" w:eastAsia="Times New Roman" w:hAnsi="Verdana" w:cs="Times New Roman"/>
+          <w:kern w:val="0"/>
+          <w:sz w:val="20"/>
+          <w:szCs w:val="20"/>
+          <w:lang w:val="en-US"/>
+          <w14:ligatures w14:val="none"/>
+        </w:rPr>
+        <w:t>чином</w:t>
+      </w:r>
+      <w:proofErr w:type="spellEnd"/>
+      <w:r>
+        <w:rPr>
+          <w:rFonts w:ascii="Verdana" w:eastAsia="Times New Roman" w:hAnsi="Verdana" w:cs="Times New Roman"/>
+          <w:kern w:val="0"/>
+          <w:sz w:val="20"/>
+          <w:szCs w:val="20"/>
+          <w:lang w:val="en-US"/>
+          <w14:ligatures w14:val="none"/>
+        </w:rPr>
+        <w:t xml:space="preserve"> </w:t>
+      </w:r>
+      <w:proofErr w:type="spellStart"/>
+      <w:r>
+        <w:rPr>
+          <w:rFonts w:ascii="Verdana" w:eastAsia="Times New Roman" w:hAnsi="Verdana" w:cs="Times New Roman"/>
+          <w:kern w:val="0"/>
+          <w:sz w:val="20"/>
+          <w:szCs w:val="20"/>
+          <w:lang w:val="en-US"/>
+          <w14:ligatures w14:val="none"/>
+        </w:rPr>
+        <w:t>бути</w:t>
+      </w:r>
+      <w:proofErr w:type="spellEnd"/>
+      <w:r>
+        <w:rPr>
+          <w:rFonts w:ascii="Verdana" w:eastAsia="Times New Roman" w:hAnsi="Verdana" w:cs="Times New Roman"/>
+          <w:kern w:val="0"/>
+          <w:sz w:val="20"/>
+          <w:szCs w:val="20"/>
+          <w:lang w:val="en-US"/>
+          <w14:ligatures w14:val="none"/>
+        </w:rPr>
+        <w:t xml:space="preserve"> </w:t>
+      </w:r>
+      <w:proofErr w:type="spellStart"/>
+      <w:r>
+        <w:rPr>
+          <w:rFonts w:ascii="Verdana" w:eastAsia="Times New Roman" w:hAnsi="Verdana" w:cs="Times New Roman"/>
+          <w:kern w:val="0"/>
+          <w:sz w:val="20"/>
+          <w:szCs w:val="20"/>
+          <w:lang w:val="en-US"/>
+          <w14:ligatures w14:val="none"/>
+        </w:rPr>
+        <w:t>зміненими</w:t>
+      </w:r>
+      <w:proofErr w:type="spellEnd"/>
+      <w:r>
+        <w:rPr>
+          <w:rFonts w:ascii="Verdana" w:eastAsia="Times New Roman" w:hAnsi="Verdana" w:cs="Times New Roman"/>
+          <w:kern w:val="0"/>
+          <w:sz w:val="20"/>
+          <w:szCs w:val="20"/>
+          <w:lang w:val="en-US"/>
+          <w14:ligatures w14:val="none"/>
+        </w:rPr>
+        <w:t>.</w:t>
+      </w:r>
+    </w:p>
+    <w:p>
+      <w:pPr>
+        <w:rPr>
+          <w:rFonts w:ascii="Verdana" w:eastAsia="Times New Roman" w:hAnsi="Verdana" w:cs="Times New Roman"/>
+          <w:kern w:val="0"/>
+          <w:sz w:val="20"/>
+          <w:szCs w:val="20"/>
+          <w14:ligatures w14:val="none"/>
+        </w:rPr>
+      </w:pPr>
+      <w:proofErr w:type="spellStart"/>
       <w:r>
         <w:rPr>
           <w:rFonts w:ascii="Verdana" w:eastAsia="Times New Roman" w:hAnsi="Verdana" w:cs="Times New Roman"/>
@@ -1043,7 +3101,40 @@
           <w14:ligatures w14:val="none"/>
         </w:rPr>
         <w:lastRenderedPageBreak/>
-        <w:t>Лістінг програми з прикладом серіалізації наведено нижче.</w:t>
+        <w:t>Лістінг</w:t>
+      </w:r>
+      <w:proofErr w:type="spellEnd"/>
+      <w:r>
+        <w:rPr>
+          <w:rFonts w:ascii="Verdana" w:eastAsia="Times New Roman" w:hAnsi="Verdana" w:cs="Times New Roman"/>
+          <w:kern w:val="0"/>
+          <w:sz w:val="20"/>
+          <w:szCs w:val="20"/>
+          <w14:ligatures w14:val="none"/>
+        </w:rPr>
+        <w:t xml:space="preserve"> програми з прикладом </w:t>
+      </w:r>
+      <w:proofErr w:type="spellStart"/>
+      <w:r>
+        <w:rPr>
+          <w:rFonts w:ascii="Verdana" w:eastAsia="Times New Roman" w:hAnsi="Verdana" w:cs="Times New Roman"/>
+          <w:kern w:val="0"/>
+          <w:sz w:val="20"/>
+          <w:szCs w:val="20"/>
+          <w14:ligatures w14:val="none"/>
+        </w:rPr>
+        <w:t>серіалізації</w:t>
+      </w:r>
+      <w:proofErr w:type="spellEnd"/>
+      <w:r>
+        <w:rPr>
+          <w:rFonts w:ascii="Verdana" w:eastAsia="Times New Roman" w:hAnsi="Verdana" w:cs="Times New Roman"/>
+          <w:kern w:val="0"/>
+          <w:sz w:val="20"/>
+          <w:szCs w:val="20"/>
+          <w14:ligatures w14:val="none"/>
+        </w:rPr>
+        <w:t xml:space="preserve"> наведено нижче.</w:t>
       </w:r>
     </w:p>
     <w:p>
@@ -1754,6 +3845,7 @@
           <w14:ligatures w14:val="none"/>
         </w:rPr>
       </w:pPr>
+      <w:proofErr w:type="spellStart"/>
       <w:r>
         <w:rPr>
           <w:rFonts w:ascii="Verdana" w:eastAsia="Times New Roman" w:hAnsi="Verdana" w:cs="Times New Roman"/>
@@ -1763,7 +3855,18 @@
           <w14:ligatures w14:val="none"/>
         </w:rPr>
         <w:lastRenderedPageBreak/>
-        <w:t>Серіалізація має декілька важливих особливостей</w:t>
+        <w:t>Серіалізація</w:t>
+      </w:r>
+      <w:proofErr w:type="spellEnd"/>
+      <w:r>
+        <w:rPr>
+          <w:rFonts w:ascii="Verdana" w:eastAsia="Times New Roman" w:hAnsi="Verdana" w:cs="Times New Roman"/>
+          <w:kern w:val="0"/>
+          <w:sz w:val="20"/>
+          <w:szCs w:val="20"/>
+          <w14:ligatures w14:val="none"/>
+        </w:rPr>
+        <w:t xml:space="preserve"> має декілька важливих особливостей</w:t>
       </w:r>
       <w:r>
         <w:rPr>
@@ -1794,6 +3897,7 @@
           <w14:ligatures w14:val="none"/>
         </w:rPr>
       </w:pPr>
+      <w:proofErr w:type="spellStart"/>
       <w:r>
         <w:rPr>
           <w:rFonts w:ascii="Verdana" w:eastAsia="Times New Roman" w:hAnsi="Verdana" w:cs="Times New Roman"/>
@@ -1804,7 +3908,540 @@
           <w:lang w:val="en-US"/>
           <w14:ligatures w14:val="none"/>
         </w:rPr>
-        <w:t xml:space="preserve">при серіалізації не зберігаються статичні поля та поля декларовані зі специфікатором transient; власне специфікатор transient використовується для елементів, які не треба піддавати “закріпленню”, </w:t>
+        <w:t>при</w:t>
+      </w:r>
+      <w:proofErr w:type="spellEnd"/>
+      <w:r>
+        <w:rPr>
+          <w:rFonts w:ascii="Verdana" w:eastAsia="Times New Roman" w:hAnsi="Verdana" w:cs="Times New Roman"/>
+          <w:color w:val="000000"/>
+          <w:kern w:val="0"/>
+          <w:sz w:val="20"/>
+          <w:szCs w:val="20"/>
+          <w:lang w:val="en-US"/>
+          <w14:ligatures w14:val="none"/>
+        </w:rPr>
+        <w:t xml:space="preserve"> </w:t>
+      </w:r>
+      <w:proofErr w:type="spellStart"/>
+      <w:r>
+        <w:rPr>
+          <w:rFonts w:ascii="Verdana" w:eastAsia="Times New Roman" w:hAnsi="Verdana" w:cs="Times New Roman"/>
+          <w:color w:val="000000"/>
+          <w:kern w:val="0"/>
+          <w:sz w:val="20"/>
+          <w:szCs w:val="20"/>
+          <w:lang w:val="en-US"/>
+          <w14:ligatures w14:val="none"/>
+        </w:rPr>
+        <w:t>серіалізації</w:t>
+      </w:r>
+      <w:proofErr w:type="spellEnd"/>
+      <w:r>
+        <w:rPr>
+          <w:rFonts w:ascii="Verdana" w:eastAsia="Times New Roman" w:hAnsi="Verdana" w:cs="Times New Roman"/>
+          <w:color w:val="000000"/>
+          <w:kern w:val="0"/>
+          <w:sz w:val="20"/>
+          <w:szCs w:val="20"/>
+          <w:lang w:val="en-US"/>
+          <w14:ligatures w14:val="none"/>
+        </w:rPr>
+        <w:t xml:space="preserve"> </w:t>
+      </w:r>
+      <w:proofErr w:type="spellStart"/>
+      <w:r>
+        <w:rPr>
+          <w:rFonts w:ascii="Verdana" w:eastAsia="Times New Roman" w:hAnsi="Verdana" w:cs="Times New Roman"/>
+          <w:color w:val="000000"/>
+          <w:kern w:val="0"/>
+          <w:sz w:val="20"/>
+          <w:szCs w:val="20"/>
+          <w:lang w:val="en-US"/>
+          <w14:ligatures w14:val="none"/>
+        </w:rPr>
+        <w:t>не</w:t>
+      </w:r>
+      <w:proofErr w:type="spellEnd"/>
+      <w:r>
+        <w:rPr>
+          <w:rFonts w:ascii="Verdana" w:eastAsia="Times New Roman" w:hAnsi="Verdana" w:cs="Times New Roman"/>
+          <w:color w:val="000000"/>
+          <w:kern w:val="0"/>
+          <w:sz w:val="20"/>
+          <w:szCs w:val="20"/>
+          <w:lang w:val="en-US"/>
+          <w14:ligatures w14:val="none"/>
+        </w:rPr>
+        <w:t xml:space="preserve"> </w:t>
+      </w:r>
+      <w:proofErr w:type="spellStart"/>
+      <w:r>
+        <w:rPr>
+          <w:rFonts w:ascii="Verdana" w:eastAsia="Times New Roman" w:hAnsi="Verdana" w:cs="Times New Roman"/>
+          <w:color w:val="000000"/>
+          <w:kern w:val="0"/>
+          <w:sz w:val="20"/>
+          <w:szCs w:val="20"/>
+          <w:lang w:val="en-US"/>
+          <w14:ligatures w14:val="none"/>
+        </w:rPr>
+        <w:t>зберігаються</w:t>
+      </w:r>
+      <w:proofErr w:type="spellEnd"/>
+      <w:r>
+        <w:rPr>
+          <w:rFonts w:ascii="Verdana" w:eastAsia="Times New Roman" w:hAnsi="Verdana" w:cs="Times New Roman"/>
+          <w:color w:val="000000"/>
+          <w:kern w:val="0"/>
+          <w:sz w:val="20"/>
+          <w:szCs w:val="20"/>
+          <w:lang w:val="en-US"/>
+          <w14:ligatures w14:val="none"/>
+        </w:rPr>
+        <w:t xml:space="preserve"> </w:t>
+      </w:r>
+      <w:proofErr w:type="spellStart"/>
+      <w:r>
+        <w:rPr>
+          <w:rFonts w:ascii="Verdana" w:eastAsia="Times New Roman" w:hAnsi="Verdana" w:cs="Times New Roman"/>
+          <w:color w:val="000000"/>
+          <w:kern w:val="0"/>
+          <w:sz w:val="20"/>
+          <w:szCs w:val="20"/>
+          <w:lang w:val="en-US"/>
+          <w14:ligatures w14:val="none"/>
+        </w:rPr>
+        <w:t>статичні</w:t>
+      </w:r>
+      <w:proofErr w:type="spellEnd"/>
+      <w:r>
+        <w:rPr>
+          <w:rFonts w:ascii="Verdana" w:eastAsia="Times New Roman" w:hAnsi="Verdana" w:cs="Times New Roman"/>
+          <w:color w:val="000000"/>
+          <w:kern w:val="0"/>
+          <w:sz w:val="20"/>
+          <w:szCs w:val="20"/>
+          <w:lang w:val="en-US"/>
+          <w14:ligatures w14:val="none"/>
+        </w:rPr>
+        <w:t xml:space="preserve"> </w:t>
+      </w:r>
+      <w:proofErr w:type="spellStart"/>
+      <w:r>
+        <w:rPr>
+          <w:rFonts w:ascii="Verdana" w:eastAsia="Times New Roman" w:hAnsi="Verdana" w:cs="Times New Roman"/>
+          <w:color w:val="000000"/>
+          <w:kern w:val="0"/>
+          <w:sz w:val="20"/>
+          <w:szCs w:val="20"/>
+          <w:lang w:val="en-US"/>
+          <w14:ligatures w14:val="none"/>
+        </w:rPr>
+        <w:t>поля</w:t>
+      </w:r>
+      <w:proofErr w:type="spellEnd"/>
+      <w:r>
+        <w:rPr>
+          <w:rFonts w:ascii="Verdana" w:eastAsia="Times New Roman" w:hAnsi="Verdana" w:cs="Times New Roman"/>
+          <w:color w:val="000000"/>
+          <w:kern w:val="0"/>
+          <w:sz w:val="20"/>
+          <w:szCs w:val="20"/>
+          <w:lang w:val="en-US"/>
+          <w14:ligatures w14:val="none"/>
+        </w:rPr>
+        <w:t xml:space="preserve"> </w:t>
+      </w:r>
+      <w:proofErr w:type="spellStart"/>
+      <w:r>
+        <w:rPr>
+          <w:rFonts w:ascii="Verdana" w:eastAsia="Times New Roman" w:hAnsi="Verdana" w:cs="Times New Roman"/>
+          <w:color w:val="000000"/>
+          <w:kern w:val="0"/>
+          <w:sz w:val="20"/>
+          <w:szCs w:val="20"/>
+          <w:lang w:val="en-US"/>
+          <w14:ligatures w14:val="none"/>
+        </w:rPr>
+        <w:t>та</w:t>
+      </w:r>
+      <w:proofErr w:type="spellEnd"/>
+      <w:r>
+        <w:rPr>
+          <w:rFonts w:ascii="Verdana" w:eastAsia="Times New Roman" w:hAnsi="Verdana" w:cs="Times New Roman"/>
+          <w:color w:val="000000"/>
+          <w:kern w:val="0"/>
+          <w:sz w:val="20"/>
+          <w:szCs w:val="20"/>
+          <w:lang w:val="en-US"/>
+          <w14:ligatures w14:val="none"/>
+        </w:rPr>
+        <w:t xml:space="preserve"> </w:t>
+      </w:r>
+      <w:proofErr w:type="spellStart"/>
+      <w:r>
+        <w:rPr>
+          <w:rFonts w:ascii="Verdana" w:eastAsia="Times New Roman" w:hAnsi="Verdana" w:cs="Times New Roman"/>
+          <w:color w:val="000000"/>
+          <w:kern w:val="0"/>
+          <w:sz w:val="20"/>
+          <w:szCs w:val="20"/>
+          <w:lang w:val="en-US"/>
+          <w14:ligatures w14:val="none"/>
+        </w:rPr>
+        <w:t>поля</w:t>
+      </w:r>
+      <w:proofErr w:type="spellEnd"/>
+      <w:r>
+        <w:rPr>
+          <w:rFonts w:ascii="Verdana" w:eastAsia="Times New Roman" w:hAnsi="Verdana" w:cs="Times New Roman"/>
+          <w:color w:val="000000"/>
+          <w:kern w:val="0"/>
+          <w:sz w:val="20"/>
+          <w:szCs w:val="20"/>
+          <w:lang w:val="en-US"/>
+          <w14:ligatures w14:val="none"/>
+        </w:rPr>
+        <w:t xml:space="preserve"> </w:t>
+      </w:r>
+      <w:proofErr w:type="spellStart"/>
+      <w:r>
+        <w:rPr>
+          <w:rFonts w:ascii="Verdana" w:eastAsia="Times New Roman" w:hAnsi="Verdana" w:cs="Times New Roman"/>
+          <w:color w:val="000000"/>
+          <w:kern w:val="0"/>
+          <w:sz w:val="20"/>
+          <w:szCs w:val="20"/>
+          <w:lang w:val="en-US"/>
+          <w14:ligatures w14:val="none"/>
+        </w:rPr>
+        <w:t>декларовані</w:t>
+      </w:r>
+      <w:proofErr w:type="spellEnd"/>
+      <w:r>
+        <w:rPr>
+          <w:rFonts w:ascii="Verdana" w:eastAsia="Times New Roman" w:hAnsi="Verdana" w:cs="Times New Roman"/>
+          <w:color w:val="000000"/>
+          <w:kern w:val="0"/>
+          <w:sz w:val="20"/>
+          <w:szCs w:val="20"/>
+          <w:lang w:val="en-US"/>
+          <w14:ligatures w14:val="none"/>
+        </w:rPr>
+        <w:t xml:space="preserve"> </w:t>
+      </w:r>
+      <w:proofErr w:type="spellStart"/>
+      <w:r>
+        <w:rPr>
+          <w:rFonts w:ascii="Verdana" w:eastAsia="Times New Roman" w:hAnsi="Verdana" w:cs="Times New Roman"/>
+          <w:color w:val="000000"/>
+          <w:kern w:val="0"/>
+          <w:sz w:val="20"/>
+          <w:szCs w:val="20"/>
+          <w:lang w:val="en-US"/>
+          <w14:ligatures w14:val="none"/>
+        </w:rPr>
+        <w:t>зі</w:t>
+      </w:r>
+      <w:proofErr w:type="spellEnd"/>
+      <w:r>
+        <w:rPr>
+          <w:rFonts w:ascii="Verdana" w:eastAsia="Times New Roman" w:hAnsi="Verdana" w:cs="Times New Roman"/>
+          <w:color w:val="000000"/>
+          <w:kern w:val="0"/>
+          <w:sz w:val="20"/>
+          <w:szCs w:val="20"/>
+          <w:lang w:val="en-US"/>
+          <w14:ligatures w14:val="none"/>
+        </w:rPr>
+        <w:t xml:space="preserve"> </w:t>
+      </w:r>
+      <w:proofErr w:type="spellStart"/>
+      <w:r>
+        <w:rPr>
+          <w:rFonts w:ascii="Verdana" w:eastAsia="Times New Roman" w:hAnsi="Verdana" w:cs="Times New Roman"/>
+          <w:color w:val="000000"/>
+          <w:kern w:val="0"/>
+          <w:sz w:val="20"/>
+          <w:szCs w:val="20"/>
+          <w:lang w:val="en-US"/>
+          <w14:ligatures w14:val="none"/>
+        </w:rPr>
+        <w:t>специфікатором</w:t>
+      </w:r>
+      <w:proofErr w:type="spellEnd"/>
+      <w:r>
+        <w:rPr>
+          <w:rFonts w:ascii="Verdana" w:eastAsia="Times New Roman" w:hAnsi="Verdana" w:cs="Times New Roman"/>
+          <w:color w:val="000000"/>
+          <w:kern w:val="0"/>
+          <w:sz w:val="20"/>
+          <w:szCs w:val="20"/>
+          <w:lang w:val="en-US"/>
+          <w14:ligatures w14:val="none"/>
+        </w:rPr>
+        <w:t xml:space="preserve"> transient; </w:t>
+      </w:r>
+      <w:proofErr w:type="spellStart"/>
+      <w:r>
+        <w:rPr>
+          <w:rFonts w:ascii="Verdana" w:eastAsia="Times New Roman" w:hAnsi="Verdana" w:cs="Times New Roman"/>
+          <w:color w:val="000000"/>
+          <w:kern w:val="0"/>
+          <w:sz w:val="20"/>
+          <w:szCs w:val="20"/>
+          <w:lang w:val="en-US"/>
+          <w14:ligatures w14:val="none"/>
+        </w:rPr>
+        <w:t>власне</w:t>
+      </w:r>
+      <w:proofErr w:type="spellEnd"/>
+      <w:r>
+        <w:rPr>
+          <w:rFonts w:ascii="Verdana" w:eastAsia="Times New Roman" w:hAnsi="Verdana" w:cs="Times New Roman"/>
+          <w:color w:val="000000"/>
+          <w:kern w:val="0"/>
+          <w:sz w:val="20"/>
+          <w:szCs w:val="20"/>
+          <w:lang w:val="en-US"/>
+          <w14:ligatures w14:val="none"/>
+        </w:rPr>
+        <w:t xml:space="preserve"> </w:t>
+      </w:r>
+      <w:proofErr w:type="spellStart"/>
+      <w:r>
+        <w:rPr>
+          <w:rFonts w:ascii="Verdana" w:eastAsia="Times New Roman" w:hAnsi="Verdana" w:cs="Times New Roman"/>
+          <w:color w:val="000000"/>
+          <w:kern w:val="0"/>
+          <w:sz w:val="20"/>
+          <w:szCs w:val="20"/>
+          <w:lang w:val="en-US"/>
+          <w14:ligatures w14:val="none"/>
+        </w:rPr>
+        <w:t>специфікатор</w:t>
+      </w:r>
+      <w:proofErr w:type="spellEnd"/>
+      <w:r>
+        <w:rPr>
+          <w:rFonts w:ascii="Verdana" w:eastAsia="Times New Roman" w:hAnsi="Verdana" w:cs="Times New Roman"/>
+          <w:color w:val="000000"/>
+          <w:kern w:val="0"/>
+          <w:sz w:val="20"/>
+          <w:szCs w:val="20"/>
+          <w:lang w:val="en-US"/>
+          <w14:ligatures w14:val="none"/>
+        </w:rPr>
+        <w:t xml:space="preserve"> transient </w:t>
+      </w:r>
+      <w:proofErr w:type="spellStart"/>
+      <w:r>
+        <w:rPr>
+          <w:rFonts w:ascii="Verdana" w:eastAsia="Times New Roman" w:hAnsi="Verdana" w:cs="Times New Roman"/>
+          <w:color w:val="000000"/>
+          <w:kern w:val="0"/>
+          <w:sz w:val="20"/>
+          <w:szCs w:val="20"/>
+          <w:lang w:val="en-US"/>
+          <w14:ligatures w14:val="none"/>
+        </w:rPr>
+        <w:t>використовується</w:t>
+      </w:r>
+      <w:proofErr w:type="spellEnd"/>
+      <w:r>
+        <w:rPr>
+          <w:rFonts w:ascii="Verdana" w:eastAsia="Times New Roman" w:hAnsi="Verdana" w:cs="Times New Roman"/>
+          <w:color w:val="000000"/>
+          <w:kern w:val="0"/>
+          <w:sz w:val="20"/>
+          <w:szCs w:val="20"/>
+          <w:lang w:val="en-US"/>
+          <w14:ligatures w14:val="none"/>
+        </w:rPr>
+        <w:t xml:space="preserve"> </w:t>
+      </w:r>
+      <w:proofErr w:type="spellStart"/>
+      <w:r>
+        <w:rPr>
+          <w:rFonts w:ascii="Verdana" w:eastAsia="Times New Roman" w:hAnsi="Verdana" w:cs="Times New Roman"/>
+          <w:color w:val="000000"/>
+          <w:kern w:val="0"/>
+          <w:sz w:val="20"/>
+          <w:szCs w:val="20"/>
+          <w:lang w:val="en-US"/>
+          <w14:ligatures w14:val="none"/>
+        </w:rPr>
+        <w:t>для</w:t>
+      </w:r>
+      <w:proofErr w:type="spellEnd"/>
+      <w:r>
+        <w:rPr>
+          <w:rFonts w:ascii="Verdana" w:eastAsia="Times New Roman" w:hAnsi="Verdana" w:cs="Times New Roman"/>
+          <w:color w:val="000000"/>
+          <w:kern w:val="0"/>
+          <w:sz w:val="20"/>
+          <w:szCs w:val="20"/>
+          <w:lang w:val="en-US"/>
+          <w14:ligatures w14:val="none"/>
+        </w:rPr>
+        <w:t xml:space="preserve"> </w:t>
+      </w:r>
+      <w:proofErr w:type="spellStart"/>
+      <w:r>
+        <w:rPr>
+          <w:rFonts w:ascii="Verdana" w:eastAsia="Times New Roman" w:hAnsi="Verdana" w:cs="Times New Roman"/>
+          <w:color w:val="000000"/>
+          <w:kern w:val="0"/>
+          <w:sz w:val="20"/>
+          <w:szCs w:val="20"/>
+          <w:lang w:val="en-US"/>
+          <w14:ligatures w14:val="none"/>
+        </w:rPr>
+        <w:t>елементів</w:t>
+      </w:r>
+      <w:proofErr w:type="spellEnd"/>
+      <w:r>
+        <w:rPr>
+          <w:rFonts w:ascii="Verdana" w:eastAsia="Times New Roman" w:hAnsi="Verdana" w:cs="Times New Roman"/>
+          <w:color w:val="000000"/>
+          <w:kern w:val="0"/>
+          <w:sz w:val="20"/>
+          <w:szCs w:val="20"/>
+          <w:lang w:val="en-US"/>
+          <w14:ligatures w14:val="none"/>
+        </w:rPr>
+        <w:t xml:space="preserve">, </w:t>
+      </w:r>
+      <w:proofErr w:type="spellStart"/>
+      <w:r>
+        <w:rPr>
+          <w:rFonts w:ascii="Verdana" w:eastAsia="Times New Roman" w:hAnsi="Verdana" w:cs="Times New Roman"/>
+          <w:color w:val="000000"/>
+          <w:kern w:val="0"/>
+          <w:sz w:val="20"/>
+          <w:szCs w:val="20"/>
+          <w:lang w:val="en-US"/>
+          <w14:ligatures w14:val="none"/>
+        </w:rPr>
+        <w:t>які</w:t>
+      </w:r>
+      <w:proofErr w:type="spellEnd"/>
+      <w:r>
+        <w:rPr>
+          <w:rFonts w:ascii="Verdana" w:eastAsia="Times New Roman" w:hAnsi="Verdana" w:cs="Times New Roman"/>
+          <w:color w:val="000000"/>
+          <w:kern w:val="0"/>
+          <w:sz w:val="20"/>
+          <w:szCs w:val="20"/>
+          <w:lang w:val="en-US"/>
+          <w14:ligatures w14:val="none"/>
+        </w:rPr>
+        <w:t xml:space="preserve"> </w:t>
+      </w:r>
+      <w:proofErr w:type="spellStart"/>
+      <w:r>
+        <w:rPr>
+          <w:rFonts w:ascii="Verdana" w:eastAsia="Times New Roman" w:hAnsi="Verdana" w:cs="Times New Roman"/>
+          <w:color w:val="000000"/>
+          <w:kern w:val="0"/>
+          <w:sz w:val="20"/>
+          <w:szCs w:val="20"/>
+          <w:lang w:val="en-US"/>
+          <w14:ligatures w14:val="none"/>
+        </w:rPr>
+        <w:t>не</w:t>
+      </w:r>
+      <w:proofErr w:type="spellEnd"/>
+      <w:r>
+        <w:rPr>
+          <w:rFonts w:ascii="Verdana" w:eastAsia="Times New Roman" w:hAnsi="Verdana" w:cs="Times New Roman"/>
+          <w:color w:val="000000"/>
+          <w:kern w:val="0"/>
+          <w:sz w:val="20"/>
+          <w:szCs w:val="20"/>
+          <w:lang w:val="en-US"/>
+          <w14:ligatures w14:val="none"/>
+        </w:rPr>
+        <w:t xml:space="preserve"> </w:t>
+      </w:r>
+      <w:proofErr w:type="spellStart"/>
+      <w:r>
+        <w:rPr>
+          <w:rFonts w:ascii="Verdana" w:eastAsia="Times New Roman" w:hAnsi="Verdana" w:cs="Times New Roman"/>
+          <w:color w:val="000000"/>
+          <w:kern w:val="0"/>
+          <w:sz w:val="20"/>
+          <w:szCs w:val="20"/>
+          <w:lang w:val="en-US"/>
+          <w14:ligatures w14:val="none"/>
+        </w:rPr>
+        <w:t>треба</w:t>
+      </w:r>
+      <w:proofErr w:type="spellEnd"/>
+      <w:r>
+        <w:rPr>
+          <w:rFonts w:ascii="Verdana" w:eastAsia="Times New Roman" w:hAnsi="Verdana" w:cs="Times New Roman"/>
+          <w:color w:val="000000"/>
+          <w:kern w:val="0"/>
+          <w:sz w:val="20"/>
+          <w:szCs w:val="20"/>
+          <w:lang w:val="en-US"/>
+          <w14:ligatures w14:val="none"/>
+        </w:rPr>
+        <w:t xml:space="preserve"> </w:t>
+      </w:r>
+      <w:proofErr w:type="spellStart"/>
+      <w:r>
+        <w:rPr>
+          <w:rFonts w:ascii="Verdana" w:eastAsia="Times New Roman" w:hAnsi="Verdana" w:cs="Times New Roman"/>
+          <w:color w:val="000000"/>
+          <w:kern w:val="0"/>
+          <w:sz w:val="20"/>
+          <w:szCs w:val="20"/>
+          <w:lang w:val="en-US"/>
+          <w14:ligatures w14:val="none"/>
+        </w:rPr>
+        <w:t>піддавати</w:t>
+      </w:r>
+      <w:proofErr w:type="spellEnd"/>
+      <w:r>
+        <w:rPr>
+          <w:rFonts w:ascii="Verdana" w:eastAsia="Times New Roman" w:hAnsi="Verdana" w:cs="Times New Roman"/>
+          <w:color w:val="000000"/>
+          <w:kern w:val="0"/>
+          <w:sz w:val="20"/>
+          <w:szCs w:val="20"/>
+          <w:lang w:val="en-US"/>
+          <w14:ligatures w14:val="none"/>
+        </w:rPr>
+        <w:t xml:space="preserve"> “</w:t>
+      </w:r>
+      <w:proofErr w:type="spellStart"/>
+      <w:r>
+        <w:rPr>
+          <w:rFonts w:ascii="Verdana" w:eastAsia="Times New Roman" w:hAnsi="Verdana" w:cs="Times New Roman"/>
+          <w:color w:val="000000"/>
+          <w:kern w:val="0"/>
+          <w:sz w:val="20"/>
+          <w:szCs w:val="20"/>
+          <w:lang w:val="en-US"/>
+          <w14:ligatures w14:val="none"/>
+        </w:rPr>
+        <w:t>закріпленню</w:t>
+      </w:r>
+      <w:proofErr w:type="spellEnd"/>
+      <w:r>
+        <w:rPr>
+          <w:rFonts w:ascii="Verdana" w:eastAsia="Times New Roman" w:hAnsi="Verdana" w:cs="Times New Roman"/>
+          <w:color w:val="000000"/>
+          <w:kern w:val="0"/>
+          <w:sz w:val="20"/>
+          <w:szCs w:val="20"/>
+          <w:lang w:val="en-US"/>
+          <w14:ligatures w14:val="none"/>
+        </w:rPr>
+        <w:t xml:space="preserve">”, </w:t>
       </w:r>
     </w:p>
     <w:p>
@@ -1818,6 +4455,7 @@
           <w:rStyle w:val="CodeChar"/>
         </w:rPr>
       </w:pPr>
+      <w:proofErr w:type="spellStart"/>
       <w:r>
         <w:rPr>
           <w:rFonts w:ascii="Verdana" w:eastAsia="Times New Roman" w:hAnsi="Verdana" w:cs="Times New Roman"/>
@@ -1828,7 +4466,488 @@
           <w:lang w:val="en-US"/>
           <w14:ligatures w14:val="none"/>
         </w:rPr>
-        <w:t>повний контроль над способом серіалізації можемо отримати визначивши відповідні методи в класі серіалізованого об’єкту, методи ці повинні мати наступну сигнатуру:</w:t>
+        <w:t>повний</w:t>
+      </w:r>
+      <w:proofErr w:type="spellEnd"/>
+      <w:r>
+        <w:rPr>
+          <w:rFonts w:ascii="Verdana" w:eastAsia="Times New Roman" w:hAnsi="Verdana" w:cs="Times New Roman"/>
+          <w:color w:val="000000"/>
+          <w:kern w:val="0"/>
+          <w:sz w:val="20"/>
+          <w:szCs w:val="20"/>
+          <w:lang w:val="en-US"/>
+          <w14:ligatures w14:val="none"/>
+        </w:rPr>
+        <w:t xml:space="preserve"> </w:t>
+      </w:r>
+      <w:proofErr w:type="spellStart"/>
+      <w:r>
+        <w:rPr>
+          <w:rFonts w:ascii="Verdana" w:eastAsia="Times New Roman" w:hAnsi="Verdana" w:cs="Times New Roman"/>
+          <w:color w:val="000000"/>
+          <w:kern w:val="0"/>
+          <w:sz w:val="20"/>
+          <w:szCs w:val="20"/>
+          <w:lang w:val="en-US"/>
+          <w14:ligatures w14:val="none"/>
+        </w:rPr>
+        <w:t>контроль</w:t>
+      </w:r>
+      <w:proofErr w:type="spellEnd"/>
+      <w:r>
+        <w:rPr>
+          <w:rFonts w:ascii="Verdana" w:eastAsia="Times New Roman" w:hAnsi="Verdana" w:cs="Times New Roman"/>
+          <w:color w:val="000000"/>
+          <w:kern w:val="0"/>
+          <w:sz w:val="20"/>
+          <w:szCs w:val="20"/>
+          <w:lang w:val="en-US"/>
+          <w14:ligatures w14:val="none"/>
+        </w:rPr>
+        <w:t xml:space="preserve"> </w:t>
+      </w:r>
+      <w:proofErr w:type="spellStart"/>
+      <w:r>
+        <w:rPr>
+          <w:rFonts w:ascii="Verdana" w:eastAsia="Times New Roman" w:hAnsi="Verdana" w:cs="Times New Roman"/>
+          <w:color w:val="000000"/>
+          <w:kern w:val="0"/>
+          <w:sz w:val="20"/>
+          <w:szCs w:val="20"/>
+          <w:lang w:val="en-US"/>
+          <w14:ligatures w14:val="none"/>
+        </w:rPr>
+        <w:t>над</w:t>
+      </w:r>
+      <w:proofErr w:type="spellEnd"/>
+      <w:r>
+        <w:rPr>
+          <w:rFonts w:ascii="Verdana" w:eastAsia="Times New Roman" w:hAnsi="Verdana" w:cs="Times New Roman"/>
+          <w:color w:val="000000"/>
+          <w:kern w:val="0"/>
+          <w:sz w:val="20"/>
+          <w:szCs w:val="20"/>
+          <w:lang w:val="en-US"/>
+          <w14:ligatures w14:val="none"/>
+        </w:rPr>
+        <w:t xml:space="preserve"> </w:t>
+      </w:r>
+      <w:proofErr w:type="spellStart"/>
+      <w:r>
+        <w:rPr>
+          <w:rFonts w:ascii="Verdana" w:eastAsia="Times New Roman" w:hAnsi="Verdana" w:cs="Times New Roman"/>
+          <w:color w:val="000000"/>
+          <w:kern w:val="0"/>
+          <w:sz w:val="20"/>
+          <w:szCs w:val="20"/>
+          <w:lang w:val="en-US"/>
+          <w14:ligatures w14:val="none"/>
+        </w:rPr>
+        <w:t>способом</w:t>
+      </w:r>
+      <w:proofErr w:type="spellEnd"/>
+      <w:r>
+        <w:rPr>
+          <w:rFonts w:ascii="Verdana" w:eastAsia="Times New Roman" w:hAnsi="Verdana" w:cs="Times New Roman"/>
+          <w:color w:val="000000"/>
+          <w:kern w:val="0"/>
+          <w:sz w:val="20"/>
+          <w:szCs w:val="20"/>
+          <w:lang w:val="en-US"/>
+          <w14:ligatures w14:val="none"/>
+        </w:rPr>
+        <w:t xml:space="preserve"> </w:t>
+      </w:r>
+      <w:proofErr w:type="spellStart"/>
+      <w:r>
+        <w:rPr>
+          <w:rFonts w:ascii="Verdana" w:eastAsia="Times New Roman" w:hAnsi="Verdana" w:cs="Times New Roman"/>
+          <w:color w:val="000000"/>
+          <w:kern w:val="0"/>
+          <w:sz w:val="20"/>
+          <w:szCs w:val="20"/>
+          <w:lang w:val="en-US"/>
+          <w14:ligatures w14:val="none"/>
+        </w:rPr>
+        <w:t>серіалізації</w:t>
+      </w:r>
+      <w:proofErr w:type="spellEnd"/>
+      <w:r>
+        <w:rPr>
+          <w:rFonts w:ascii="Verdana" w:eastAsia="Times New Roman" w:hAnsi="Verdana" w:cs="Times New Roman"/>
+          <w:color w:val="000000"/>
+          <w:kern w:val="0"/>
+          <w:sz w:val="20"/>
+          <w:szCs w:val="20"/>
+          <w:lang w:val="en-US"/>
+          <w14:ligatures w14:val="none"/>
+        </w:rPr>
+        <w:t xml:space="preserve"> </w:t>
+      </w:r>
+      <w:proofErr w:type="spellStart"/>
+      <w:r>
+        <w:rPr>
+          <w:rFonts w:ascii="Verdana" w:eastAsia="Times New Roman" w:hAnsi="Verdana" w:cs="Times New Roman"/>
+          <w:color w:val="000000"/>
+          <w:kern w:val="0"/>
+          <w:sz w:val="20"/>
+          <w:szCs w:val="20"/>
+          <w:lang w:val="en-US"/>
+          <w14:ligatures w14:val="none"/>
+        </w:rPr>
+        <w:t>можемо</w:t>
+      </w:r>
+      <w:proofErr w:type="spellEnd"/>
+      <w:r>
+        <w:rPr>
+          <w:rFonts w:ascii="Verdana" w:eastAsia="Times New Roman" w:hAnsi="Verdana" w:cs="Times New Roman"/>
+          <w:color w:val="000000"/>
+          <w:kern w:val="0"/>
+          <w:sz w:val="20"/>
+          <w:szCs w:val="20"/>
+          <w:lang w:val="en-US"/>
+          <w14:ligatures w14:val="none"/>
+        </w:rPr>
+        <w:t xml:space="preserve"> </w:t>
+      </w:r>
+      <w:proofErr w:type="spellStart"/>
+      <w:r>
+        <w:rPr>
+          <w:rFonts w:ascii="Verdana" w:eastAsia="Times New Roman" w:hAnsi="Verdana" w:cs="Times New Roman"/>
+          <w:color w:val="000000"/>
+          <w:kern w:val="0"/>
+          <w:sz w:val="20"/>
+          <w:szCs w:val="20"/>
+          <w:lang w:val="en-US"/>
+          <w14:ligatures w14:val="none"/>
+        </w:rPr>
+        <w:t>отримати</w:t>
+      </w:r>
+      <w:proofErr w:type="spellEnd"/>
+      <w:r>
+        <w:rPr>
+          <w:rFonts w:ascii="Verdana" w:eastAsia="Times New Roman" w:hAnsi="Verdana" w:cs="Times New Roman"/>
+          <w:color w:val="000000"/>
+          <w:kern w:val="0"/>
+          <w:sz w:val="20"/>
+          <w:szCs w:val="20"/>
+          <w:lang w:val="en-US"/>
+          <w14:ligatures w14:val="none"/>
+        </w:rPr>
+        <w:t xml:space="preserve"> </w:t>
+      </w:r>
+      <w:proofErr w:type="spellStart"/>
+      <w:r>
+        <w:rPr>
+          <w:rFonts w:ascii="Verdana" w:eastAsia="Times New Roman" w:hAnsi="Verdana" w:cs="Times New Roman"/>
+          <w:color w:val="000000"/>
+          <w:kern w:val="0"/>
+          <w:sz w:val="20"/>
+          <w:szCs w:val="20"/>
+          <w:lang w:val="en-US"/>
+          <w14:ligatures w14:val="none"/>
+        </w:rPr>
+        <w:t>визначивши</w:t>
+      </w:r>
+      <w:proofErr w:type="spellEnd"/>
+      <w:r>
+        <w:rPr>
+          <w:rFonts w:ascii="Verdana" w:eastAsia="Times New Roman" w:hAnsi="Verdana" w:cs="Times New Roman"/>
+          <w:color w:val="000000"/>
+          <w:kern w:val="0"/>
+          <w:sz w:val="20"/>
+          <w:szCs w:val="20"/>
+          <w:lang w:val="en-US"/>
+          <w14:ligatures w14:val="none"/>
+        </w:rPr>
+        <w:t xml:space="preserve"> </w:t>
+      </w:r>
+      <w:proofErr w:type="spellStart"/>
+      <w:r>
+        <w:rPr>
+          <w:rFonts w:ascii="Verdana" w:eastAsia="Times New Roman" w:hAnsi="Verdana" w:cs="Times New Roman"/>
+          <w:color w:val="000000"/>
+          <w:kern w:val="0"/>
+          <w:sz w:val="20"/>
+          <w:szCs w:val="20"/>
+          <w:lang w:val="en-US"/>
+          <w14:ligatures w14:val="none"/>
+        </w:rPr>
+        <w:t>відповідні</w:t>
+      </w:r>
+      <w:proofErr w:type="spellEnd"/>
+      <w:r>
+        <w:rPr>
+          <w:rFonts w:ascii="Verdana" w:eastAsia="Times New Roman" w:hAnsi="Verdana" w:cs="Times New Roman"/>
+          <w:color w:val="000000"/>
+          <w:kern w:val="0"/>
+          <w:sz w:val="20"/>
+          <w:szCs w:val="20"/>
+          <w:lang w:val="en-US"/>
+          <w14:ligatures w14:val="none"/>
+        </w:rPr>
+        <w:t xml:space="preserve"> </w:t>
+      </w:r>
+      <w:proofErr w:type="spellStart"/>
+      <w:r>
+        <w:rPr>
+          <w:rFonts w:ascii="Verdana" w:eastAsia="Times New Roman" w:hAnsi="Verdana" w:cs="Times New Roman"/>
+          <w:color w:val="000000"/>
+          <w:kern w:val="0"/>
+          <w:sz w:val="20"/>
+          <w:szCs w:val="20"/>
+          <w:lang w:val="en-US"/>
+          <w14:ligatures w14:val="none"/>
+        </w:rPr>
+        <w:t>методи</w:t>
+      </w:r>
+      <w:proofErr w:type="spellEnd"/>
+      <w:r>
+        <w:rPr>
+          <w:rFonts w:ascii="Verdana" w:eastAsia="Times New Roman" w:hAnsi="Verdana" w:cs="Times New Roman"/>
+          <w:color w:val="000000"/>
+          <w:kern w:val="0"/>
+          <w:sz w:val="20"/>
+          <w:szCs w:val="20"/>
+          <w:lang w:val="en-US"/>
+          <w14:ligatures w14:val="none"/>
+        </w:rPr>
+        <w:t xml:space="preserve"> в </w:t>
+      </w:r>
+      <w:proofErr w:type="spellStart"/>
+      <w:r>
+        <w:rPr>
+          <w:rFonts w:ascii="Verdana" w:eastAsia="Times New Roman" w:hAnsi="Verdana" w:cs="Times New Roman"/>
+          <w:color w:val="000000"/>
+          <w:kern w:val="0"/>
+          <w:sz w:val="20"/>
+          <w:szCs w:val="20"/>
+          <w:lang w:val="en-US"/>
+          <w14:ligatures w14:val="none"/>
+        </w:rPr>
+        <w:t>класі</w:t>
+      </w:r>
+      <w:proofErr w:type="spellEnd"/>
+      <w:r>
+        <w:rPr>
+          <w:rFonts w:ascii="Verdana" w:eastAsia="Times New Roman" w:hAnsi="Verdana" w:cs="Times New Roman"/>
+          <w:color w:val="000000"/>
+          <w:kern w:val="0"/>
+          <w:sz w:val="20"/>
+          <w:szCs w:val="20"/>
+          <w:lang w:val="en-US"/>
+          <w14:ligatures w14:val="none"/>
+        </w:rPr>
+        <w:t xml:space="preserve"> </w:t>
+      </w:r>
+      <w:proofErr w:type="spellStart"/>
+      <w:r>
+        <w:rPr>
+          <w:rFonts w:ascii="Verdana" w:eastAsia="Times New Roman" w:hAnsi="Verdana" w:cs="Times New Roman"/>
+          <w:color w:val="000000"/>
+          <w:kern w:val="0"/>
+          <w:sz w:val="20"/>
+          <w:szCs w:val="20"/>
+          <w:lang w:val="en-US"/>
+          <w14:ligatures w14:val="none"/>
+        </w:rPr>
+        <w:t>серіалізованого</w:t>
+      </w:r>
+      <w:proofErr w:type="spellEnd"/>
+      <w:r>
+        <w:rPr>
+          <w:rFonts w:ascii="Verdana" w:eastAsia="Times New Roman" w:hAnsi="Verdana" w:cs="Times New Roman"/>
+          <w:color w:val="000000"/>
+          <w:kern w:val="0"/>
+          <w:sz w:val="20"/>
+          <w:szCs w:val="20"/>
+          <w:lang w:val="en-US"/>
+          <w14:ligatures w14:val="none"/>
+        </w:rPr>
+        <w:t xml:space="preserve"> </w:t>
+      </w:r>
+      <w:proofErr w:type="spellStart"/>
+      <w:r>
+        <w:rPr>
+          <w:rFonts w:ascii="Verdana" w:eastAsia="Times New Roman" w:hAnsi="Verdana" w:cs="Times New Roman"/>
+          <w:color w:val="000000"/>
+          <w:kern w:val="0"/>
+          <w:sz w:val="20"/>
+          <w:szCs w:val="20"/>
+          <w:lang w:val="en-US"/>
+          <w14:ligatures w14:val="none"/>
+        </w:rPr>
+        <w:t>об’єкту</w:t>
+      </w:r>
+      <w:proofErr w:type="spellEnd"/>
+      <w:r>
+        <w:rPr>
+          <w:rFonts w:ascii="Verdana" w:eastAsia="Times New Roman" w:hAnsi="Verdana" w:cs="Times New Roman"/>
+          <w:color w:val="000000"/>
+          <w:kern w:val="0"/>
+          <w:sz w:val="20"/>
+          <w:szCs w:val="20"/>
+          <w:lang w:val="en-US"/>
+          <w14:ligatures w14:val="none"/>
+        </w:rPr>
+        <w:t xml:space="preserve">, </w:t>
+      </w:r>
+      <w:proofErr w:type="spellStart"/>
+      <w:r>
+        <w:rPr>
+          <w:rFonts w:ascii="Verdana" w:eastAsia="Times New Roman" w:hAnsi="Verdana" w:cs="Times New Roman"/>
+          <w:color w:val="000000"/>
+          <w:kern w:val="0"/>
+          <w:sz w:val="20"/>
+          <w:szCs w:val="20"/>
+          <w:lang w:val="en-US"/>
+          <w14:ligatures w14:val="none"/>
+        </w:rPr>
+        <w:t>методи</w:t>
+      </w:r>
+      <w:proofErr w:type="spellEnd"/>
+      <w:r>
+        <w:rPr>
+          <w:rFonts w:ascii="Verdana" w:eastAsia="Times New Roman" w:hAnsi="Verdana" w:cs="Times New Roman"/>
+          <w:color w:val="000000"/>
+          <w:kern w:val="0"/>
+          <w:sz w:val="20"/>
+          <w:szCs w:val="20"/>
+          <w:lang w:val="en-US"/>
+          <w14:ligatures w14:val="none"/>
+        </w:rPr>
+        <w:t xml:space="preserve"> </w:t>
+      </w:r>
+      <w:proofErr w:type="spellStart"/>
+      <w:r>
+        <w:rPr>
+          <w:rFonts w:ascii="Verdana" w:eastAsia="Times New Roman" w:hAnsi="Verdana" w:cs="Times New Roman"/>
+          <w:color w:val="000000"/>
+          <w:kern w:val="0"/>
+          <w:sz w:val="20"/>
+          <w:szCs w:val="20"/>
+          <w:lang w:val="en-US"/>
+          <w14:ligatures w14:val="none"/>
+        </w:rPr>
+        <w:t>ці</w:t>
+      </w:r>
+      <w:proofErr w:type="spellEnd"/>
+      <w:r>
+        <w:rPr>
+          <w:rFonts w:ascii="Verdana" w:eastAsia="Times New Roman" w:hAnsi="Verdana" w:cs="Times New Roman"/>
+          <w:color w:val="000000"/>
+          <w:kern w:val="0"/>
+          <w:sz w:val="20"/>
+          <w:szCs w:val="20"/>
+          <w:lang w:val="en-US"/>
+          <w14:ligatures w14:val="none"/>
+        </w:rPr>
+        <w:t xml:space="preserve"> </w:t>
+      </w:r>
+      <w:proofErr w:type="spellStart"/>
+      <w:r>
+        <w:rPr>
+          <w:rFonts w:ascii="Verdana" w:eastAsia="Times New Roman" w:hAnsi="Verdana" w:cs="Times New Roman"/>
+          <w:color w:val="000000"/>
+          <w:kern w:val="0"/>
+          <w:sz w:val="20"/>
+          <w:szCs w:val="20"/>
+          <w:lang w:val="en-US"/>
+          <w14:ligatures w14:val="none"/>
+        </w:rPr>
+        <w:t>повинні</w:t>
+      </w:r>
+      <w:proofErr w:type="spellEnd"/>
+      <w:r>
+        <w:rPr>
+          <w:rFonts w:ascii="Verdana" w:eastAsia="Times New Roman" w:hAnsi="Verdana" w:cs="Times New Roman"/>
+          <w:color w:val="000000"/>
+          <w:kern w:val="0"/>
+          <w:sz w:val="20"/>
+          <w:szCs w:val="20"/>
+          <w:lang w:val="en-US"/>
+          <w14:ligatures w14:val="none"/>
+        </w:rPr>
+        <w:t xml:space="preserve"> </w:t>
+      </w:r>
+      <w:proofErr w:type="spellStart"/>
+      <w:r>
+        <w:rPr>
+          <w:rFonts w:ascii="Verdana" w:eastAsia="Times New Roman" w:hAnsi="Verdana" w:cs="Times New Roman"/>
+          <w:color w:val="000000"/>
+          <w:kern w:val="0"/>
+          <w:sz w:val="20"/>
+          <w:szCs w:val="20"/>
+          <w:lang w:val="en-US"/>
+          <w14:ligatures w14:val="none"/>
+        </w:rPr>
+        <w:t>мати</w:t>
+      </w:r>
+      <w:proofErr w:type="spellEnd"/>
+      <w:r>
+        <w:rPr>
+          <w:rFonts w:ascii="Verdana" w:eastAsia="Times New Roman" w:hAnsi="Verdana" w:cs="Times New Roman"/>
+          <w:color w:val="000000"/>
+          <w:kern w:val="0"/>
+          <w:sz w:val="20"/>
+          <w:szCs w:val="20"/>
+          <w:lang w:val="en-US"/>
+          <w14:ligatures w14:val="none"/>
+        </w:rPr>
+        <w:t xml:space="preserve"> </w:t>
+      </w:r>
+      <w:proofErr w:type="spellStart"/>
+      <w:r>
+        <w:rPr>
+          <w:rFonts w:ascii="Verdana" w:eastAsia="Times New Roman" w:hAnsi="Verdana" w:cs="Times New Roman"/>
+          <w:color w:val="000000"/>
+          <w:kern w:val="0"/>
+          <w:sz w:val="20"/>
+          <w:szCs w:val="20"/>
+          <w:lang w:val="en-US"/>
+          <w14:ligatures w14:val="none"/>
+        </w:rPr>
+        <w:t>наступну</w:t>
+      </w:r>
+      <w:proofErr w:type="spellEnd"/>
+      <w:r>
+        <w:rPr>
+          <w:rFonts w:ascii="Verdana" w:eastAsia="Times New Roman" w:hAnsi="Verdana" w:cs="Times New Roman"/>
+          <w:color w:val="000000"/>
+          <w:kern w:val="0"/>
+          <w:sz w:val="20"/>
+          <w:szCs w:val="20"/>
+          <w:lang w:val="en-US"/>
+          <w14:ligatures w14:val="none"/>
+        </w:rPr>
+        <w:t xml:space="preserve"> </w:t>
+      </w:r>
+      <w:proofErr w:type="spellStart"/>
+      <w:r>
+        <w:rPr>
+          <w:rFonts w:ascii="Verdana" w:eastAsia="Times New Roman" w:hAnsi="Verdana" w:cs="Times New Roman"/>
+          <w:color w:val="000000"/>
+          <w:kern w:val="0"/>
+          <w:sz w:val="20"/>
+          <w:szCs w:val="20"/>
+          <w:lang w:val="en-US"/>
+          <w14:ligatures w14:val="none"/>
+        </w:rPr>
+        <w:t>сигнатуру</w:t>
+      </w:r>
+      <w:proofErr w:type="spellEnd"/>
+      <w:r>
+        <w:rPr>
+          <w:rFonts w:ascii="Verdana" w:eastAsia="Times New Roman" w:hAnsi="Verdana" w:cs="Times New Roman"/>
+          <w:color w:val="000000"/>
+          <w:kern w:val="0"/>
+          <w:sz w:val="20"/>
+          <w:szCs w:val="20"/>
+          <w:lang w:val="en-US"/>
+          <w14:ligatures w14:val="none"/>
+        </w:rPr>
+        <w:t>:</w:t>
       </w:r>
       <w:r>
         <w:rPr>
@@ -1893,6 +5012,7 @@
           <w14:ligatures w14:val="none"/>
         </w:rPr>
       </w:pPr>
+      <w:proofErr w:type="spellStart"/>
       <w:r>
         <w:rPr>
           <w:rFonts w:ascii="Verdana" w:eastAsia="Times New Roman" w:hAnsi="Verdana" w:cs="Times New Roman"/>
@@ -1903,7 +5023,462 @@
           <w:lang w:val="en-US"/>
           <w14:ligatures w14:val="none"/>
         </w:rPr>
-        <w:t xml:space="preserve">цілковитий контроль над форматом і способом серіалізації отримується через реалізацією в класі інтерфейсу Externalizable i визначення методів writeExternal i readExternal </w:t>
+        <w:t>цілковитий</w:t>
+      </w:r>
+      <w:proofErr w:type="spellEnd"/>
+      <w:r>
+        <w:rPr>
+          <w:rFonts w:ascii="Verdana" w:eastAsia="Times New Roman" w:hAnsi="Verdana" w:cs="Times New Roman"/>
+          <w:color w:val="000000"/>
+          <w:kern w:val="0"/>
+          <w:sz w:val="20"/>
+          <w:szCs w:val="20"/>
+          <w:lang w:val="en-US"/>
+          <w14:ligatures w14:val="none"/>
+        </w:rPr>
+        <w:t xml:space="preserve"> </w:t>
+      </w:r>
+      <w:proofErr w:type="spellStart"/>
+      <w:r>
+        <w:rPr>
+          <w:rFonts w:ascii="Verdana" w:eastAsia="Times New Roman" w:hAnsi="Verdana" w:cs="Times New Roman"/>
+          <w:color w:val="000000"/>
+          <w:kern w:val="0"/>
+          <w:sz w:val="20"/>
+          <w:szCs w:val="20"/>
+          <w:lang w:val="en-US"/>
+          <w14:ligatures w14:val="none"/>
+        </w:rPr>
+        <w:t>контроль</w:t>
+      </w:r>
+      <w:proofErr w:type="spellEnd"/>
+      <w:r>
+        <w:rPr>
+          <w:rFonts w:ascii="Verdana" w:eastAsia="Times New Roman" w:hAnsi="Verdana" w:cs="Times New Roman"/>
+          <w:color w:val="000000"/>
+          <w:kern w:val="0"/>
+          <w:sz w:val="20"/>
+          <w:szCs w:val="20"/>
+          <w:lang w:val="en-US"/>
+          <w14:ligatures w14:val="none"/>
+        </w:rPr>
+        <w:t xml:space="preserve"> </w:t>
+      </w:r>
+      <w:proofErr w:type="spellStart"/>
+      <w:r>
+        <w:rPr>
+          <w:rFonts w:ascii="Verdana" w:eastAsia="Times New Roman" w:hAnsi="Verdana" w:cs="Times New Roman"/>
+          <w:color w:val="000000"/>
+          <w:kern w:val="0"/>
+          <w:sz w:val="20"/>
+          <w:szCs w:val="20"/>
+          <w:lang w:val="en-US"/>
+          <w14:ligatures w14:val="none"/>
+        </w:rPr>
+        <w:t>над</w:t>
+      </w:r>
+      <w:proofErr w:type="spellEnd"/>
+      <w:r>
+        <w:rPr>
+          <w:rFonts w:ascii="Verdana" w:eastAsia="Times New Roman" w:hAnsi="Verdana" w:cs="Times New Roman"/>
+          <w:color w:val="000000"/>
+          <w:kern w:val="0"/>
+          <w:sz w:val="20"/>
+          <w:szCs w:val="20"/>
+          <w:lang w:val="en-US"/>
+          <w14:ligatures w14:val="none"/>
+        </w:rPr>
+        <w:t xml:space="preserve"> </w:t>
+      </w:r>
+      <w:proofErr w:type="spellStart"/>
+      <w:r>
+        <w:rPr>
+          <w:rFonts w:ascii="Verdana" w:eastAsia="Times New Roman" w:hAnsi="Verdana" w:cs="Times New Roman"/>
+          <w:color w:val="000000"/>
+          <w:kern w:val="0"/>
+          <w:sz w:val="20"/>
+          <w:szCs w:val="20"/>
+          <w:lang w:val="en-US"/>
+          <w14:ligatures w14:val="none"/>
+        </w:rPr>
+        <w:t>форматом</w:t>
+      </w:r>
+      <w:proofErr w:type="spellEnd"/>
+      <w:r>
+        <w:rPr>
+          <w:rFonts w:ascii="Verdana" w:eastAsia="Times New Roman" w:hAnsi="Verdana" w:cs="Times New Roman"/>
+          <w:color w:val="000000"/>
+          <w:kern w:val="0"/>
+          <w:sz w:val="20"/>
+          <w:szCs w:val="20"/>
+          <w:lang w:val="en-US"/>
+          <w14:ligatures w14:val="none"/>
+        </w:rPr>
+        <w:t xml:space="preserve"> і </w:t>
+      </w:r>
+      <w:proofErr w:type="spellStart"/>
+      <w:r>
+        <w:rPr>
+          <w:rFonts w:ascii="Verdana" w:eastAsia="Times New Roman" w:hAnsi="Verdana" w:cs="Times New Roman"/>
+          <w:color w:val="000000"/>
+          <w:kern w:val="0"/>
+          <w:sz w:val="20"/>
+          <w:szCs w:val="20"/>
+          <w:lang w:val="en-US"/>
+          <w14:ligatures w14:val="none"/>
+        </w:rPr>
+        <w:t>способом</w:t>
+      </w:r>
+      <w:proofErr w:type="spellEnd"/>
+      <w:r>
+        <w:rPr>
+          <w:rFonts w:ascii="Verdana" w:eastAsia="Times New Roman" w:hAnsi="Verdana" w:cs="Times New Roman"/>
+          <w:color w:val="000000"/>
+          <w:kern w:val="0"/>
+          <w:sz w:val="20"/>
+          <w:szCs w:val="20"/>
+          <w:lang w:val="en-US"/>
+          <w14:ligatures w14:val="none"/>
+        </w:rPr>
+        <w:t xml:space="preserve"> </w:t>
+      </w:r>
+      <w:proofErr w:type="spellStart"/>
+      <w:r>
+        <w:rPr>
+          <w:rFonts w:ascii="Verdana" w:eastAsia="Times New Roman" w:hAnsi="Verdana" w:cs="Times New Roman"/>
+          <w:color w:val="000000"/>
+          <w:kern w:val="0"/>
+          <w:sz w:val="20"/>
+          <w:szCs w:val="20"/>
+          <w:lang w:val="en-US"/>
+          <w14:ligatures w14:val="none"/>
+        </w:rPr>
+        <w:t>серіалізації</w:t>
+      </w:r>
+      <w:proofErr w:type="spellEnd"/>
+      <w:r>
+        <w:rPr>
+          <w:rFonts w:ascii="Verdana" w:eastAsia="Times New Roman" w:hAnsi="Verdana" w:cs="Times New Roman"/>
+          <w:color w:val="000000"/>
+          <w:kern w:val="0"/>
+          <w:sz w:val="20"/>
+          <w:szCs w:val="20"/>
+          <w:lang w:val="en-US"/>
+          <w14:ligatures w14:val="none"/>
+        </w:rPr>
+        <w:t xml:space="preserve"> </w:t>
+      </w:r>
+      <w:proofErr w:type="spellStart"/>
+      <w:r>
+        <w:rPr>
+          <w:rFonts w:ascii="Verdana" w:eastAsia="Times New Roman" w:hAnsi="Verdana" w:cs="Times New Roman"/>
+          <w:color w:val="000000"/>
+          <w:kern w:val="0"/>
+          <w:sz w:val="20"/>
+          <w:szCs w:val="20"/>
+          <w:lang w:val="en-US"/>
+          <w14:ligatures w14:val="none"/>
+        </w:rPr>
+        <w:t>отримується</w:t>
+      </w:r>
+      <w:proofErr w:type="spellEnd"/>
+      <w:r>
+        <w:rPr>
+          <w:rFonts w:ascii="Verdana" w:eastAsia="Times New Roman" w:hAnsi="Verdana" w:cs="Times New Roman"/>
+          <w:color w:val="000000"/>
+          <w:kern w:val="0"/>
+          <w:sz w:val="20"/>
+          <w:szCs w:val="20"/>
+          <w:lang w:val="en-US"/>
+          <w14:ligatures w14:val="none"/>
+        </w:rPr>
+        <w:t xml:space="preserve"> </w:t>
+      </w:r>
+      <w:proofErr w:type="spellStart"/>
+      <w:r>
+        <w:rPr>
+          <w:rFonts w:ascii="Verdana" w:eastAsia="Times New Roman" w:hAnsi="Verdana" w:cs="Times New Roman"/>
+          <w:color w:val="000000"/>
+          <w:kern w:val="0"/>
+          <w:sz w:val="20"/>
+          <w:szCs w:val="20"/>
+          <w:lang w:val="en-US"/>
+          <w14:ligatures w14:val="none"/>
+        </w:rPr>
+        <w:t>через</w:t>
+      </w:r>
+      <w:proofErr w:type="spellEnd"/>
+      <w:r>
+        <w:rPr>
+          <w:rFonts w:ascii="Verdana" w:eastAsia="Times New Roman" w:hAnsi="Verdana" w:cs="Times New Roman"/>
+          <w:color w:val="000000"/>
+          <w:kern w:val="0"/>
+          <w:sz w:val="20"/>
+          <w:szCs w:val="20"/>
+          <w:lang w:val="en-US"/>
+          <w14:ligatures w14:val="none"/>
+        </w:rPr>
+        <w:t xml:space="preserve"> </w:t>
+      </w:r>
+      <w:proofErr w:type="spellStart"/>
+      <w:r>
+        <w:rPr>
+          <w:rFonts w:ascii="Verdana" w:eastAsia="Times New Roman" w:hAnsi="Verdana" w:cs="Times New Roman"/>
+          <w:color w:val="000000"/>
+          <w:kern w:val="0"/>
+          <w:sz w:val="20"/>
+          <w:szCs w:val="20"/>
+          <w:lang w:val="en-US"/>
+          <w14:ligatures w14:val="none"/>
+        </w:rPr>
+        <w:t>реалізацією</w:t>
+      </w:r>
+      <w:proofErr w:type="spellEnd"/>
+      <w:r>
+        <w:rPr>
+          <w:rFonts w:ascii="Verdana" w:eastAsia="Times New Roman" w:hAnsi="Verdana" w:cs="Times New Roman"/>
+          <w:color w:val="000000"/>
+          <w:kern w:val="0"/>
+          <w:sz w:val="20"/>
+          <w:szCs w:val="20"/>
+          <w:lang w:val="en-US"/>
+          <w14:ligatures w14:val="none"/>
+        </w:rPr>
+        <w:t xml:space="preserve"> в </w:t>
+      </w:r>
+      <w:proofErr w:type="spellStart"/>
+      <w:r>
+        <w:rPr>
+          <w:rFonts w:ascii="Verdana" w:eastAsia="Times New Roman" w:hAnsi="Verdana" w:cs="Times New Roman"/>
+          <w:color w:val="000000"/>
+          <w:kern w:val="0"/>
+          <w:sz w:val="20"/>
+          <w:szCs w:val="20"/>
+          <w:lang w:val="en-US"/>
+          <w14:ligatures w14:val="none"/>
+        </w:rPr>
+        <w:t>класі</w:t>
+      </w:r>
+      <w:proofErr w:type="spellEnd"/>
+      <w:r>
+        <w:rPr>
+          <w:rFonts w:ascii="Verdana" w:eastAsia="Times New Roman" w:hAnsi="Verdana" w:cs="Times New Roman"/>
+          <w:color w:val="000000"/>
+          <w:kern w:val="0"/>
+          <w:sz w:val="20"/>
+          <w:szCs w:val="20"/>
+          <w:lang w:val="en-US"/>
+          <w14:ligatures w14:val="none"/>
+        </w:rPr>
+        <w:t xml:space="preserve"> </w:t>
+      </w:r>
+      <w:proofErr w:type="spellStart"/>
+      <w:r>
+        <w:rPr>
+          <w:rFonts w:ascii="Verdana" w:eastAsia="Times New Roman" w:hAnsi="Verdana" w:cs="Times New Roman"/>
+          <w:color w:val="000000"/>
+          <w:kern w:val="0"/>
+          <w:sz w:val="20"/>
+          <w:szCs w:val="20"/>
+          <w:lang w:val="en-US"/>
+          <w14:ligatures w14:val="none"/>
+        </w:rPr>
+        <w:t>інтерфейсу</w:t>
+      </w:r>
+      <w:proofErr w:type="spellEnd"/>
+      <w:r>
+        <w:rPr>
+          <w:rFonts w:ascii="Verdana" w:eastAsia="Times New Roman" w:hAnsi="Verdana" w:cs="Times New Roman"/>
+          <w:color w:val="000000"/>
+          <w:kern w:val="0"/>
+          <w:sz w:val="20"/>
+          <w:szCs w:val="20"/>
+          <w:lang w:val="en-US"/>
+          <w14:ligatures w14:val="none"/>
+        </w:rPr>
+        <w:t xml:space="preserve"> </w:t>
+      </w:r>
+      <w:proofErr w:type="spellStart"/>
+      <w:r>
+        <w:rPr>
+          <w:rFonts w:ascii="Verdana" w:eastAsia="Times New Roman" w:hAnsi="Verdana" w:cs="Times New Roman"/>
+          <w:color w:val="000000"/>
+          <w:kern w:val="0"/>
+          <w:sz w:val="20"/>
+          <w:szCs w:val="20"/>
+          <w:lang w:val="en-US"/>
+          <w14:ligatures w14:val="none"/>
+        </w:rPr>
+        <w:t>Externalizable</w:t>
+      </w:r>
+      <w:proofErr w:type="spellEnd"/>
+      <w:r>
+        <w:rPr>
+          <w:rFonts w:ascii="Verdana" w:eastAsia="Times New Roman" w:hAnsi="Verdana" w:cs="Times New Roman"/>
+          <w:color w:val="000000"/>
+          <w:kern w:val="0"/>
+          <w:sz w:val="20"/>
+          <w:szCs w:val="20"/>
+          <w:lang w:val="en-US"/>
+          <w14:ligatures w14:val="none"/>
+        </w:rPr>
+        <w:t xml:space="preserve"> </w:t>
+      </w:r>
+      <w:proofErr w:type="spellStart"/>
+      <w:r>
+        <w:rPr>
+          <w:rFonts w:ascii="Verdana" w:eastAsia="Times New Roman" w:hAnsi="Verdana" w:cs="Times New Roman"/>
+          <w:color w:val="000000"/>
+          <w:kern w:val="0"/>
+          <w:sz w:val="20"/>
+          <w:szCs w:val="20"/>
+          <w:lang w:val="en-US"/>
+          <w14:ligatures w14:val="none"/>
+        </w:rPr>
+        <w:t>i</w:t>
+      </w:r>
+      <w:proofErr w:type="spellEnd"/>
+      <w:r>
+        <w:rPr>
+          <w:rFonts w:ascii="Verdana" w:eastAsia="Times New Roman" w:hAnsi="Verdana" w:cs="Times New Roman"/>
+          <w:color w:val="000000"/>
+          <w:kern w:val="0"/>
+          <w:sz w:val="20"/>
+          <w:szCs w:val="20"/>
+          <w:lang w:val="en-US"/>
+          <w14:ligatures w14:val="none"/>
+        </w:rPr>
+        <w:t xml:space="preserve"> </w:t>
+      </w:r>
+      <w:proofErr w:type="spellStart"/>
+      <w:r>
+        <w:rPr>
+          <w:rFonts w:ascii="Verdana" w:eastAsia="Times New Roman" w:hAnsi="Verdana" w:cs="Times New Roman"/>
+          <w:color w:val="000000"/>
+          <w:kern w:val="0"/>
+          <w:sz w:val="20"/>
+          <w:szCs w:val="20"/>
+          <w:lang w:val="en-US"/>
+          <w14:ligatures w14:val="none"/>
+        </w:rPr>
+        <w:t>визначення</w:t>
+      </w:r>
+      <w:proofErr w:type="spellEnd"/>
+      <w:r>
+        <w:rPr>
+          <w:rFonts w:ascii="Verdana" w:eastAsia="Times New Roman" w:hAnsi="Verdana" w:cs="Times New Roman"/>
+          <w:color w:val="000000"/>
+          <w:kern w:val="0"/>
+          <w:sz w:val="20"/>
+          <w:szCs w:val="20"/>
+          <w:lang w:val="en-US"/>
+          <w14:ligatures w14:val="none"/>
+        </w:rPr>
+        <w:t xml:space="preserve"> </w:t>
+      </w:r>
+      <w:proofErr w:type="spellStart"/>
+      <w:r>
+        <w:rPr>
+          <w:rFonts w:ascii="Verdana" w:eastAsia="Times New Roman" w:hAnsi="Verdana" w:cs="Times New Roman"/>
+          <w:color w:val="000000"/>
+          <w:kern w:val="0"/>
+          <w:sz w:val="20"/>
+          <w:szCs w:val="20"/>
+          <w:lang w:val="en-US"/>
+          <w14:ligatures w14:val="none"/>
+        </w:rPr>
+        <w:t>методів</w:t>
+      </w:r>
+      <w:proofErr w:type="spellEnd"/>
+      <w:r>
+        <w:rPr>
+          <w:rFonts w:ascii="Verdana" w:eastAsia="Times New Roman" w:hAnsi="Verdana" w:cs="Times New Roman"/>
+          <w:color w:val="000000"/>
+          <w:kern w:val="0"/>
+          <w:sz w:val="20"/>
+          <w:szCs w:val="20"/>
+          <w:lang w:val="en-US"/>
+          <w14:ligatures w14:val="none"/>
+        </w:rPr>
+        <w:t xml:space="preserve"> </w:t>
+      </w:r>
+      <w:proofErr w:type="spellStart"/>
+      <w:r>
+        <w:rPr>
+          <w:rFonts w:ascii="Verdana" w:eastAsia="Times New Roman" w:hAnsi="Verdana" w:cs="Times New Roman"/>
+          <w:color w:val="000000"/>
+          <w:kern w:val="0"/>
+          <w:sz w:val="20"/>
+          <w:szCs w:val="20"/>
+          <w:lang w:val="en-US"/>
+          <w14:ligatures w14:val="none"/>
+        </w:rPr>
+        <w:t>writeExternal</w:t>
+      </w:r>
+      <w:proofErr w:type="spellEnd"/>
+      <w:r>
+        <w:rPr>
+          <w:rFonts w:ascii="Verdana" w:eastAsia="Times New Roman" w:hAnsi="Verdana" w:cs="Times New Roman"/>
+          <w:color w:val="000000"/>
+          <w:kern w:val="0"/>
+          <w:sz w:val="20"/>
+          <w:szCs w:val="20"/>
+          <w:lang w:val="en-US"/>
+          <w14:ligatures w14:val="none"/>
+        </w:rPr>
+        <w:t xml:space="preserve"> </w:t>
+      </w:r>
+      <w:proofErr w:type="spellStart"/>
+      <w:r>
+        <w:rPr>
+          <w:rFonts w:ascii="Verdana" w:eastAsia="Times New Roman" w:hAnsi="Verdana" w:cs="Times New Roman"/>
+          <w:color w:val="000000"/>
+          <w:kern w:val="0"/>
+          <w:sz w:val="20"/>
+          <w:szCs w:val="20"/>
+          <w:lang w:val="en-US"/>
+          <w14:ligatures w14:val="none"/>
+        </w:rPr>
+        <w:t>i</w:t>
+      </w:r>
+      <w:proofErr w:type="spellEnd"/>
+      <w:r>
+        <w:rPr>
+          <w:rFonts w:ascii="Verdana" w:eastAsia="Times New Roman" w:hAnsi="Verdana" w:cs="Times New Roman"/>
+          <w:color w:val="000000"/>
+          <w:kern w:val="0"/>
+          <w:sz w:val="20"/>
+          <w:szCs w:val="20"/>
+          <w:lang w:val="en-US"/>
+          <w14:ligatures w14:val="none"/>
+        </w:rPr>
+        <w:t xml:space="preserve"> </w:t>
+      </w:r>
+      <w:proofErr w:type="spellStart"/>
+      <w:r>
+        <w:rPr>
+          <w:rFonts w:ascii="Verdana" w:eastAsia="Times New Roman" w:hAnsi="Verdana" w:cs="Times New Roman"/>
+          <w:color w:val="000000"/>
+          <w:kern w:val="0"/>
+          <w:sz w:val="20"/>
+          <w:szCs w:val="20"/>
+          <w:lang w:val="en-US"/>
+          <w14:ligatures w14:val="none"/>
+        </w:rPr>
+        <w:t>readExternal</w:t>
+      </w:r>
+      <w:proofErr w:type="spellEnd"/>
+      <w:r>
+        <w:rPr>
+          <w:rFonts w:ascii="Verdana" w:eastAsia="Times New Roman" w:hAnsi="Verdana" w:cs="Times New Roman"/>
+          <w:color w:val="000000"/>
+          <w:kern w:val="0"/>
+          <w:sz w:val="20"/>
+          <w:szCs w:val="20"/>
+          <w:lang w:val="en-US"/>
+          <w14:ligatures w14:val="none"/>
+        </w:rPr>
+        <w:t xml:space="preserve"> </w:t>
       </w:r>
     </w:p>
     <w:p/>
@@ -1911,26 +5486,4812 @@
       <w:pPr>
         <w:pStyle w:val="Heading1"/>
       </w:pPr>
+      <w:r>
+        <w:lastRenderedPageBreak/>
+        <w:t xml:space="preserve">Механізми </w:t>
+      </w:r>
+      <w:proofErr w:type="spellStart"/>
+      <w:r>
+        <w:t>розпаралелення</w:t>
+      </w:r>
+      <w:proofErr w:type="spellEnd"/>
+      <w:r>
+        <w:t xml:space="preserve"> мови</w:t>
+      </w:r>
+      <w:r>
+        <w:t xml:space="preserve"> </w:t>
+      </w:r>
+      <w:proofErr w:type="spellStart"/>
+      <w:r>
+        <w:t>Java</w:t>
+      </w:r>
+      <w:proofErr w:type="spellEnd"/>
+    </w:p>
+    <w:p>
+      <w:r>
+        <w:rPr>
+          <w:b/>
+          <w:bCs/>
+        </w:rPr>
+        <w:t>Паралельні обчислення</w:t>
+      </w:r>
+      <w:r>
+        <w:t xml:space="preserve"> — це форма обчислень, в яких кілька дій проводяться одночасно. </w:t>
+      </w:r>
+      <w:proofErr w:type="spellStart"/>
+      <w:r>
+        <w:t>Грунтуються</w:t>
+      </w:r>
+      <w:proofErr w:type="spellEnd"/>
+      <w:r>
+        <w:t xml:space="preserve"> на тому, що великі задачі можна розділити на кілька менших, кожну з яких можна розв'язати незалежно від інших.</w:t>
+      </w:r>
+    </w:p>
+    <w:p>
+      <w:r>
+        <w:t xml:space="preserve">Є кілька різних рівнів паралельних обчислень: </w:t>
+      </w:r>
+      <w:hyperlink r:id="rId22" w:tooltip="Паралелізм бітового рівня (ще не написана)" w:history="1">
+        <w:r>
+          <w:rPr>
+            <w:rStyle w:val="Hyperlink"/>
+          </w:rPr>
+          <w:t>бітовий</w:t>
+        </w:r>
+      </w:hyperlink>
+      <w:r>
+        <w:t xml:space="preserve">, </w:t>
+      </w:r>
+      <w:hyperlink r:id="rId23" w:tooltip="Паралелізм рівня інструкцій (ще не написана)" w:history="1">
+        <w:r>
+          <w:rPr>
+            <w:rStyle w:val="Hyperlink"/>
+          </w:rPr>
+          <w:t>інструкцій</w:t>
+        </w:r>
+      </w:hyperlink>
+      <w:r>
+        <w:t xml:space="preserve">, </w:t>
+      </w:r>
+      <w:hyperlink r:id="rId24" w:tooltip="Паралелізм даних (ще не написана)" w:history="1">
+        <w:r>
+          <w:rPr>
+            <w:rStyle w:val="Hyperlink"/>
+          </w:rPr>
+          <w:t>даних</w:t>
+        </w:r>
+      </w:hyperlink>
+      <w:r>
+        <w:t xml:space="preserve"> та </w:t>
+      </w:r>
+      <w:hyperlink r:id="rId25" w:tooltip="Паралелізм задач (ще не написана)" w:history="1">
+        <w:r>
+          <w:rPr>
+            <w:rStyle w:val="Hyperlink"/>
+          </w:rPr>
+          <w:t>паралелізм задач</w:t>
+        </w:r>
+      </w:hyperlink>
+      <w:r>
+        <w:t xml:space="preserve">. Паралельні обчислення застосовуються вже протягом багатьох років, в основному в </w:t>
+      </w:r>
+      <w:hyperlink r:id="rId26" w:tooltip="Високопродуктивні обчислення (ще не написана)" w:history="1">
+        <w:r>
+          <w:rPr>
+            <w:rStyle w:val="Hyperlink"/>
+          </w:rPr>
+          <w:t>високопродуктивних обчисленнях</w:t>
+        </w:r>
+      </w:hyperlink>
+      <w:r>
+        <w:t xml:space="preserve">, але зацікавлення ним зросло тільки недавно, через фізичні обмеження зростання </w:t>
+      </w:r>
+      <w:hyperlink r:id="rId27" w:tooltip="Частота процесора" w:history="1">
+        <w:r>
+          <w:rPr>
+            <w:rStyle w:val="Hyperlink"/>
+          </w:rPr>
+          <w:t>частоти</w:t>
+        </w:r>
+      </w:hyperlink>
+      <w:r>
+        <w:t xml:space="preserve"> процесорів</w:t>
+      </w:r>
+      <w:r>
+        <w:t xml:space="preserve">. Оскільки </w:t>
+      </w:r>
+      <w:hyperlink r:id="rId28" w:tooltip="Споживана потужність (ще не написана)" w:history="1">
+        <w:r>
+          <w:rPr>
+            <w:rStyle w:val="Hyperlink"/>
+          </w:rPr>
+          <w:t>споживана потужність</w:t>
+        </w:r>
+      </w:hyperlink>
+      <w:r>
+        <w:t xml:space="preserve"> (і відповідно виділення тепла) комп'ютерами стало проблемою в останні роки, паралельне програмування стає домінуючою парадигмою в </w:t>
+      </w:r>
+      <w:hyperlink r:id="rId29" w:tooltip="Архітектура комп’ютера (ще не написана)" w:history="1">
+        <w:r>
+          <w:rPr>
+            <w:rStyle w:val="Hyperlink"/>
+          </w:rPr>
+          <w:t>комп'ютерній архітектурі</w:t>
+        </w:r>
+      </w:hyperlink>
+      <w:r>
+        <w:t xml:space="preserve">, основному в формі </w:t>
+      </w:r>
+      <w:hyperlink r:id="rId30" w:tooltip="Багатоядерний процесор" w:history="1">
+        <w:r>
+          <w:rPr>
+            <w:rStyle w:val="Hyperlink"/>
+          </w:rPr>
+          <w:t>багатоядерних процесорів</w:t>
+        </w:r>
+      </w:hyperlink>
+      <w:r>
+        <w:t>.</w:t>
+      </w:r>
+      <w:r>
+        <w:t xml:space="preserve"> </w:t>
+      </w:r>
+    </w:p>
+    <w:p>
+      <w:r>
+        <w:t xml:space="preserve">Паралелізм даних — це паралелізм властивий </w:t>
+      </w:r>
+      <w:hyperlink r:id="rId31" w:tooltip="Цикл програми" w:history="1">
+        <w:r>
+          <w:rPr>
+            <w:rStyle w:val="Hyperlink"/>
+          </w:rPr>
+          <w:t>циклам програм</w:t>
+        </w:r>
+      </w:hyperlink>
+      <w:r>
+        <w:t>, які фокусуються на доставці даних різним обчислювальним вузлам для паралельної обробки. "</w:t>
+      </w:r>
+      <w:proofErr w:type="spellStart"/>
+      <w:r>
+        <w:t>Розпаралелювання</w:t>
+      </w:r>
+      <w:proofErr w:type="spellEnd"/>
+      <w:r>
+        <w:t xml:space="preserve"> циклів часто приводить до подібних (не обов'язково ідентичних) послідовностей операцій, чи обчислення функцій над елементами великих структур даних. Багато наукових, та інженерних програм проявляють паралелізм даних.</w:t>
+      </w:r>
+    </w:p>
+    <w:p>
+      <w:pPr>
+        <w:rPr>
+          <w:lang w:val="en-US"/>
+        </w:rPr>
+      </w:pPr>
+      <w:r>
+        <w:t xml:space="preserve">Паралелізм задач — характеристика паралельної програми, яка полягає в тому, що «цілком різні обчислення можуть виконуватись над </w:t>
+      </w:r>
+      <w:proofErr w:type="spellStart"/>
+      <w:r>
+        <w:t>одими</w:t>
+      </w:r>
+      <w:proofErr w:type="spellEnd"/>
+      <w:r>
+        <w:t>, чи різними даними».</w:t>
+      </w:r>
+      <w:r>
+        <w:rPr>
+          <w:vertAlign w:val="superscript"/>
+        </w:rPr>
+        <w:t xml:space="preserve"> </w:t>
+      </w:r>
+      <w:r>
+        <w:t>Це відрізняє паралелізм задач від паралелізму даних, при якому одне і те ж обчислення виконується над одними і тими ж даними. Паралелізм задач, зазвичай не зростає зі зростанням розміру задачі.</w:t>
+      </w:r>
+      <w:r>
+        <w:rPr>
+          <w:lang w:val="en-US"/>
+        </w:rPr>
+        <w:t xml:space="preserve"> </w:t>
+      </w:r>
+    </w:p>
+    <w:p>
+      <w:r>
+        <w:t xml:space="preserve">У програмуванні на </w:t>
+      </w:r>
+      <w:proofErr w:type="spellStart"/>
+      <w:r>
+        <w:t>Java</w:t>
+      </w:r>
+      <w:proofErr w:type="spellEnd"/>
+      <w:r>
+        <w:t xml:space="preserve">, програмістам зазвичай, приходиться мати справу із окремими нитками. </w:t>
+      </w:r>
+      <w:proofErr w:type="spellStart"/>
+      <w:r>
+        <w:t>Багатонитковість</w:t>
+      </w:r>
+      <w:proofErr w:type="spellEnd"/>
+      <w:r>
+        <w:t xml:space="preserve"> (</w:t>
+      </w:r>
+      <w:proofErr w:type="spellStart"/>
+      <w:r>
+        <w:t>multithreading</w:t>
+      </w:r>
+      <w:proofErr w:type="spellEnd"/>
+      <w:r>
+        <w:t xml:space="preserve">) є важливою можливістю </w:t>
+      </w:r>
+      <w:proofErr w:type="spellStart"/>
+      <w:r>
+        <w:t>Java</w:t>
+      </w:r>
+      <w:proofErr w:type="spellEnd"/>
+      <w:r>
+        <w:t xml:space="preserve">. Кожна програма </w:t>
+      </w:r>
+      <w:proofErr w:type="spellStart"/>
+      <w:r>
+        <w:t>Java</w:t>
+      </w:r>
+      <w:proofErr w:type="spellEnd"/>
+      <w:r>
+        <w:t xml:space="preserve"> має хоча б одну нитку виконання. Виконання програми розпочинається із створенням головної нитки (</w:t>
+      </w:r>
+      <w:proofErr w:type="spellStart"/>
+      <w:r>
+        <w:t>main</w:t>
+      </w:r>
+      <w:proofErr w:type="spellEnd"/>
+      <w:r>
+        <w:t xml:space="preserve"> </w:t>
+      </w:r>
+      <w:proofErr w:type="spellStart"/>
+      <w:r>
+        <w:t>thread</w:t>
+      </w:r>
+      <w:proofErr w:type="spellEnd"/>
+      <w:r>
+        <w:t>).</w:t>
+      </w:r>
+    </w:p>
+    <w:p>
+      <w:r>
+        <w:lastRenderedPageBreak/>
+        <w:t>При роботі з нитками, програміст може або в ручну керувати ними, або ж використовувати спеціальний менеджер виконувач (</w:t>
+      </w:r>
+      <w:proofErr w:type="spellStart"/>
+      <w:r>
+        <w:t>executor</w:t>
+      </w:r>
+      <w:proofErr w:type="spellEnd"/>
+      <w:r>
+        <w:t>). Спочатку, необхідно розглянути перший спосіб управління нитками виконання.</w:t>
+      </w:r>
+    </w:p>
+    <w:p>
+      <w:pPr>
+        <w:pStyle w:val="Heading2"/>
+      </w:pPr>
+      <w:r>
+        <w:rPr>
+          <w:rStyle w:val="mw-headline"/>
+        </w:rPr>
+        <w:t>Створення ниток виконання</w:t>
+      </w:r>
+    </w:p>
+    <w:p>
+      <w:r>
+        <w:t xml:space="preserve">Кожна нитка це екземпляр класу </w:t>
+      </w:r>
+      <w:proofErr w:type="spellStart"/>
+      <w:r>
+        <w:t>Thread</w:t>
+      </w:r>
+      <w:proofErr w:type="spellEnd"/>
+      <w:r>
+        <w:t>. Щоб мати змогу створити нову нитку та оперувати нею, зрозуміло, що необхідний код для виконання у цій нитці.</w:t>
+      </w:r>
+      <w:r>
+        <w:t xml:space="preserve"> Це можна зробити двома шляхами.</w:t>
+      </w:r>
+    </w:p>
+    <w:p>
+      <w:r>
+        <w:t>Ч</w:t>
+      </w:r>
+      <w:r>
+        <w:t>ерез реалізацію (</w:t>
+      </w:r>
+      <w:proofErr w:type="spellStart"/>
+      <w:r>
+        <w:t>implements</w:t>
+      </w:r>
+      <w:proofErr w:type="spellEnd"/>
+      <w:r>
+        <w:t xml:space="preserve">) інтерфейсу </w:t>
+      </w:r>
+      <w:proofErr w:type="spellStart"/>
+      <w:r>
+        <w:rPr>
+          <w:rStyle w:val="HTMLCode"/>
+          <w:rFonts w:eastAsiaTheme="minorHAnsi"/>
+        </w:rPr>
+        <w:t>Runnable</w:t>
+      </w:r>
+      <w:proofErr w:type="spellEnd"/>
+      <w:r>
+        <w:t xml:space="preserve">, що робиться через визначення методу </w:t>
+      </w:r>
+      <w:proofErr w:type="spellStart"/>
+      <w:r>
+        <w:rPr>
+          <w:rStyle w:val="HTMLCode"/>
+          <w:rFonts w:eastAsiaTheme="minorHAnsi"/>
+        </w:rPr>
+        <w:t>run</w:t>
+      </w:r>
+      <w:proofErr w:type="spellEnd"/>
+      <w:r>
+        <w:t>:</w:t>
+      </w:r>
+    </w:p>
+    <w:p>
+      <w:pPr>
+        <w:pStyle w:val="Code"/>
+      </w:pPr>
+      <w:proofErr w:type="spellStart"/>
+      <w:r>
+        <w:rPr>
+          <w:rStyle w:val="kw1"/>
+          <w:lang w:val="uk-UA"/>
+        </w:rPr>
+        <w:t>public</w:t>
+      </w:r>
+      <w:proofErr w:type="spellEnd"/>
+      <w:r>
+        <w:t xml:space="preserve"> </w:t>
+      </w:r>
+      <w:proofErr w:type="spellStart"/>
+      <w:r>
+        <w:rPr>
+          <w:rStyle w:val="kw1"/>
+          <w:lang w:val="uk-UA"/>
+        </w:rPr>
+        <w:t>class</w:t>
+      </w:r>
+      <w:proofErr w:type="spellEnd"/>
+      <w:r>
+        <w:t xml:space="preserve"> </w:t>
+      </w:r>
+      <w:proofErr w:type="spellStart"/>
+      <w:r>
+        <w:t>HelloRunnable</w:t>
+      </w:r>
+      <w:proofErr w:type="spellEnd"/>
+      <w:r>
+        <w:t xml:space="preserve"> </w:t>
+      </w:r>
+      <w:proofErr w:type="spellStart"/>
+      <w:r>
+        <w:rPr>
+          <w:rStyle w:val="kw1"/>
+          <w:lang w:val="uk-UA"/>
+        </w:rPr>
+        <w:t>implements</w:t>
+      </w:r>
+      <w:proofErr w:type="spellEnd"/>
+      <w:r>
+        <w:t xml:space="preserve"> </w:t>
+      </w:r>
+      <w:proofErr w:type="spellStart"/>
+      <w:r>
+        <w:rPr>
+          <w:rStyle w:val="kw3"/>
+          <w:lang w:val="uk-UA"/>
+        </w:rPr>
+        <w:t>Runnable</w:t>
+      </w:r>
+      <w:proofErr w:type="spellEnd"/>
+      <w:r>
+        <w:t xml:space="preserve"> </w:t>
+      </w:r>
+      <w:r>
+        <w:rPr>
+          <w:rStyle w:val="br0"/>
+          <w:lang w:val="uk-UA"/>
+        </w:rPr>
+        <w:t>{</w:t>
+      </w:r>
+    </w:p>
+    <w:p>
+      <w:pPr>
+        <w:pStyle w:val="Code"/>
+      </w:pPr>
+      <w:r>
+        <w:t xml:space="preserve"> </w:t>
+      </w:r>
+    </w:p>
+    <w:p>
+      <w:pPr>
+        <w:pStyle w:val="Code"/>
+      </w:pPr>
+      <w:r>
+        <w:t xml:space="preserve">    </w:t>
+      </w:r>
+      <w:proofErr w:type="spellStart"/>
+      <w:r>
+        <w:rPr>
+          <w:rStyle w:val="kw1"/>
+          <w:lang w:val="uk-UA"/>
+        </w:rPr>
+        <w:t>public</w:t>
+      </w:r>
+      <w:proofErr w:type="spellEnd"/>
+      <w:r>
+        <w:t xml:space="preserve"> </w:t>
+      </w:r>
+      <w:proofErr w:type="spellStart"/>
+      <w:r>
+        <w:rPr>
+          <w:rStyle w:val="kw4"/>
+          <w:lang w:val="uk-UA"/>
+        </w:rPr>
+        <w:t>void</w:t>
+      </w:r>
+      <w:proofErr w:type="spellEnd"/>
+      <w:r>
+        <w:t xml:space="preserve"> </w:t>
+      </w:r>
+      <w:proofErr w:type="spellStart"/>
+      <w:r>
+        <w:t>run</w:t>
+      </w:r>
+      <w:proofErr w:type="spellEnd"/>
+      <w:r>
+        <w:rPr>
+          <w:rStyle w:val="br0"/>
+          <w:lang w:val="uk-UA"/>
+        </w:rPr>
+        <w:t>()</w:t>
+      </w:r>
+      <w:r>
+        <w:t xml:space="preserve"> </w:t>
+      </w:r>
+      <w:r>
+        <w:rPr>
+          <w:rStyle w:val="br0"/>
+          <w:lang w:val="uk-UA"/>
+        </w:rPr>
+        <w:t>{</w:t>
+      </w:r>
+    </w:p>
+    <w:p>
+      <w:pPr>
+        <w:pStyle w:val="Code"/>
+      </w:pPr>
+      <w:r>
+        <w:t xml:space="preserve">        </w:t>
+      </w:r>
+      <w:proofErr w:type="spellStart"/>
+      <w:r>
+        <w:rPr>
+          <w:rStyle w:val="kw3"/>
+          <w:lang w:val="uk-UA"/>
+        </w:rPr>
+        <w:t>System</w:t>
+      </w:r>
+      <w:r>
+        <w:t>.</w:t>
+      </w:r>
+      <w:r>
+        <w:rPr>
+          <w:rStyle w:val="me1"/>
+          <w:lang w:val="uk-UA"/>
+        </w:rPr>
+        <w:t>out</w:t>
+      </w:r>
+      <w:r>
+        <w:t>.</w:t>
+      </w:r>
+      <w:r>
+        <w:rPr>
+          <w:rStyle w:val="me1"/>
+          <w:lang w:val="uk-UA"/>
+        </w:rPr>
+        <w:t>println</w:t>
+      </w:r>
+      <w:proofErr w:type="spellEnd"/>
+      <w:r>
+        <w:rPr>
+          <w:rStyle w:val="br0"/>
+          <w:lang w:val="uk-UA"/>
+        </w:rPr>
+        <w:t>(</w:t>
+      </w:r>
+      <w:r>
+        <w:rPr>
+          <w:rStyle w:val="st0"/>
+          <w:lang w:val="uk-UA"/>
+        </w:rPr>
+        <w:t>"Привіт - це нитка!"</w:t>
+      </w:r>
+      <w:r>
+        <w:rPr>
+          <w:rStyle w:val="br0"/>
+          <w:lang w:val="uk-UA"/>
+        </w:rPr>
+        <w:t>)</w:t>
+      </w:r>
+      <w:r>
+        <w:rPr>
+          <w:rStyle w:val="sy0"/>
+          <w:lang w:val="uk-UA"/>
+        </w:rPr>
+        <w:t>;</w:t>
+      </w:r>
+    </w:p>
+    <w:p>
+      <w:pPr>
+        <w:pStyle w:val="Code"/>
+      </w:pPr>
+      <w:r>
+        <w:t xml:space="preserve">    </w:t>
+      </w:r>
+      <w:r>
+        <w:rPr>
+          <w:rStyle w:val="br0"/>
+          <w:lang w:val="uk-UA"/>
+        </w:rPr>
+        <w:t>}</w:t>
+      </w:r>
+    </w:p>
+    <w:p>
+      <w:pPr>
+        <w:pStyle w:val="Code"/>
+      </w:pPr>
+      <w:r>
+        <w:t xml:space="preserve"> </w:t>
+      </w:r>
+    </w:p>
+    <w:p>
+      <w:pPr>
+        <w:pStyle w:val="Code"/>
+      </w:pPr>
+      <w:r>
+        <w:t xml:space="preserve">    </w:t>
+      </w:r>
+      <w:proofErr w:type="spellStart"/>
+      <w:r>
+        <w:rPr>
+          <w:rStyle w:val="kw1"/>
+          <w:lang w:val="uk-UA"/>
+        </w:rPr>
+        <w:t>public</w:t>
+      </w:r>
+      <w:proofErr w:type="spellEnd"/>
+      <w:r>
+        <w:t xml:space="preserve"> </w:t>
+      </w:r>
+      <w:proofErr w:type="spellStart"/>
+      <w:r>
+        <w:rPr>
+          <w:rStyle w:val="kw1"/>
+          <w:lang w:val="uk-UA"/>
+        </w:rPr>
+        <w:t>static</w:t>
+      </w:r>
+      <w:proofErr w:type="spellEnd"/>
+      <w:r>
+        <w:t xml:space="preserve"> </w:t>
+      </w:r>
+      <w:proofErr w:type="spellStart"/>
+      <w:r>
+        <w:rPr>
+          <w:rStyle w:val="kw4"/>
+          <w:lang w:val="uk-UA"/>
+        </w:rPr>
+        <w:t>void</w:t>
+      </w:r>
+      <w:proofErr w:type="spellEnd"/>
+      <w:r>
+        <w:t xml:space="preserve"> </w:t>
+      </w:r>
+      <w:proofErr w:type="spellStart"/>
+      <w:r>
+        <w:t>main</w:t>
+      </w:r>
+      <w:proofErr w:type="spellEnd"/>
+      <w:r>
+        <w:rPr>
+          <w:rStyle w:val="br0"/>
+          <w:lang w:val="uk-UA"/>
+        </w:rPr>
+        <w:t>(</w:t>
+      </w:r>
+      <w:proofErr w:type="spellStart"/>
+      <w:r>
+        <w:rPr>
+          <w:rStyle w:val="kw3"/>
+          <w:lang w:val="uk-UA"/>
+        </w:rPr>
+        <w:t>String</w:t>
+      </w:r>
+      <w:proofErr w:type="spellEnd"/>
+      <w:r>
+        <w:t xml:space="preserve"> </w:t>
+      </w:r>
+      <w:proofErr w:type="spellStart"/>
+      <w:r>
+        <w:t>args</w:t>
+      </w:r>
+      <w:proofErr w:type="spellEnd"/>
+      <w:r>
+        <w:rPr>
+          <w:rStyle w:val="br0"/>
+          <w:lang w:val="uk-UA"/>
+        </w:rPr>
+        <w:t>[])</w:t>
+      </w:r>
+      <w:r>
+        <w:t xml:space="preserve"> </w:t>
+      </w:r>
+      <w:r>
+        <w:rPr>
+          <w:rStyle w:val="br0"/>
+          <w:lang w:val="uk-UA"/>
+        </w:rPr>
+        <w:t>{</w:t>
+      </w:r>
+    </w:p>
+    <w:p>
+      <w:pPr>
+        <w:pStyle w:val="Code"/>
+      </w:pPr>
+      <w:r>
+        <w:t xml:space="preserve">        </w:t>
+      </w:r>
+      <w:r>
+        <w:rPr>
+          <w:rStyle w:val="br0"/>
+          <w:lang w:val="uk-UA"/>
+        </w:rPr>
+        <w:t>(</w:t>
+      </w:r>
+      <w:proofErr w:type="spellStart"/>
+      <w:r>
+        <w:rPr>
+          <w:rStyle w:val="kw1"/>
+          <w:lang w:val="uk-UA"/>
+        </w:rPr>
+        <w:t>new</w:t>
+      </w:r>
+      <w:proofErr w:type="spellEnd"/>
+      <w:r>
+        <w:t xml:space="preserve"> </w:t>
+      </w:r>
+      <w:proofErr w:type="spellStart"/>
+      <w:r>
+        <w:rPr>
+          <w:rStyle w:val="kw3"/>
+          <w:lang w:val="uk-UA"/>
+        </w:rPr>
+        <w:t>Thread</w:t>
+      </w:r>
+      <w:proofErr w:type="spellEnd"/>
+      <w:r>
+        <w:rPr>
+          <w:rStyle w:val="br0"/>
+          <w:lang w:val="uk-UA"/>
+        </w:rPr>
+        <w:t>(</w:t>
+      </w:r>
+      <w:proofErr w:type="spellStart"/>
+      <w:r>
+        <w:rPr>
+          <w:rStyle w:val="kw1"/>
+          <w:lang w:val="uk-UA"/>
+        </w:rPr>
+        <w:t>new</w:t>
+      </w:r>
+      <w:proofErr w:type="spellEnd"/>
+      <w:r>
+        <w:t xml:space="preserve"> </w:t>
+      </w:r>
+      <w:proofErr w:type="spellStart"/>
+      <w:r>
+        <w:t>HelloRunnable</w:t>
+      </w:r>
+      <w:proofErr w:type="spellEnd"/>
+      <w:r>
+        <w:rPr>
+          <w:rStyle w:val="br0"/>
+          <w:lang w:val="uk-UA"/>
+        </w:rPr>
+        <w:t>()))</w:t>
+      </w:r>
+      <w:r>
+        <w:t>.</w:t>
+      </w:r>
+      <w:proofErr w:type="spellStart"/>
+      <w:r>
+        <w:rPr>
+          <w:rStyle w:val="me1"/>
+          <w:lang w:val="uk-UA"/>
+        </w:rPr>
+        <w:t>start</w:t>
+      </w:r>
+      <w:proofErr w:type="spellEnd"/>
+      <w:r>
+        <w:rPr>
+          <w:rStyle w:val="br0"/>
+          <w:lang w:val="uk-UA"/>
+        </w:rPr>
+        <w:t>()</w:t>
+      </w:r>
+      <w:r>
+        <w:rPr>
+          <w:rStyle w:val="sy0"/>
+          <w:lang w:val="uk-UA"/>
+        </w:rPr>
+        <w:t>;</w:t>
+      </w:r>
+    </w:p>
+    <w:p>
+      <w:pPr>
+        <w:pStyle w:val="Code"/>
+      </w:pPr>
+      <w:r>
+        <w:t xml:space="preserve">    </w:t>
+      </w:r>
+      <w:r>
+        <w:rPr>
+          <w:rStyle w:val="br0"/>
+          <w:lang w:val="uk-UA"/>
+        </w:rPr>
+        <w:t>}</w:t>
+      </w:r>
+    </w:p>
+    <w:p>
+      <w:pPr>
+        <w:pStyle w:val="Code"/>
+      </w:pPr>
+      <w:r>
+        <w:rPr>
+          <w:rStyle w:val="br0"/>
+          <w:lang w:val="uk-UA"/>
+        </w:rPr>
+        <w:t>}</w:t>
+      </w:r>
+    </w:p>
+    <w:p>
+      <w:pPr>
+        <w:spacing w:before="100" w:beforeAutospacing="1" w:after="100" w:afterAutospacing="1" w:line="240" w:lineRule="auto"/>
+      </w:pPr>
+      <w:r>
+        <w:t xml:space="preserve">А </w:t>
+      </w:r>
+      <w:r>
+        <w:t xml:space="preserve">другий спосіб полягає у створенні підкласу для </w:t>
+      </w:r>
+      <w:proofErr w:type="spellStart"/>
+      <w:r>
+        <w:t>Thread</w:t>
+      </w:r>
+      <w:proofErr w:type="spellEnd"/>
+      <w:r>
+        <w:t xml:space="preserve">. Клас </w:t>
+      </w:r>
+      <w:proofErr w:type="spellStart"/>
+      <w:r>
+        <w:t>Thread</w:t>
+      </w:r>
+      <w:proofErr w:type="spellEnd"/>
+      <w:r>
+        <w:t xml:space="preserve"> уже містить реалізацію інтерфейсу </w:t>
+      </w:r>
+      <w:proofErr w:type="spellStart"/>
+      <w:r>
+        <w:t>Runnable</w:t>
+      </w:r>
+      <w:proofErr w:type="spellEnd"/>
+      <w:r>
+        <w:t xml:space="preserve">. Проте його реалізація методу </w:t>
+      </w:r>
+      <w:proofErr w:type="spellStart"/>
+      <w:r>
+        <w:t>run</w:t>
+      </w:r>
+      <w:proofErr w:type="spellEnd"/>
+      <w:r>
+        <w:t xml:space="preserve"> — порожня. Тож програміст у своєму коді просто заміщає метод </w:t>
+      </w:r>
+      <w:proofErr w:type="spellStart"/>
+      <w:r>
+        <w:t>run</w:t>
+      </w:r>
+      <w:proofErr w:type="spellEnd"/>
+      <w:r>
+        <w:t>:</w:t>
+      </w:r>
+    </w:p>
+    <w:p>
+      <w:pPr>
+        <w:pStyle w:val="Code"/>
+      </w:pPr>
+      <w:proofErr w:type="spellStart"/>
+      <w:r>
+        <w:rPr>
+          <w:rStyle w:val="kw1"/>
+          <w:lang w:val="uk-UA"/>
+        </w:rPr>
+        <w:t>public</w:t>
+      </w:r>
+      <w:proofErr w:type="spellEnd"/>
+      <w:r>
+        <w:t xml:space="preserve"> </w:t>
+      </w:r>
+      <w:proofErr w:type="spellStart"/>
+      <w:r>
+        <w:rPr>
+          <w:rStyle w:val="kw1"/>
+          <w:lang w:val="uk-UA"/>
+        </w:rPr>
+        <w:t>class</w:t>
+      </w:r>
+      <w:proofErr w:type="spellEnd"/>
+      <w:r>
+        <w:t xml:space="preserve"> </w:t>
+      </w:r>
+      <w:proofErr w:type="spellStart"/>
+      <w:r>
+        <w:t>HelloThread</w:t>
+      </w:r>
+      <w:proofErr w:type="spellEnd"/>
+      <w:r>
+        <w:t xml:space="preserve"> </w:t>
+      </w:r>
+      <w:proofErr w:type="spellStart"/>
+      <w:r>
+        <w:rPr>
+          <w:rStyle w:val="kw1"/>
+          <w:lang w:val="uk-UA"/>
+        </w:rPr>
+        <w:t>extends</w:t>
+      </w:r>
+      <w:proofErr w:type="spellEnd"/>
+      <w:r>
+        <w:t xml:space="preserve"> </w:t>
+      </w:r>
+      <w:proofErr w:type="spellStart"/>
+      <w:r>
+        <w:rPr>
+          <w:rStyle w:val="kw3"/>
+          <w:lang w:val="uk-UA"/>
+        </w:rPr>
+        <w:t>Thread</w:t>
+      </w:r>
+      <w:proofErr w:type="spellEnd"/>
+      <w:r>
+        <w:t xml:space="preserve"> </w:t>
+      </w:r>
+      <w:r>
+        <w:rPr>
+          <w:rStyle w:val="br0"/>
+          <w:lang w:val="uk-UA"/>
+        </w:rPr>
+        <w:t>{</w:t>
+      </w:r>
+    </w:p>
+    <w:p>
+      <w:pPr>
+        <w:pStyle w:val="Code"/>
+      </w:pPr>
+      <w:r>
+        <w:t xml:space="preserve"> </w:t>
+      </w:r>
+    </w:p>
+    <w:p>
+      <w:pPr>
+        <w:pStyle w:val="Code"/>
+      </w:pPr>
+      <w:r>
+        <w:t xml:space="preserve">    </w:t>
+      </w:r>
+      <w:proofErr w:type="spellStart"/>
+      <w:r>
+        <w:rPr>
+          <w:rStyle w:val="kw1"/>
+          <w:lang w:val="uk-UA"/>
+        </w:rPr>
+        <w:t>public</w:t>
+      </w:r>
+      <w:proofErr w:type="spellEnd"/>
+      <w:r>
+        <w:t xml:space="preserve"> </w:t>
+      </w:r>
+      <w:proofErr w:type="spellStart"/>
+      <w:r>
+        <w:rPr>
+          <w:rStyle w:val="kw4"/>
+          <w:lang w:val="uk-UA"/>
+        </w:rPr>
+        <w:t>void</w:t>
+      </w:r>
+      <w:proofErr w:type="spellEnd"/>
+      <w:r>
+        <w:t xml:space="preserve"> </w:t>
+      </w:r>
+      <w:proofErr w:type="spellStart"/>
+      <w:r>
+        <w:t>run</w:t>
+      </w:r>
+      <w:proofErr w:type="spellEnd"/>
+      <w:r>
+        <w:rPr>
+          <w:rStyle w:val="br0"/>
+          <w:lang w:val="uk-UA"/>
+        </w:rPr>
+        <w:t>()</w:t>
+      </w:r>
+      <w:r>
+        <w:t xml:space="preserve"> </w:t>
+      </w:r>
+      <w:r>
+        <w:rPr>
+          <w:rStyle w:val="br0"/>
+          <w:lang w:val="uk-UA"/>
+        </w:rPr>
+        <w:t>{</w:t>
+      </w:r>
+    </w:p>
+    <w:p>
+      <w:pPr>
+        <w:pStyle w:val="Code"/>
+      </w:pPr>
+      <w:r>
+        <w:t xml:space="preserve">        </w:t>
+      </w:r>
+      <w:proofErr w:type="spellStart"/>
+      <w:r>
+        <w:rPr>
+          <w:rStyle w:val="kw3"/>
+          <w:lang w:val="uk-UA"/>
+        </w:rPr>
+        <w:t>System</w:t>
+      </w:r>
+      <w:r>
+        <w:t>.</w:t>
+      </w:r>
+      <w:r>
+        <w:rPr>
+          <w:rStyle w:val="me1"/>
+          <w:lang w:val="uk-UA"/>
+        </w:rPr>
+        <w:t>out</w:t>
+      </w:r>
+      <w:r>
+        <w:t>.</w:t>
+      </w:r>
+      <w:r>
+        <w:rPr>
+          <w:rStyle w:val="me1"/>
+          <w:lang w:val="uk-UA"/>
+        </w:rPr>
+        <w:t>println</w:t>
+      </w:r>
+      <w:proofErr w:type="spellEnd"/>
+      <w:r>
+        <w:rPr>
+          <w:rStyle w:val="br0"/>
+          <w:lang w:val="uk-UA"/>
+        </w:rPr>
+        <w:t>(</w:t>
+      </w:r>
+      <w:r>
+        <w:rPr>
+          <w:rStyle w:val="st0"/>
+          <w:lang w:val="uk-UA"/>
+        </w:rPr>
+        <w:t>"Привіт - це нитка!"</w:t>
+      </w:r>
+      <w:r>
+        <w:rPr>
+          <w:rStyle w:val="br0"/>
+          <w:lang w:val="uk-UA"/>
+        </w:rPr>
+        <w:t>)</w:t>
+      </w:r>
+      <w:r>
+        <w:rPr>
+          <w:rStyle w:val="sy0"/>
+          <w:lang w:val="uk-UA"/>
+        </w:rPr>
+        <w:t>;</w:t>
+      </w:r>
+    </w:p>
+    <w:p>
+      <w:pPr>
+        <w:pStyle w:val="Code"/>
+      </w:pPr>
+      <w:r>
+        <w:t xml:space="preserve">    </w:t>
+      </w:r>
+      <w:r>
+        <w:rPr>
+          <w:rStyle w:val="br0"/>
+          <w:lang w:val="uk-UA"/>
+        </w:rPr>
+        <w:t>}</w:t>
+      </w:r>
+    </w:p>
+    <w:p>
+      <w:pPr>
+        <w:pStyle w:val="Code"/>
+      </w:pPr>
+      <w:r>
+        <w:t xml:space="preserve"> </w:t>
+      </w:r>
+    </w:p>
+    <w:p>
+      <w:pPr>
+        <w:pStyle w:val="Code"/>
+      </w:pPr>
+      <w:r>
+        <w:t xml:space="preserve">    </w:t>
+      </w:r>
+      <w:proofErr w:type="spellStart"/>
+      <w:r>
+        <w:rPr>
+          <w:rStyle w:val="kw1"/>
+          <w:lang w:val="uk-UA"/>
+        </w:rPr>
+        <w:t>public</w:t>
+      </w:r>
+      <w:proofErr w:type="spellEnd"/>
+      <w:r>
+        <w:t xml:space="preserve"> </w:t>
+      </w:r>
+      <w:proofErr w:type="spellStart"/>
+      <w:r>
+        <w:rPr>
+          <w:rStyle w:val="kw1"/>
+          <w:lang w:val="uk-UA"/>
+        </w:rPr>
+        <w:t>static</w:t>
+      </w:r>
+      <w:proofErr w:type="spellEnd"/>
+      <w:r>
+        <w:t xml:space="preserve"> </w:t>
+      </w:r>
+      <w:proofErr w:type="spellStart"/>
+      <w:r>
+        <w:rPr>
+          <w:rStyle w:val="kw4"/>
+          <w:lang w:val="uk-UA"/>
+        </w:rPr>
+        <w:t>void</w:t>
+      </w:r>
+      <w:proofErr w:type="spellEnd"/>
+      <w:r>
+        <w:t xml:space="preserve"> </w:t>
+      </w:r>
+      <w:proofErr w:type="spellStart"/>
+      <w:r>
+        <w:t>main</w:t>
+      </w:r>
+      <w:proofErr w:type="spellEnd"/>
+      <w:r>
+        <w:rPr>
+          <w:rStyle w:val="br0"/>
+          <w:lang w:val="uk-UA"/>
+        </w:rPr>
+        <w:t>(</w:t>
+      </w:r>
+      <w:proofErr w:type="spellStart"/>
+      <w:r>
+        <w:rPr>
+          <w:rStyle w:val="kw3"/>
+          <w:lang w:val="uk-UA"/>
+        </w:rPr>
+        <w:t>String</w:t>
+      </w:r>
+      <w:proofErr w:type="spellEnd"/>
+      <w:r>
+        <w:t xml:space="preserve"> </w:t>
+      </w:r>
+      <w:proofErr w:type="spellStart"/>
+      <w:r>
+        <w:t>args</w:t>
+      </w:r>
+      <w:proofErr w:type="spellEnd"/>
+      <w:r>
+        <w:rPr>
+          <w:rStyle w:val="br0"/>
+          <w:lang w:val="uk-UA"/>
+        </w:rPr>
+        <w:t>[])</w:t>
+      </w:r>
+      <w:r>
+        <w:t xml:space="preserve"> </w:t>
+      </w:r>
+      <w:r>
+        <w:rPr>
+          <w:rStyle w:val="br0"/>
+          <w:lang w:val="uk-UA"/>
+        </w:rPr>
+        <w:t>{</w:t>
+      </w:r>
+    </w:p>
+    <w:p>
+      <w:pPr>
+        <w:pStyle w:val="Code"/>
+      </w:pPr>
+      <w:r>
+        <w:t xml:space="preserve">        </w:t>
+      </w:r>
+      <w:r>
+        <w:rPr>
+          <w:rStyle w:val="br0"/>
+          <w:lang w:val="uk-UA"/>
+        </w:rPr>
+        <w:t>(</w:t>
+      </w:r>
+      <w:proofErr w:type="spellStart"/>
+      <w:r>
+        <w:rPr>
+          <w:rStyle w:val="kw1"/>
+          <w:lang w:val="uk-UA"/>
+        </w:rPr>
+        <w:t>new</w:t>
+      </w:r>
+      <w:proofErr w:type="spellEnd"/>
+      <w:r>
+        <w:t xml:space="preserve"> </w:t>
+      </w:r>
+      <w:proofErr w:type="spellStart"/>
+      <w:r>
+        <w:t>HelloThread</w:t>
+      </w:r>
+      <w:proofErr w:type="spellEnd"/>
+      <w:r>
+        <w:rPr>
+          <w:rStyle w:val="br0"/>
+          <w:lang w:val="uk-UA"/>
+        </w:rPr>
+        <w:t>())</w:t>
+      </w:r>
+      <w:r>
+        <w:t>.</w:t>
+      </w:r>
+      <w:proofErr w:type="spellStart"/>
+      <w:r>
+        <w:rPr>
+          <w:rStyle w:val="me1"/>
+          <w:lang w:val="uk-UA"/>
+        </w:rPr>
+        <w:t>start</w:t>
+      </w:r>
+      <w:proofErr w:type="spellEnd"/>
+      <w:r>
+        <w:rPr>
+          <w:rStyle w:val="br0"/>
+          <w:lang w:val="uk-UA"/>
+        </w:rPr>
+        <w:t>()</w:t>
+      </w:r>
+      <w:r>
+        <w:rPr>
+          <w:rStyle w:val="sy0"/>
+          <w:lang w:val="uk-UA"/>
+        </w:rPr>
+        <w:t>;</w:t>
+      </w:r>
+    </w:p>
+    <w:p>
+      <w:pPr>
+        <w:pStyle w:val="Code"/>
+      </w:pPr>
+      <w:r>
+        <w:t xml:space="preserve">    </w:t>
+      </w:r>
+      <w:r>
+        <w:rPr>
+          <w:rStyle w:val="br0"/>
+          <w:lang w:val="uk-UA"/>
+        </w:rPr>
+        <w:t>}</w:t>
+      </w:r>
+    </w:p>
+    <w:p>
+      <w:pPr>
+        <w:pStyle w:val="Code"/>
+      </w:pPr>
+      <w:r>
+        <w:rPr>
+          <w:rStyle w:val="br0"/>
+          <w:lang w:val="uk-UA"/>
+        </w:rPr>
+        <w:t>}</w:t>
+      </w:r>
+    </w:p>
+    <w:p>
+      <w:r>
+        <w:t xml:space="preserve">Як бачимо в обох випадках для створення нової нитки викликається метод </w:t>
+      </w:r>
+      <w:proofErr w:type="spellStart"/>
+      <w:r>
+        <w:rPr>
+          <w:rStyle w:val="HTMLCode"/>
+          <w:rFonts w:eastAsiaTheme="minorHAnsi"/>
+        </w:rPr>
+        <w:t>Thread.start</w:t>
+      </w:r>
+      <w:proofErr w:type="spellEnd"/>
+      <w:r>
+        <w:t>.</w:t>
+      </w:r>
+    </w:p>
+    <w:p>
+      <w:r>
+        <w:t xml:space="preserve">Більш кращим для застосування є перший спосіб, оскільки він дозволяє нам розширити ще якийсь клас у нашому класі (У </w:t>
+      </w:r>
+      <w:proofErr w:type="spellStart"/>
+      <w:r>
+        <w:t>Java</w:t>
+      </w:r>
+      <w:proofErr w:type="spellEnd"/>
+      <w:r>
+        <w:t xml:space="preserve"> відсутнє множинне успадкування, тож не можливо розширити декілька класів).</w:t>
+      </w:r>
+    </w:p>
+    <w:p>
+      <w:pPr>
+        <w:pStyle w:val="Heading2"/>
+      </w:pPr>
+      <w:r>
+        <w:rPr>
+          <w:rStyle w:val="mw-headline"/>
+        </w:rPr>
+        <w:lastRenderedPageBreak/>
+        <w:t>Призупинення та переривання нитки</w:t>
+      </w:r>
+    </w:p>
+    <w:p>
+      <w:r>
+        <w:t xml:space="preserve">Виконання нитки можна призупинити за допомогою методу </w:t>
+      </w:r>
+      <w:proofErr w:type="spellStart"/>
+      <w:r>
+        <w:rPr>
+          <w:rStyle w:val="HTMLCode"/>
+          <w:rFonts w:eastAsiaTheme="minorHAnsi"/>
+          <w:b/>
+          <w:bCs/>
+        </w:rPr>
+        <w:t>sleep</w:t>
+      </w:r>
+      <w:proofErr w:type="spellEnd"/>
+      <w:r>
+        <w:t xml:space="preserve"> класу </w:t>
+      </w:r>
+      <w:proofErr w:type="spellStart"/>
+      <w:r>
+        <w:rPr>
+          <w:rStyle w:val="HTMLCode"/>
+          <w:rFonts w:eastAsiaTheme="minorHAnsi"/>
+        </w:rPr>
+        <w:t>Thread</w:t>
+      </w:r>
+      <w:proofErr w:type="spellEnd"/>
+      <w:r>
+        <w:t xml:space="preserve">. Можливо, також, перервати виконання нитки з іншої нитки за допомогою методу </w:t>
+      </w:r>
+      <w:proofErr w:type="spellStart"/>
+      <w:r>
+        <w:rPr>
+          <w:rStyle w:val="HTMLCode"/>
+          <w:rFonts w:eastAsiaTheme="minorHAnsi"/>
+          <w:b/>
+          <w:bCs/>
+        </w:rPr>
+        <w:t>interrupt</w:t>
+      </w:r>
+      <w:proofErr w:type="spellEnd"/>
+      <w:r>
+        <w:t xml:space="preserve">. Скориставшись методом </w:t>
+      </w:r>
+      <w:proofErr w:type="spellStart"/>
+      <w:r>
+        <w:rPr>
+          <w:rStyle w:val="HTMLCode"/>
+          <w:rFonts w:eastAsiaTheme="minorHAnsi"/>
+          <w:b/>
+          <w:bCs/>
+        </w:rPr>
+        <w:t>join</w:t>
+      </w:r>
+      <w:proofErr w:type="spellEnd"/>
+      <w:r>
+        <w:t>, ми можемо задати час очікування на завершення виконання іншої нитки (безкінечно або вказаний час). Наступний приклад демонструє роботу двох ниток. Основна(</w:t>
+      </w:r>
+      <w:proofErr w:type="spellStart"/>
+      <w:r>
+        <w:rPr>
+          <w:rStyle w:val="HTMLCode"/>
+          <w:rFonts w:eastAsiaTheme="minorHAnsi"/>
+        </w:rPr>
+        <w:t>main</w:t>
+      </w:r>
+      <w:proofErr w:type="spellEnd"/>
+      <w:r>
+        <w:t xml:space="preserve">) нитка запускає виконання іншої нитки, яка просто виводить важливе повідомлення по одному рядку через кожні 4 секунди. Основна нитка виконання кожної секунди виводить повідомлення, що вона все ще очікує на завершення породженої нитки. Якщо виконання породженої нитки триває більше періоду часу, що заданий у змінній </w:t>
+      </w:r>
+      <w:proofErr w:type="spellStart"/>
+      <w:r>
+        <w:rPr>
+          <w:rStyle w:val="HTMLCode"/>
+          <w:rFonts w:eastAsiaTheme="minorHAnsi"/>
+        </w:rPr>
+        <w:t>patience</w:t>
+      </w:r>
+      <w:proofErr w:type="spellEnd"/>
+      <w:r>
+        <w:t xml:space="preserve">(терпіння), то нитка перериває виконання породженої нитки (закінчується терпіння). При перериванні породженої нитки, у ній виникає виняток типу </w:t>
+      </w:r>
+      <w:proofErr w:type="spellStart"/>
+      <w:r>
+        <w:rPr>
+          <w:rStyle w:val="HTMLCode"/>
+          <w:rFonts w:eastAsiaTheme="minorHAnsi"/>
+        </w:rPr>
+        <w:t>InterruptedException</w:t>
+      </w:r>
+      <w:proofErr w:type="spellEnd"/>
+      <w:r>
+        <w:t xml:space="preserve">, який обробляється нею за допомогою конструкції </w:t>
+      </w:r>
+      <w:proofErr w:type="spellStart"/>
+      <w:r>
+        <w:rPr>
+          <w:rStyle w:val="HTMLCode"/>
+          <w:rFonts w:eastAsiaTheme="minorHAnsi"/>
+        </w:rPr>
+        <w:t>try-catch</w:t>
+      </w:r>
+      <w:proofErr w:type="spellEnd"/>
+      <w:r>
+        <w:t>.</w:t>
+      </w:r>
+    </w:p>
+    <w:p>
+      <w:pPr>
+        <w:pStyle w:val="Code"/>
+      </w:pPr>
+      <w:proofErr w:type="spellStart"/>
+      <w:r>
+        <w:rPr>
+          <w:rStyle w:val="kw1"/>
+          <w:lang w:val="uk-UA"/>
+        </w:rPr>
+        <w:t>package</w:t>
+      </w:r>
+      <w:proofErr w:type="spellEnd"/>
+      <w:r>
+        <w:t xml:space="preserve"> </w:t>
+      </w:r>
+      <w:proofErr w:type="spellStart"/>
+      <w:r>
+        <w:rPr>
+          <w:rStyle w:val="co2"/>
+          <w:lang w:val="uk-UA"/>
+        </w:rPr>
+        <w:t>ua.wikibooks.oj</w:t>
+      </w:r>
+      <w:proofErr w:type="spellEnd"/>
+      <w:r>
+        <w:rPr>
+          <w:rStyle w:val="sy0"/>
+          <w:lang w:val="uk-UA"/>
+        </w:rPr>
+        <w:t>;</w:t>
+      </w:r>
+    </w:p>
+    <w:p>
+      <w:pPr>
+        <w:pStyle w:val="Code"/>
+      </w:pPr>
+      <w:r>
+        <w:t xml:space="preserve"> </w:t>
+      </w:r>
+    </w:p>
+    <w:p>
+      <w:pPr>
+        <w:pStyle w:val="Code"/>
+      </w:pPr>
+      <w:r>
+        <w:rPr>
+          <w:rStyle w:val="kw1"/>
+          <w:lang w:val="uk-UA"/>
+        </w:rPr>
+        <w:t>public</w:t>
+      </w:r>
+      <w:r>
+        <w:t xml:space="preserve"> </w:t>
+      </w:r>
+      <w:r>
+        <w:rPr>
+          <w:rStyle w:val="kw1"/>
+          <w:lang w:val="uk-UA"/>
+        </w:rPr>
+        <w:t>class</w:t>
+      </w:r>
+      <w:r>
+        <w:t xml:space="preserve"> ThreadInteruption </w:t>
+      </w:r>
+      <w:r>
+        <w:rPr>
+          <w:rStyle w:val="br0"/>
+          <w:lang w:val="uk-UA"/>
+        </w:rPr>
+        <w:t>{</w:t>
+      </w:r>
+    </w:p>
+    <w:p>
+      <w:pPr>
+        <w:pStyle w:val="Code"/>
+      </w:pPr>
+      <w:r>
+        <w:t xml:space="preserve"> </w:t>
+      </w:r>
+    </w:p>
+    <w:p>
+      <w:pPr>
+        <w:pStyle w:val="Code"/>
+      </w:pPr>
+      <w:r>
+        <w:t xml:space="preserve">        </w:t>
+      </w:r>
+      <w:r>
+        <w:rPr>
+          <w:rStyle w:val="co1"/>
+          <w:lang w:val="uk-UA"/>
+        </w:rPr>
+        <w:t>// Display a message, preceded by</w:t>
+      </w:r>
+    </w:p>
+    <w:p>
+      <w:pPr>
+        <w:pStyle w:val="Code"/>
+      </w:pPr>
+      <w:r>
+        <w:t xml:space="preserve">        </w:t>
+      </w:r>
+      <w:r>
+        <w:rPr>
+          <w:rStyle w:val="co1"/>
+          <w:lang w:val="uk-UA"/>
+        </w:rPr>
+        <w:t>// the name of the current thread</w:t>
+      </w:r>
+    </w:p>
+    <w:p>
+      <w:pPr>
+        <w:pStyle w:val="Code"/>
+      </w:pPr>
+      <w:r>
+        <w:t xml:space="preserve">        </w:t>
+      </w:r>
+      <w:r>
+        <w:rPr>
+          <w:rStyle w:val="kw1"/>
+          <w:lang w:val="uk-UA"/>
+        </w:rPr>
+        <w:t>static</w:t>
+      </w:r>
+      <w:r>
+        <w:t xml:space="preserve"> </w:t>
+      </w:r>
+      <w:r>
+        <w:rPr>
+          <w:rStyle w:val="kw4"/>
+          <w:lang w:val="uk-UA"/>
+        </w:rPr>
+        <w:t>void</w:t>
+      </w:r>
+      <w:r>
+        <w:t xml:space="preserve"> threadMessage</w:t>
+      </w:r>
+      <w:r>
+        <w:rPr>
+          <w:rStyle w:val="br0"/>
+          <w:lang w:val="uk-UA"/>
+        </w:rPr>
+        <w:t>(</w:t>
+      </w:r>
+      <w:r>
+        <w:rPr>
+          <w:rStyle w:val="kw3"/>
+          <w:lang w:val="uk-UA"/>
+        </w:rPr>
+        <w:t>String</w:t>
+      </w:r>
+      <w:r>
+        <w:t xml:space="preserve"> messag</w:t>
+      </w:r>
+      <w:proofErr w:type="spellStart"/>
+      <w:r>
+        <w:t>e</w:t>
+      </w:r>
+      <w:proofErr w:type="spellEnd"/>
+      <w:r>
+        <w:rPr>
+          <w:rStyle w:val="br0"/>
+          <w:lang w:val="uk-UA"/>
+        </w:rPr>
+        <w:t>)</w:t>
+      </w:r>
+      <w:r>
+        <w:t xml:space="preserve"> </w:t>
+      </w:r>
+      <w:r>
+        <w:rPr>
+          <w:rStyle w:val="br0"/>
+          <w:lang w:val="uk-UA"/>
+        </w:rPr>
+        <w:t>{</w:t>
+      </w:r>
+    </w:p>
+    <w:p>
+      <w:pPr>
+        <w:pStyle w:val="Code"/>
+      </w:pPr>
+      <w:r>
+        <w:t xml:space="preserve">            </w:t>
+      </w:r>
+      <w:proofErr w:type="spellStart"/>
+      <w:r>
+        <w:rPr>
+          <w:rStyle w:val="kw3"/>
+          <w:lang w:val="uk-UA"/>
+        </w:rPr>
+        <w:t>String</w:t>
+      </w:r>
+      <w:proofErr w:type="spellEnd"/>
+      <w:r>
+        <w:t xml:space="preserve"> </w:t>
+      </w:r>
+      <w:proofErr w:type="spellStart"/>
+      <w:r>
+        <w:t>threadName</w:t>
+      </w:r>
+      <w:proofErr w:type="spellEnd"/>
+      <w:r>
+        <w:t xml:space="preserve"> </w:t>
+      </w:r>
+      <w:r>
+        <w:rPr>
+          <w:rStyle w:val="sy0"/>
+          <w:lang w:val="uk-UA"/>
+        </w:rPr>
+        <w:t>=</w:t>
+      </w:r>
+    </w:p>
+    <w:p>
+      <w:pPr>
+        <w:pStyle w:val="Code"/>
+      </w:pPr>
+      <w:r>
+        <w:t xml:space="preserve">                </w:t>
+      </w:r>
+      <w:proofErr w:type="spellStart"/>
+      <w:r>
+        <w:rPr>
+          <w:rStyle w:val="kw3"/>
+          <w:lang w:val="uk-UA"/>
+        </w:rPr>
+        <w:t>Thread</w:t>
+      </w:r>
+      <w:r>
+        <w:t>.</w:t>
+      </w:r>
+      <w:r>
+        <w:rPr>
+          <w:rStyle w:val="me1"/>
+          <w:lang w:val="uk-UA"/>
+        </w:rPr>
+        <w:t>currentThread</w:t>
+      </w:r>
+      <w:proofErr w:type="spellEnd"/>
+      <w:r>
+        <w:rPr>
+          <w:rStyle w:val="br0"/>
+          <w:lang w:val="uk-UA"/>
+        </w:rPr>
+        <w:t>()</w:t>
+      </w:r>
+      <w:r>
+        <w:t>.</w:t>
+      </w:r>
+      <w:proofErr w:type="spellStart"/>
+      <w:r>
+        <w:rPr>
+          <w:rStyle w:val="me1"/>
+          <w:lang w:val="uk-UA"/>
+        </w:rPr>
+        <w:t>getName</w:t>
+      </w:r>
+      <w:proofErr w:type="spellEnd"/>
+      <w:r>
+        <w:rPr>
+          <w:rStyle w:val="br0"/>
+          <w:lang w:val="uk-UA"/>
+        </w:rPr>
+        <w:t>()</w:t>
+      </w:r>
+      <w:r>
+        <w:rPr>
+          <w:rStyle w:val="sy0"/>
+          <w:lang w:val="uk-UA"/>
+        </w:rPr>
+        <w:t>;</w:t>
+      </w:r>
+    </w:p>
+    <w:p>
+      <w:pPr>
+        <w:pStyle w:val="Code"/>
+      </w:pPr>
+      <w:r>
+        <w:t xml:space="preserve">            </w:t>
+      </w:r>
+      <w:proofErr w:type="spellStart"/>
+      <w:r>
+        <w:rPr>
+          <w:rStyle w:val="kw3"/>
+          <w:lang w:val="uk-UA"/>
+        </w:rPr>
+        <w:t>System</w:t>
+      </w:r>
+      <w:r>
+        <w:t>.</w:t>
+      </w:r>
+      <w:r>
+        <w:rPr>
+          <w:rStyle w:val="me1"/>
+          <w:lang w:val="uk-UA"/>
+        </w:rPr>
+        <w:t>out</w:t>
+      </w:r>
+      <w:r>
+        <w:t>.</w:t>
+      </w:r>
+      <w:r>
+        <w:rPr>
+          <w:rStyle w:val="me1"/>
+          <w:lang w:val="uk-UA"/>
+        </w:rPr>
+        <w:t>format</w:t>
+      </w:r>
+      <w:proofErr w:type="spellEnd"/>
+      <w:r>
+        <w:rPr>
+          <w:rStyle w:val="br0"/>
+          <w:lang w:val="uk-UA"/>
+        </w:rPr>
+        <w:t>(</w:t>
+      </w:r>
+      <w:r>
+        <w:rPr>
+          <w:rStyle w:val="st0"/>
+          <w:lang w:val="uk-UA"/>
+        </w:rPr>
+        <w:t>"%s: %</w:t>
+      </w:r>
+      <w:proofErr w:type="spellStart"/>
+      <w:r>
+        <w:rPr>
+          <w:rStyle w:val="st0"/>
+          <w:lang w:val="uk-UA"/>
+        </w:rPr>
+        <w:t>s%n</w:t>
+      </w:r>
+      <w:proofErr w:type="spellEnd"/>
+      <w:r>
+        <w:rPr>
+          <w:rStyle w:val="st0"/>
+          <w:lang w:val="uk-UA"/>
+        </w:rPr>
+        <w:t>"</w:t>
+      </w:r>
+      <w:r>
+        <w:t>,</w:t>
+      </w:r>
+    </w:p>
+    <w:p>
+      <w:pPr>
+        <w:pStyle w:val="Code"/>
+      </w:pPr>
+      <w:r>
+        <w:t xml:space="preserve">                              </w:t>
+      </w:r>
+      <w:proofErr w:type="spellStart"/>
+      <w:r>
+        <w:t>threadName</w:t>
+      </w:r>
+      <w:proofErr w:type="spellEnd"/>
+      <w:r>
+        <w:t>,</w:t>
+      </w:r>
+    </w:p>
+    <w:p>
+      <w:pPr>
+        <w:pStyle w:val="Code"/>
+      </w:pPr>
+      <w:r>
+        <w:t xml:space="preserve">                              </w:t>
+      </w:r>
+      <w:proofErr w:type="spellStart"/>
+      <w:r>
+        <w:t>message</w:t>
+      </w:r>
+      <w:proofErr w:type="spellEnd"/>
+      <w:r>
+        <w:rPr>
+          <w:rStyle w:val="br0"/>
+          <w:lang w:val="uk-UA"/>
+        </w:rPr>
+        <w:t>)</w:t>
+      </w:r>
+      <w:r>
+        <w:rPr>
+          <w:rStyle w:val="sy0"/>
+          <w:lang w:val="uk-UA"/>
+        </w:rPr>
+        <w:t>;</w:t>
+      </w:r>
+    </w:p>
+    <w:p>
+      <w:pPr>
+        <w:pStyle w:val="Code"/>
+      </w:pPr>
+      <w:r>
+        <w:t xml:space="preserve">        </w:t>
+      </w:r>
+      <w:r>
+        <w:rPr>
+          <w:rStyle w:val="br0"/>
+          <w:lang w:val="uk-UA"/>
+        </w:rPr>
+        <w:t>}</w:t>
+      </w:r>
+    </w:p>
+    <w:p>
+      <w:pPr>
+        <w:pStyle w:val="Code"/>
+      </w:pPr>
+      <w:r>
+        <w:t xml:space="preserve"> </w:t>
+      </w:r>
+    </w:p>
+    <w:p>
+      <w:pPr>
+        <w:pStyle w:val="Code"/>
+      </w:pPr>
+      <w:r>
+        <w:t xml:space="preserve">        </w:t>
+      </w:r>
+      <w:proofErr w:type="spellStart"/>
+      <w:r>
+        <w:rPr>
+          <w:rStyle w:val="kw1"/>
+          <w:lang w:val="uk-UA"/>
+        </w:rPr>
+        <w:t>private</w:t>
+      </w:r>
+      <w:proofErr w:type="spellEnd"/>
+      <w:r>
+        <w:t xml:space="preserve"> </w:t>
+      </w:r>
+      <w:proofErr w:type="spellStart"/>
+      <w:r>
+        <w:rPr>
+          <w:rStyle w:val="kw1"/>
+          <w:lang w:val="uk-UA"/>
+        </w:rPr>
+        <w:t>static</w:t>
+      </w:r>
+      <w:proofErr w:type="spellEnd"/>
+      <w:r>
+        <w:t xml:space="preserve"> </w:t>
+      </w:r>
+      <w:proofErr w:type="spellStart"/>
+      <w:r>
+        <w:rPr>
+          <w:rStyle w:val="kw1"/>
+          <w:lang w:val="uk-UA"/>
+        </w:rPr>
+        <w:t>class</w:t>
+      </w:r>
+      <w:proofErr w:type="spellEnd"/>
+      <w:r>
+        <w:t xml:space="preserve"> </w:t>
+      </w:r>
+      <w:proofErr w:type="spellStart"/>
+      <w:r>
+        <w:t>MessageLoop</w:t>
+      </w:r>
+      <w:proofErr w:type="spellEnd"/>
+    </w:p>
+    <w:p>
+      <w:pPr>
+        <w:pStyle w:val="Code"/>
+      </w:pPr>
+      <w:r>
+        <w:t xml:space="preserve">            </w:t>
+      </w:r>
+      <w:proofErr w:type="spellStart"/>
+      <w:r>
+        <w:rPr>
+          <w:rStyle w:val="kw1"/>
+          <w:lang w:val="uk-UA"/>
+        </w:rPr>
+        <w:t>implements</w:t>
+      </w:r>
+      <w:proofErr w:type="spellEnd"/>
+      <w:r>
+        <w:t xml:space="preserve"> </w:t>
+      </w:r>
+      <w:proofErr w:type="spellStart"/>
+      <w:r>
+        <w:rPr>
+          <w:rStyle w:val="kw3"/>
+          <w:lang w:val="uk-UA"/>
+        </w:rPr>
+        <w:t>Runnable</w:t>
+      </w:r>
+      <w:proofErr w:type="spellEnd"/>
+      <w:r>
+        <w:t xml:space="preserve"> </w:t>
+      </w:r>
+      <w:r>
+        <w:rPr>
+          <w:rStyle w:val="br0"/>
+          <w:lang w:val="uk-UA"/>
+        </w:rPr>
+        <w:t>{</w:t>
+      </w:r>
+    </w:p>
+    <w:p>
+      <w:pPr>
+        <w:pStyle w:val="Code"/>
+      </w:pPr>
+      <w:r>
+        <w:t xml:space="preserve">            </w:t>
+      </w:r>
+      <w:proofErr w:type="spellStart"/>
+      <w:r>
+        <w:rPr>
+          <w:rStyle w:val="kw1"/>
+          <w:lang w:val="uk-UA"/>
+        </w:rPr>
+        <w:t>public</w:t>
+      </w:r>
+      <w:proofErr w:type="spellEnd"/>
+      <w:r>
+        <w:t xml:space="preserve"> </w:t>
+      </w:r>
+      <w:proofErr w:type="spellStart"/>
+      <w:r>
+        <w:rPr>
+          <w:rStyle w:val="kw4"/>
+          <w:lang w:val="uk-UA"/>
+        </w:rPr>
+        <w:t>void</w:t>
+      </w:r>
+      <w:proofErr w:type="spellEnd"/>
+      <w:r>
+        <w:t xml:space="preserve"> </w:t>
+      </w:r>
+      <w:proofErr w:type="spellStart"/>
+      <w:r>
+        <w:t>run</w:t>
+      </w:r>
+      <w:proofErr w:type="spellEnd"/>
+      <w:r>
+        <w:rPr>
+          <w:rStyle w:val="br0"/>
+          <w:lang w:val="uk-UA"/>
+        </w:rPr>
+        <w:t>()</w:t>
+      </w:r>
+      <w:r>
+        <w:t xml:space="preserve"> </w:t>
+      </w:r>
+      <w:r>
+        <w:rPr>
+          <w:rStyle w:val="br0"/>
+          <w:lang w:val="uk-UA"/>
+        </w:rPr>
+        <w:t>{</w:t>
+      </w:r>
+    </w:p>
+    <w:p>
+      <w:pPr>
+        <w:pStyle w:val="Code"/>
+      </w:pPr>
+      <w:r>
+        <w:t xml:space="preserve">                </w:t>
+      </w:r>
+      <w:proofErr w:type="spellStart"/>
+      <w:r>
+        <w:rPr>
+          <w:rStyle w:val="kw3"/>
+          <w:lang w:val="uk-UA"/>
+        </w:rPr>
+        <w:t>String</w:t>
+      </w:r>
+      <w:proofErr w:type="spellEnd"/>
+      <w:r>
+        <w:t xml:space="preserve"> </w:t>
+      </w:r>
+      <w:proofErr w:type="spellStart"/>
+      <w:r>
+        <w:t>importantInfo</w:t>
+      </w:r>
+      <w:proofErr w:type="spellEnd"/>
+      <w:r>
+        <w:rPr>
+          <w:rStyle w:val="br0"/>
+          <w:lang w:val="uk-UA"/>
+        </w:rPr>
+        <w:t>[]</w:t>
+      </w:r>
+      <w:r>
+        <w:t xml:space="preserve"> </w:t>
+      </w:r>
+      <w:r>
+        <w:rPr>
+          <w:rStyle w:val="sy0"/>
+          <w:lang w:val="uk-UA"/>
+        </w:rPr>
+        <w:t>=</w:t>
+      </w:r>
+      <w:r>
+        <w:t xml:space="preserve"> </w:t>
+      </w:r>
+      <w:r>
+        <w:rPr>
+          <w:rStyle w:val="br0"/>
+          <w:lang w:val="uk-UA"/>
+        </w:rPr>
+        <w:t>{</w:t>
+      </w:r>
+      <w:r>
+        <w:t xml:space="preserve">  </w:t>
+      </w:r>
+    </w:p>
+    <w:p>
+      <w:pPr>
+        <w:pStyle w:val="Code"/>
+      </w:pPr>
+      <w:r>
+        <w:t xml:space="preserve"> </w:t>
+      </w:r>
+    </w:p>
+    <w:p>
+      <w:pPr>
+        <w:pStyle w:val="Code"/>
+      </w:pPr>
+      <w:r>
+        <w:t xml:space="preserve">                    </w:t>
+      </w:r>
+      <w:r>
+        <w:rPr>
+          <w:rStyle w:val="st0"/>
+          <w:lang w:val="uk-UA"/>
+        </w:rPr>
+        <w:t>"У діброві - дуби,"</w:t>
+      </w:r>
+      <w:r>
+        <w:t>,</w:t>
+      </w:r>
+    </w:p>
+    <w:p>
+      <w:pPr>
+        <w:pStyle w:val="Code"/>
+      </w:pPr>
+      <w:r>
+        <w:t xml:space="preserve">                    </w:t>
+      </w:r>
+      <w:r>
+        <w:rPr>
+          <w:rStyle w:val="st0"/>
+          <w:lang w:val="uk-UA"/>
+        </w:rPr>
+        <w:t>"Під дубами - гриби,"</w:t>
+      </w:r>
+      <w:r>
+        <w:t>,</w:t>
+      </w:r>
+    </w:p>
+    <w:p>
+      <w:pPr>
+        <w:pStyle w:val="Code"/>
+      </w:pPr>
+      <w:r>
+        <w:t xml:space="preserve">                    </w:t>
+      </w:r>
+      <w:r>
+        <w:rPr>
+          <w:rStyle w:val="st0"/>
+          <w:lang w:val="uk-UA"/>
+        </w:rPr>
+        <w:t>"Трава - між грибами,"</w:t>
+      </w:r>
+      <w:r>
+        <w:t>,</w:t>
+      </w:r>
+    </w:p>
+    <w:p>
+      <w:pPr>
+        <w:pStyle w:val="Code"/>
+      </w:pPr>
+      <w:r>
+        <w:t xml:space="preserve">                    </w:t>
+      </w:r>
+      <w:r>
+        <w:rPr>
+          <w:rStyle w:val="st0"/>
+          <w:lang w:val="uk-UA"/>
+        </w:rPr>
+        <w:t>"Хмарки - над дубами."</w:t>
+      </w:r>
+    </w:p>
+    <w:p>
+      <w:pPr>
+        <w:pStyle w:val="Code"/>
+      </w:pPr>
+      <w:r>
+        <w:t xml:space="preserve">                </w:t>
+      </w:r>
+      <w:r>
+        <w:rPr>
+          <w:rStyle w:val="br0"/>
+          <w:lang w:val="uk-UA"/>
+        </w:rPr>
+        <w:t>}</w:t>
+      </w:r>
+      <w:r>
+        <w:rPr>
+          <w:rStyle w:val="sy0"/>
+          <w:lang w:val="uk-UA"/>
+        </w:rPr>
+        <w:t>;</w:t>
+      </w:r>
+    </w:p>
+    <w:p>
+      <w:pPr>
+        <w:pStyle w:val="Code"/>
+      </w:pPr>
+      <w:r>
+        <w:t xml:space="preserve">                </w:t>
+      </w:r>
+      <w:proofErr w:type="spellStart"/>
+      <w:r>
+        <w:rPr>
+          <w:rStyle w:val="kw1"/>
+          <w:lang w:val="uk-UA"/>
+        </w:rPr>
+        <w:t>try</w:t>
+      </w:r>
+      <w:proofErr w:type="spellEnd"/>
+      <w:r>
+        <w:t xml:space="preserve"> </w:t>
+      </w:r>
+      <w:r>
+        <w:rPr>
+          <w:rStyle w:val="br0"/>
+          <w:lang w:val="uk-UA"/>
+        </w:rPr>
+        <w:t>{</w:t>
+      </w:r>
+    </w:p>
+    <w:p>
+      <w:pPr>
+        <w:pStyle w:val="Code"/>
+      </w:pPr>
+      <w:r>
+        <w:t xml:space="preserve">                    </w:t>
+      </w:r>
+      <w:proofErr w:type="spellStart"/>
+      <w:r>
+        <w:rPr>
+          <w:rStyle w:val="kw1"/>
+          <w:lang w:val="uk-UA"/>
+        </w:rPr>
+        <w:t>for</w:t>
+      </w:r>
+      <w:proofErr w:type="spellEnd"/>
+      <w:r>
+        <w:t xml:space="preserve"> </w:t>
+      </w:r>
+      <w:r>
+        <w:rPr>
+          <w:rStyle w:val="br0"/>
+          <w:lang w:val="uk-UA"/>
+        </w:rPr>
+        <w:t>(</w:t>
+      </w:r>
+      <w:proofErr w:type="spellStart"/>
+      <w:r>
+        <w:rPr>
+          <w:rStyle w:val="kw4"/>
+          <w:lang w:val="uk-UA"/>
+        </w:rPr>
+        <w:t>int</w:t>
+      </w:r>
+      <w:proofErr w:type="spellEnd"/>
+      <w:r>
+        <w:t xml:space="preserve"> i </w:t>
+      </w:r>
+      <w:r>
+        <w:rPr>
+          <w:rStyle w:val="sy0"/>
+          <w:lang w:val="uk-UA"/>
+        </w:rPr>
+        <w:t>=</w:t>
+      </w:r>
+      <w:r>
+        <w:t xml:space="preserve"> </w:t>
+      </w:r>
+      <w:r>
+        <w:rPr>
+          <w:rStyle w:val="nu0"/>
+          <w:lang w:val="uk-UA"/>
+        </w:rPr>
+        <w:t>0</w:t>
+      </w:r>
+      <w:r>
+        <w:rPr>
+          <w:rStyle w:val="sy0"/>
+          <w:lang w:val="uk-UA"/>
+        </w:rPr>
+        <w:t>;</w:t>
+      </w:r>
+    </w:p>
+    <w:p>
+      <w:pPr>
+        <w:pStyle w:val="Code"/>
+      </w:pPr>
+      <w:r>
+        <w:t xml:space="preserve">                         i </w:t>
+      </w:r>
+      <w:r>
+        <w:rPr>
+          <w:rStyle w:val="sy0"/>
+          <w:lang w:val="uk-UA"/>
+        </w:rPr>
+        <w:t>&lt;</w:t>
+      </w:r>
+      <w:r>
+        <w:t xml:space="preserve"> </w:t>
+      </w:r>
+      <w:proofErr w:type="spellStart"/>
+      <w:r>
+        <w:t>importantInfo.</w:t>
+      </w:r>
+      <w:r>
+        <w:rPr>
+          <w:rStyle w:val="me1"/>
+          <w:lang w:val="uk-UA"/>
+        </w:rPr>
+        <w:t>length</w:t>
+      </w:r>
+      <w:proofErr w:type="spellEnd"/>
+      <w:r>
+        <w:rPr>
+          <w:rStyle w:val="sy0"/>
+          <w:lang w:val="uk-UA"/>
+        </w:rPr>
+        <w:t>;</w:t>
+      </w:r>
+    </w:p>
+    <w:p>
+      <w:pPr>
+        <w:pStyle w:val="Code"/>
+      </w:pPr>
+      <w:r>
+        <w:t xml:space="preserve">                         i</w:t>
+      </w:r>
+      <w:r>
+        <w:rPr>
+          <w:rStyle w:val="sy0"/>
+          <w:lang w:val="uk-UA"/>
+        </w:rPr>
+        <w:t>++</w:t>
+      </w:r>
+      <w:r>
+        <w:rPr>
+          <w:rStyle w:val="br0"/>
+          <w:lang w:val="uk-UA"/>
+        </w:rPr>
+        <w:t>)</w:t>
+      </w:r>
+      <w:r>
+        <w:t xml:space="preserve"> </w:t>
+      </w:r>
+      <w:r>
+        <w:rPr>
+          <w:rStyle w:val="br0"/>
+          <w:lang w:val="uk-UA"/>
+        </w:rPr>
+        <w:t>{</w:t>
+      </w:r>
+    </w:p>
+    <w:p>
+      <w:pPr>
+        <w:pStyle w:val="Code"/>
+      </w:pPr>
+      <w:r>
+        <w:t xml:space="preserve">                        </w:t>
+      </w:r>
+      <w:r>
+        <w:rPr>
+          <w:rStyle w:val="co1"/>
+          <w:lang w:val="uk-UA"/>
+        </w:rPr>
+        <w:t>// Пауза на 4 секунди</w:t>
+      </w:r>
+    </w:p>
+    <w:p>
+      <w:pPr>
+        <w:pStyle w:val="Code"/>
+      </w:pPr>
+      <w:r>
+        <w:t xml:space="preserve">                        </w:t>
+      </w:r>
+      <w:proofErr w:type="spellStart"/>
+      <w:r>
+        <w:rPr>
+          <w:rStyle w:val="kw3"/>
+          <w:lang w:val="uk-UA"/>
+        </w:rPr>
+        <w:t>Thread</w:t>
+      </w:r>
+      <w:r>
+        <w:t>.</w:t>
+      </w:r>
+      <w:r>
+        <w:rPr>
+          <w:rStyle w:val="me1"/>
+          <w:lang w:val="uk-UA"/>
+        </w:rPr>
+        <w:t>sleep</w:t>
+      </w:r>
+      <w:proofErr w:type="spellEnd"/>
+      <w:r>
+        <w:rPr>
+          <w:rStyle w:val="br0"/>
+          <w:lang w:val="uk-UA"/>
+        </w:rPr>
+        <w:t>(</w:t>
+      </w:r>
+      <w:r>
+        <w:rPr>
+          <w:rStyle w:val="nu0"/>
+          <w:lang w:val="uk-UA"/>
+        </w:rPr>
+        <w:t>4000</w:t>
+      </w:r>
+      <w:r>
+        <w:rPr>
+          <w:rStyle w:val="br0"/>
+          <w:lang w:val="uk-UA"/>
+        </w:rPr>
+        <w:t>)</w:t>
+      </w:r>
+      <w:r>
+        <w:rPr>
+          <w:rStyle w:val="sy0"/>
+          <w:lang w:val="uk-UA"/>
+        </w:rPr>
+        <w:t>;</w:t>
+      </w:r>
+    </w:p>
+    <w:p>
+      <w:pPr>
+        <w:pStyle w:val="Code"/>
+      </w:pPr>
+      <w:r>
+        <w:t xml:space="preserve">                        </w:t>
+      </w:r>
+      <w:r>
+        <w:rPr>
+          <w:rStyle w:val="co1"/>
+          <w:lang w:val="uk-UA"/>
+        </w:rPr>
+        <w:t xml:space="preserve">// </w:t>
+      </w:r>
+      <w:proofErr w:type="spellStart"/>
+      <w:r>
+        <w:rPr>
+          <w:rStyle w:val="co1"/>
+          <w:lang w:val="uk-UA"/>
+        </w:rPr>
+        <w:t>Надруквати</w:t>
+      </w:r>
+      <w:proofErr w:type="spellEnd"/>
+      <w:r>
+        <w:rPr>
+          <w:rStyle w:val="co1"/>
+          <w:lang w:val="uk-UA"/>
+        </w:rPr>
+        <w:t xml:space="preserve"> повідомлення</w:t>
+      </w:r>
+    </w:p>
+    <w:p>
+      <w:pPr>
+        <w:pStyle w:val="Code"/>
+      </w:pPr>
+      <w:r>
+        <w:t xml:space="preserve">                        </w:t>
+      </w:r>
+      <w:proofErr w:type="spellStart"/>
+      <w:r>
+        <w:t>threadMessage</w:t>
+      </w:r>
+      <w:proofErr w:type="spellEnd"/>
+      <w:r>
+        <w:rPr>
+          <w:rStyle w:val="br0"/>
+          <w:lang w:val="uk-UA"/>
+        </w:rPr>
+        <w:t>(</w:t>
+      </w:r>
+      <w:proofErr w:type="spellStart"/>
+      <w:r>
+        <w:t>importantInfo</w:t>
+      </w:r>
+      <w:proofErr w:type="spellEnd"/>
+      <w:r>
+        <w:rPr>
+          <w:rStyle w:val="br0"/>
+          <w:lang w:val="uk-UA"/>
+        </w:rPr>
+        <w:t>[</w:t>
+      </w:r>
+      <w:r>
+        <w:t>i</w:t>
+      </w:r>
+      <w:r>
+        <w:rPr>
+          <w:rStyle w:val="br0"/>
+          <w:lang w:val="uk-UA"/>
+        </w:rPr>
+        <w:t>])</w:t>
+      </w:r>
+      <w:r>
+        <w:rPr>
+          <w:rStyle w:val="sy0"/>
+          <w:lang w:val="uk-UA"/>
+        </w:rPr>
+        <w:t>;</w:t>
+      </w:r>
+    </w:p>
+    <w:p>
+      <w:pPr>
+        <w:pStyle w:val="Code"/>
+      </w:pPr>
+      <w:r>
+        <w:t xml:space="preserve">                    </w:t>
+      </w:r>
+      <w:r>
+        <w:rPr>
+          <w:rStyle w:val="br0"/>
+          <w:lang w:val="uk-UA"/>
+        </w:rPr>
+        <w:t>}</w:t>
+      </w:r>
+    </w:p>
+    <w:p>
+      <w:pPr>
+        <w:pStyle w:val="Code"/>
+      </w:pPr>
+      <w:r>
+        <w:lastRenderedPageBreak/>
+        <w:t xml:space="preserve">                </w:t>
+      </w:r>
+      <w:r>
+        <w:rPr>
+          <w:rStyle w:val="br0"/>
+          <w:lang w:val="uk-UA"/>
+        </w:rPr>
+        <w:t>}</w:t>
+      </w:r>
+      <w:r>
+        <w:t xml:space="preserve"> </w:t>
+      </w:r>
+      <w:proofErr w:type="spellStart"/>
+      <w:r>
+        <w:rPr>
+          <w:rStyle w:val="kw1"/>
+          <w:lang w:val="uk-UA"/>
+        </w:rPr>
+        <w:t>catch</w:t>
+      </w:r>
+      <w:proofErr w:type="spellEnd"/>
+      <w:r>
+        <w:t xml:space="preserve"> </w:t>
+      </w:r>
+      <w:r>
+        <w:rPr>
+          <w:rStyle w:val="br0"/>
+          <w:lang w:val="uk-UA"/>
+        </w:rPr>
+        <w:t>(</w:t>
+      </w:r>
+      <w:proofErr w:type="spellStart"/>
+      <w:r>
+        <w:rPr>
+          <w:rStyle w:val="kw3"/>
+          <w:lang w:val="uk-UA"/>
+        </w:rPr>
+        <w:t>InterruptedException</w:t>
+      </w:r>
+      <w:proofErr w:type="spellEnd"/>
+      <w:r>
+        <w:t xml:space="preserve"> e</w:t>
+      </w:r>
+      <w:r>
+        <w:rPr>
+          <w:rStyle w:val="br0"/>
+          <w:lang w:val="uk-UA"/>
+        </w:rPr>
+        <w:t>)</w:t>
+      </w:r>
+      <w:r>
+        <w:t xml:space="preserve"> </w:t>
+      </w:r>
+      <w:r>
+        <w:rPr>
+          <w:rStyle w:val="br0"/>
+          <w:lang w:val="uk-UA"/>
+        </w:rPr>
+        <w:t>{</w:t>
+      </w:r>
+    </w:p>
+    <w:p>
+      <w:pPr>
+        <w:pStyle w:val="Code"/>
+      </w:pPr>
+      <w:r>
+        <w:t xml:space="preserve">                    </w:t>
+      </w:r>
+      <w:proofErr w:type="spellStart"/>
+      <w:r>
+        <w:t>threadMessage</w:t>
+      </w:r>
+      <w:proofErr w:type="spellEnd"/>
+      <w:r>
+        <w:rPr>
+          <w:rStyle w:val="br0"/>
+          <w:lang w:val="uk-UA"/>
+        </w:rPr>
+        <w:t>(</w:t>
+      </w:r>
+      <w:r>
+        <w:rPr>
+          <w:rStyle w:val="st0"/>
+          <w:lang w:val="uk-UA"/>
+        </w:rPr>
+        <w:t>"Виконання задачі не завершене!"</w:t>
+      </w:r>
+      <w:r>
+        <w:rPr>
+          <w:rStyle w:val="br0"/>
+          <w:lang w:val="uk-UA"/>
+        </w:rPr>
+        <w:t>)</w:t>
+      </w:r>
+      <w:r>
+        <w:rPr>
+          <w:rStyle w:val="sy0"/>
+          <w:lang w:val="uk-UA"/>
+        </w:rPr>
+        <w:t>;</w:t>
+      </w:r>
+    </w:p>
+    <w:p>
+      <w:pPr>
+        <w:pStyle w:val="Code"/>
+      </w:pPr>
+      <w:r>
+        <w:t xml:space="preserve">                </w:t>
+      </w:r>
+      <w:r>
+        <w:rPr>
+          <w:rStyle w:val="br0"/>
+          <w:lang w:val="uk-UA"/>
+        </w:rPr>
+        <w:t>}</w:t>
+      </w:r>
+    </w:p>
+    <w:p>
+      <w:pPr>
+        <w:pStyle w:val="Code"/>
+      </w:pPr>
+      <w:r>
+        <w:t xml:space="preserve">            </w:t>
+      </w:r>
+      <w:r>
+        <w:rPr>
+          <w:rStyle w:val="br0"/>
+          <w:lang w:val="uk-UA"/>
+        </w:rPr>
+        <w:t>}</w:t>
+      </w:r>
+    </w:p>
+    <w:p>
+      <w:pPr>
+        <w:pStyle w:val="Code"/>
+      </w:pPr>
+      <w:r>
+        <w:t xml:space="preserve">        </w:t>
+      </w:r>
+      <w:r>
+        <w:rPr>
+          <w:rStyle w:val="br0"/>
+          <w:lang w:val="uk-UA"/>
+        </w:rPr>
+        <w:t>}</w:t>
+      </w:r>
+    </w:p>
+    <w:p>
+      <w:pPr>
+        <w:pStyle w:val="Code"/>
+      </w:pPr>
+      <w:r>
+        <w:t xml:space="preserve"> </w:t>
+      </w:r>
+    </w:p>
+    <w:p>
+      <w:pPr>
+        <w:pStyle w:val="Code"/>
+      </w:pPr>
+      <w:r>
+        <w:t xml:space="preserve">        </w:t>
+      </w:r>
+      <w:proofErr w:type="spellStart"/>
+      <w:r>
+        <w:rPr>
+          <w:rStyle w:val="kw1"/>
+          <w:lang w:val="uk-UA"/>
+        </w:rPr>
+        <w:t>public</w:t>
+      </w:r>
+      <w:proofErr w:type="spellEnd"/>
+      <w:r>
+        <w:t xml:space="preserve"> </w:t>
+      </w:r>
+      <w:proofErr w:type="spellStart"/>
+      <w:r>
+        <w:rPr>
+          <w:rStyle w:val="kw1"/>
+          <w:lang w:val="uk-UA"/>
+        </w:rPr>
+        <w:t>static</w:t>
+      </w:r>
+      <w:proofErr w:type="spellEnd"/>
+      <w:r>
+        <w:t xml:space="preserve"> </w:t>
+      </w:r>
+      <w:proofErr w:type="spellStart"/>
+      <w:r>
+        <w:rPr>
+          <w:rStyle w:val="kw4"/>
+          <w:lang w:val="uk-UA"/>
+        </w:rPr>
+        <w:t>void</w:t>
+      </w:r>
+      <w:proofErr w:type="spellEnd"/>
+      <w:r>
+        <w:t xml:space="preserve"> </w:t>
+      </w:r>
+      <w:proofErr w:type="spellStart"/>
+      <w:r>
+        <w:t>main</w:t>
+      </w:r>
+      <w:proofErr w:type="spellEnd"/>
+      <w:r>
+        <w:rPr>
+          <w:rStyle w:val="br0"/>
+          <w:lang w:val="uk-UA"/>
+        </w:rPr>
+        <w:t>(</w:t>
+      </w:r>
+      <w:proofErr w:type="spellStart"/>
+      <w:r>
+        <w:rPr>
+          <w:rStyle w:val="kw3"/>
+          <w:lang w:val="uk-UA"/>
+        </w:rPr>
+        <w:t>String</w:t>
+      </w:r>
+      <w:proofErr w:type="spellEnd"/>
+      <w:r>
+        <w:t xml:space="preserve"> </w:t>
+      </w:r>
+      <w:proofErr w:type="spellStart"/>
+      <w:r>
+        <w:t>args</w:t>
+      </w:r>
+      <w:proofErr w:type="spellEnd"/>
+      <w:r>
+        <w:rPr>
+          <w:rStyle w:val="br0"/>
+          <w:lang w:val="uk-UA"/>
+        </w:rPr>
+        <w:t>[])</w:t>
+      </w:r>
+    </w:p>
+    <w:p>
+      <w:pPr>
+        <w:pStyle w:val="Code"/>
+      </w:pPr>
+      <w:r>
+        <w:t xml:space="preserve">            </w:t>
+      </w:r>
+      <w:proofErr w:type="spellStart"/>
+      <w:r>
+        <w:rPr>
+          <w:rStyle w:val="kw1"/>
+          <w:lang w:val="uk-UA"/>
+        </w:rPr>
+        <w:t>throws</w:t>
+      </w:r>
+      <w:proofErr w:type="spellEnd"/>
+      <w:r>
+        <w:t xml:space="preserve"> </w:t>
+      </w:r>
+      <w:proofErr w:type="spellStart"/>
+      <w:r>
+        <w:rPr>
+          <w:rStyle w:val="kw3"/>
+          <w:lang w:val="uk-UA"/>
+        </w:rPr>
+        <w:t>InterruptedException</w:t>
+      </w:r>
+      <w:proofErr w:type="spellEnd"/>
+      <w:r>
+        <w:t xml:space="preserve"> </w:t>
+      </w:r>
+      <w:r>
+        <w:rPr>
+          <w:rStyle w:val="br0"/>
+          <w:lang w:val="uk-UA"/>
+        </w:rPr>
+        <w:t>{</w:t>
+      </w:r>
+    </w:p>
+    <w:p>
+      <w:pPr>
+        <w:pStyle w:val="Code"/>
+      </w:pPr>
+      <w:r>
+        <w:t xml:space="preserve"> </w:t>
+      </w:r>
+    </w:p>
+    <w:p>
+      <w:pPr>
+        <w:pStyle w:val="Code"/>
+      </w:pPr>
+      <w:r>
+        <w:t xml:space="preserve">            </w:t>
+      </w:r>
+      <w:r>
+        <w:rPr>
+          <w:rStyle w:val="co1"/>
+          <w:lang w:val="uk-UA"/>
+        </w:rPr>
+        <w:t xml:space="preserve">// Пауза, у </w:t>
+      </w:r>
+      <w:proofErr w:type="spellStart"/>
+      <w:r>
+        <w:rPr>
+          <w:rStyle w:val="co1"/>
+          <w:lang w:val="uk-UA"/>
+        </w:rPr>
+        <w:t>мілісекундах</w:t>
+      </w:r>
+      <w:proofErr w:type="spellEnd"/>
+    </w:p>
+    <w:p>
+      <w:pPr>
+        <w:pStyle w:val="Code"/>
+      </w:pPr>
+      <w:r>
+        <w:t xml:space="preserve">            </w:t>
+      </w:r>
+      <w:r>
+        <w:rPr>
+          <w:rStyle w:val="co1"/>
+          <w:lang w:val="uk-UA"/>
+        </w:rPr>
+        <w:t xml:space="preserve">// перед тим як буде перервано </w:t>
+      </w:r>
+      <w:proofErr w:type="spellStart"/>
+      <w:r>
+        <w:rPr>
+          <w:rStyle w:val="co1"/>
+          <w:lang w:val="uk-UA"/>
+        </w:rPr>
+        <w:t>MessageLoop</w:t>
+      </w:r>
+      <w:proofErr w:type="spellEnd"/>
+    </w:p>
+    <w:p>
+      <w:pPr>
+        <w:pStyle w:val="Code"/>
+      </w:pPr>
+      <w:r>
+        <w:t xml:space="preserve">            </w:t>
+      </w:r>
+      <w:r>
+        <w:rPr>
+          <w:rStyle w:val="co1"/>
+          <w:lang w:val="uk-UA"/>
+        </w:rPr>
+        <w:t xml:space="preserve">// </w:t>
+      </w:r>
+      <w:proofErr w:type="spellStart"/>
+      <w:r>
+        <w:rPr>
+          <w:rStyle w:val="co1"/>
+          <w:lang w:val="uk-UA"/>
+        </w:rPr>
+        <w:t>thread</w:t>
+      </w:r>
+      <w:proofErr w:type="spellEnd"/>
+      <w:r>
+        <w:rPr>
+          <w:rStyle w:val="co1"/>
+          <w:lang w:val="uk-UA"/>
+        </w:rPr>
+        <w:t xml:space="preserve"> (по замовчуванню одна година).</w:t>
+      </w:r>
+    </w:p>
+    <w:p>
+      <w:pPr>
+        <w:pStyle w:val="Code"/>
+      </w:pPr>
+      <w:r>
+        <w:t xml:space="preserve">            </w:t>
+      </w:r>
+      <w:proofErr w:type="spellStart"/>
+      <w:r>
+        <w:rPr>
+          <w:rStyle w:val="kw4"/>
+          <w:lang w:val="uk-UA"/>
+        </w:rPr>
+        <w:t>long</w:t>
+      </w:r>
+      <w:proofErr w:type="spellEnd"/>
+      <w:r>
+        <w:t xml:space="preserve"> </w:t>
+      </w:r>
+      <w:proofErr w:type="spellStart"/>
+      <w:r>
+        <w:t>patience</w:t>
+      </w:r>
+      <w:proofErr w:type="spellEnd"/>
+      <w:r>
+        <w:t xml:space="preserve"> </w:t>
+      </w:r>
+      <w:r>
+        <w:rPr>
+          <w:rStyle w:val="sy0"/>
+          <w:lang w:val="uk-UA"/>
+        </w:rPr>
+        <w:t>=</w:t>
+      </w:r>
+      <w:r>
+        <w:t xml:space="preserve"> </w:t>
+      </w:r>
+      <w:r>
+        <w:rPr>
+          <w:rStyle w:val="nu0"/>
+          <w:lang w:val="uk-UA"/>
+        </w:rPr>
+        <w:t>1000</w:t>
+      </w:r>
+      <w:r>
+        <w:t xml:space="preserve"> </w:t>
+      </w:r>
+      <w:r>
+        <w:rPr>
+          <w:rStyle w:val="sy0"/>
+          <w:lang w:val="uk-UA"/>
+        </w:rPr>
+        <w:t>*</w:t>
+      </w:r>
+      <w:r>
+        <w:t xml:space="preserve"> </w:t>
+      </w:r>
+      <w:r>
+        <w:rPr>
+          <w:rStyle w:val="nu0"/>
+          <w:lang w:val="uk-UA"/>
+        </w:rPr>
+        <w:t>60</w:t>
+      </w:r>
+      <w:r>
+        <w:t xml:space="preserve"> </w:t>
+      </w:r>
+      <w:r>
+        <w:rPr>
+          <w:rStyle w:val="sy0"/>
+          <w:lang w:val="uk-UA"/>
+        </w:rPr>
+        <w:t>*</w:t>
+      </w:r>
+      <w:r>
+        <w:t xml:space="preserve"> </w:t>
+      </w:r>
+      <w:r>
+        <w:rPr>
+          <w:rStyle w:val="nu0"/>
+          <w:lang w:val="uk-UA"/>
+        </w:rPr>
+        <w:t>60</w:t>
+      </w:r>
+      <w:r>
+        <w:rPr>
+          <w:rStyle w:val="sy0"/>
+          <w:lang w:val="uk-UA"/>
+        </w:rPr>
+        <w:t>;</w:t>
+      </w:r>
+    </w:p>
+    <w:p>
+      <w:pPr>
+        <w:pStyle w:val="Code"/>
+      </w:pPr>
+      <w:r>
+        <w:t xml:space="preserve"> </w:t>
+      </w:r>
+    </w:p>
+    <w:p>
+      <w:pPr>
+        <w:pStyle w:val="Code"/>
+      </w:pPr>
+      <w:r>
+        <w:t xml:space="preserve">            </w:t>
+      </w:r>
+      <w:r>
+        <w:rPr>
+          <w:rStyle w:val="co1"/>
+          <w:lang w:val="uk-UA"/>
+        </w:rPr>
+        <w:t xml:space="preserve">// Якщо наявний аргумент в командному рядку, </w:t>
+      </w:r>
+    </w:p>
+    <w:p>
+      <w:pPr>
+        <w:pStyle w:val="Code"/>
+      </w:pPr>
+      <w:r>
+        <w:t xml:space="preserve">            </w:t>
+      </w:r>
+      <w:r>
+        <w:rPr>
+          <w:rStyle w:val="co1"/>
+          <w:lang w:val="uk-UA"/>
+        </w:rPr>
+        <w:t>// задати терпіння (</w:t>
+      </w:r>
+      <w:proofErr w:type="spellStart"/>
+      <w:r>
+        <w:rPr>
+          <w:rStyle w:val="co1"/>
+          <w:lang w:val="uk-UA"/>
+        </w:rPr>
+        <w:t>patience</w:t>
+      </w:r>
+      <w:proofErr w:type="spellEnd"/>
+      <w:r>
+        <w:rPr>
+          <w:rStyle w:val="co1"/>
+          <w:lang w:val="uk-UA"/>
+        </w:rPr>
+        <w:t>) в секундах</w:t>
+      </w:r>
+    </w:p>
+    <w:p>
+      <w:pPr>
+        <w:pStyle w:val="Code"/>
+      </w:pPr>
+      <w:r>
+        <w:t xml:space="preserve">            </w:t>
+      </w:r>
+      <w:proofErr w:type="spellStart"/>
+      <w:r>
+        <w:rPr>
+          <w:rStyle w:val="kw1"/>
+          <w:lang w:val="uk-UA"/>
+        </w:rPr>
+        <w:t>if</w:t>
+      </w:r>
+      <w:proofErr w:type="spellEnd"/>
+      <w:r>
+        <w:t xml:space="preserve"> </w:t>
+      </w:r>
+      <w:r>
+        <w:rPr>
+          <w:rStyle w:val="br0"/>
+          <w:lang w:val="uk-UA"/>
+        </w:rPr>
+        <w:t>(</w:t>
+      </w:r>
+      <w:proofErr w:type="spellStart"/>
+      <w:r>
+        <w:t>args.</w:t>
+      </w:r>
+      <w:r>
+        <w:rPr>
+          <w:rStyle w:val="me1"/>
+          <w:lang w:val="uk-UA"/>
+        </w:rPr>
+        <w:t>length</w:t>
+      </w:r>
+      <w:proofErr w:type="spellEnd"/>
+      <w:r>
+        <w:t xml:space="preserve"> </w:t>
+      </w:r>
+      <w:r>
+        <w:rPr>
+          <w:rStyle w:val="sy0"/>
+          <w:lang w:val="uk-UA"/>
+        </w:rPr>
+        <w:t>&gt;</w:t>
+      </w:r>
+      <w:r>
+        <w:t xml:space="preserve"> </w:t>
+      </w:r>
+      <w:r>
+        <w:rPr>
+          <w:rStyle w:val="nu0"/>
+          <w:lang w:val="uk-UA"/>
+        </w:rPr>
+        <w:t>0</w:t>
+      </w:r>
+      <w:r>
+        <w:rPr>
+          <w:rStyle w:val="br0"/>
+          <w:lang w:val="uk-UA"/>
+        </w:rPr>
+        <w:t>)</w:t>
+      </w:r>
+      <w:r>
+        <w:t xml:space="preserve"> </w:t>
+      </w:r>
+      <w:r>
+        <w:rPr>
+          <w:rStyle w:val="br0"/>
+          <w:lang w:val="uk-UA"/>
+        </w:rPr>
+        <w:t>{</w:t>
+      </w:r>
+    </w:p>
+    <w:p>
+      <w:pPr>
+        <w:pStyle w:val="Code"/>
+      </w:pPr>
+      <w:r>
+        <w:t xml:space="preserve">                </w:t>
+      </w:r>
+      <w:proofErr w:type="spellStart"/>
+      <w:r>
+        <w:rPr>
+          <w:rStyle w:val="kw1"/>
+          <w:lang w:val="uk-UA"/>
+        </w:rPr>
+        <w:t>try</w:t>
+      </w:r>
+      <w:proofErr w:type="spellEnd"/>
+      <w:r>
+        <w:t xml:space="preserve"> </w:t>
+      </w:r>
+      <w:r>
+        <w:rPr>
+          <w:rStyle w:val="br0"/>
+          <w:lang w:val="uk-UA"/>
+        </w:rPr>
+        <w:t>{</w:t>
+      </w:r>
+    </w:p>
+    <w:p>
+      <w:pPr>
+        <w:pStyle w:val="Code"/>
+      </w:pPr>
+      <w:r>
+        <w:t xml:space="preserve">                    </w:t>
+      </w:r>
+      <w:proofErr w:type="spellStart"/>
+      <w:r>
+        <w:t>patience</w:t>
+      </w:r>
+      <w:proofErr w:type="spellEnd"/>
+      <w:r>
+        <w:t xml:space="preserve"> </w:t>
+      </w:r>
+      <w:r>
+        <w:rPr>
+          <w:rStyle w:val="sy0"/>
+          <w:lang w:val="uk-UA"/>
+        </w:rPr>
+        <w:t>=</w:t>
+      </w:r>
+      <w:r>
+        <w:t xml:space="preserve"> </w:t>
+      </w:r>
+      <w:proofErr w:type="spellStart"/>
+      <w:r>
+        <w:rPr>
+          <w:rStyle w:val="kw3"/>
+          <w:lang w:val="uk-UA"/>
+        </w:rPr>
+        <w:t>Long</w:t>
+      </w:r>
+      <w:r>
+        <w:t>.</w:t>
+      </w:r>
+      <w:r>
+        <w:rPr>
+          <w:rStyle w:val="me1"/>
+          <w:lang w:val="uk-UA"/>
+        </w:rPr>
+        <w:t>parseLong</w:t>
+      </w:r>
+      <w:proofErr w:type="spellEnd"/>
+      <w:r>
+        <w:rPr>
+          <w:rStyle w:val="br0"/>
+          <w:lang w:val="uk-UA"/>
+        </w:rPr>
+        <w:t>(</w:t>
+      </w:r>
+      <w:proofErr w:type="spellStart"/>
+      <w:r>
+        <w:t>args</w:t>
+      </w:r>
+      <w:proofErr w:type="spellEnd"/>
+      <w:r>
+        <w:rPr>
+          <w:rStyle w:val="br0"/>
+          <w:lang w:val="uk-UA"/>
+        </w:rPr>
+        <w:t>[</w:t>
+      </w:r>
+      <w:r>
+        <w:rPr>
+          <w:rStyle w:val="nu0"/>
+          <w:lang w:val="uk-UA"/>
+        </w:rPr>
+        <w:t>0</w:t>
+      </w:r>
+      <w:r>
+        <w:rPr>
+          <w:rStyle w:val="br0"/>
+          <w:lang w:val="uk-UA"/>
+        </w:rPr>
+        <w:t>])</w:t>
+      </w:r>
+      <w:r>
+        <w:t xml:space="preserve"> </w:t>
+      </w:r>
+      <w:r>
+        <w:rPr>
+          <w:rStyle w:val="sy0"/>
+          <w:lang w:val="uk-UA"/>
+        </w:rPr>
+        <w:t>*</w:t>
+      </w:r>
+      <w:r>
+        <w:t xml:space="preserve"> </w:t>
+      </w:r>
+      <w:r>
+        <w:rPr>
+          <w:rStyle w:val="nu0"/>
+          <w:lang w:val="uk-UA"/>
+        </w:rPr>
+        <w:t>1000</w:t>
+      </w:r>
+      <w:r>
+        <w:rPr>
+          <w:rStyle w:val="sy0"/>
+          <w:lang w:val="uk-UA"/>
+        </w:rPr>
+        <w:t>;</w:t>
+      </w:r>
+    </w:p>
+    <w:p>
+      <w:pPr>
+        <w:pStyle w:val="Code"/>
+      </w:pPr>
+      <w:r>
+        <w:t xml:space="preserve">                </w:t>
+      </w:r>
+      <w:r>
+        <w:rPr>
+          <w:rStyle w:val="br0"/>
+          <w:lang w:val="uk-UA"/>
+        </w:rPr>
+        <w:t>}</w:t>
+      </w:r>
+      <w:r>
+        <w:t xml:space="preserve"> </w:t>
+      </w:r>
+      <w:proofErr w:type="spellStart"/>
+      <w:r>
+        <w:rPr>
+          <w:rStyle w:val="kw1"/>
+          <w:lang w:val="uk-UA"/>
+        </w:rPr>
+        <w:t>catch</w:t>
+      </w:r>
+      <w:proofErr w:type="spellEnd"/>
+      <w:r>
+        <w:t xml:space="preserve"> </w:t>
+      </w:r>
+      <w:r>
+        <w:rPr>
+          <w:rStyle w:val="br0"/>
+          <w:lang w:val="uk-UA"/>
+        </w:rPr>
+        <w:t>(</w:t>
+      </w:r>
+      <w:proofErr w:type="spellStart"/>
+      <w:r>
+        <w:rPr>
+          <w:rStyle w:val="kw3"/>
+          <w:lang w:val="uk-UA"/>
+        </w:rPr>
+        <w:t>NumberFormatException</w:t>
+      </w:r>
+      <w:proofErr w:type="spellEnd"/>
+      <w:r>
+        <w:t xml:space="preserve"> e</w:t>
+      </w:r>
+      <w:r>
+        <w:rPr>
+          <w:rStyle w:val="br0"/>
+          <w:lang w:val="uk-UA"/>
+        </w:rPr>
+        <w:t>)</w:t>
+      </w:r>
+      <w:r>
+        <w:t xml:space="preserve"> </w:t>
+      </w:r>
+      <w:r>
+        <w:rPr>
+          <w:rStyle w:val="br0"/>
+          <w:lang w:val="uk-UA"/>
+        </w:rPr>
+        <w:t>{</w:t>
+      </w:r>
+    </w:p>
+    <w:p>
+      <w:pPr>
+        <w:pStyle w:val="Code"/>
+      </w:pPr>
+      <w:r>
+        <w:t xml:space="preserve">                    </w:t>
+      </w:r>
+      <w:proofErr w:type="spellStart"/>
+      <w:r>
+        <w:rPr>
+          <w:rStyle w:val="kw3"/>
+          <w:lang w:val="uk-UA"/>
+        </w:rPr>
+        <w:t>System</w:t>
+      </w:r>
+      <w:r>
+        <w:t>.</w:t>
+      </w:r>
+      <w:r>
+        <w:rPr>
+          <w:rStyle w:val="me1"/>
+          <w:lang w:val="uk-UA"/>
+        </w:rPr>
+        <w:t>err</w:t>
+      </w:r>
+      <w:r>
+        <w:t>.</w:t>
+      </w:r>
+      <w:r>
+        <w:rPr>
+          <w:rStyle w:val="me1"/>
+          <w:lang w:val="uk-UA"/>
+        </w:rPr>
+        <w:t>println</w:t>
+      </w:r>
+      <w:proofErr w:type="spellEnd"/>
+      <w:r>
+        <w:rPr>
+          <w:rStyle w:val="br0"/>
+          <w:lang w:val="uk-UA"/>
+        </w:rPr>
+        <w:t>(</w:t>
+      </w:r>
+      <w:r>
+        <w:rPr>
+          <w:rStyle w:val="st0"/>
+          <w:lang w:val="uk-UA"/>
+        </w:rPr>
+        <w:t>"Аргумент повинен бути цілим числом."</w:t>
+      </w:r>
+      <w:r>
+        <w:rPr>
+          <w:rStyle w:val="br0"/>
+          <w:lang w:val="uk-UA"/>
+        </w:rPr>
+        <w:t>)</w:t>
+      </w:r>
+      <w:r>
+        <w:rPr>
+          <w:rStyle w:val="sy0"/>
+          <w:lang w:val="uk-UA"/>
+        </w:rPr>
+        <w:t>;</w:t>
+      </w:r>
+    </w:p>
+    <w:p>
+      <w:pPr>
+        <w:pStyle w:val="Code"/>
+      </w:pPr>
+      <w:r>
+        <w:t xml:space="preserve">                    </w:t>
+      </w:r>
+      <w:proofErr w:type="spellStart"/>
+      <w:r>
+        <w:rPr>
+          <w:rStyle w:val="kw3"/>
+          <w:lang w:val="uk-UA"/>
+        </w:rPr>
+        <w:t>System</w:t>
+      </w:r>
+      <w:r>
+        <w:t>.</w:t>
+      </w:r>
+      <w:r>
+        <w:rPr>
+          <w:rStyle w:val="me1"/>
+          <w:lang w:val="uk-UA"/>
+        </w:rPr>
+        <w:t>exit</w:t>
+      </w:r>
+      <w:proofErr w:type="spellEnd"/>
+      <w:r>
+        <w:rPr>
+          <w:rStyle w:val="br0"/>
+          <w:lang w:val="uk-UA"/>
+        </w:rPr>
+        <w:t>(</w:t>
+      </w:r>
+      <w:r>
+        <w:rPr>
+          <w:rStyle w:val="nu0"/>
+          <w:lang w:val="uk-UA"/>
+        </w:rPr>
+        <w:t>1</w:t>
+      </w:r>
+      <w:r>
+        <w:rPr>
+          <w:rStyle w:val="br0"/>
+          <w:lang w:val="uk-UA"/>
+        </w:rPr>
+        <w:t>)</w:t>
+      </w:r>
+      <w:r>
+        <w:rPr>
+          <w:rStyle w:val="sy0"/>
+          <w:lang w:val="uk-UA"/>
+        </w:rPr>
+        <w:t>;</w:t>
+      </w:r>
+    </w:p>
+    <w:p>
+      <w:pPr>
+        <w:pStyle w:val="Code"/>
+      </w:pPr>
+      <w:r>
+        <w:t xml:space="preserve">                </w:t>
+      </w:r>
+      <w:r>
+        <w:rPr>
+          <w:rStyle w:val="br0"/>
+          <w:lang w:val="uk-UA"/>
+        </w:rPr>
+        <w:t>}</w:t>
+      </w:r>
+    </w:p>
+    <w:p>
+      <w:pPr>
+        <w:pStyle w:val="Code"/>
+      </w:pPr>
+      <w:r>
+        <w:t xml:space="preserve">            </w:t>
+      </w:r>
+      <w:r>
+        <w:rPr>
+          <w:rStyle w:val="br0"/>
+          <w:lang w:val="uk-UA"/>
+        </w:rPr>
+        <w:t>}</w:t>
+      </w:r>
+    </w:p>
+    <w:p>
+      <w:pPr>
+        <w:pStyle w:val="Code"/>
+      </w:pPr>
+      <w:r>
+        <w:t xml:space="preserve"> </w:t>
+      </w:r>
+    </w:p>
+    <w:p>
+      <w:pPr>
+        <w:pStyle w:val="Code"/>
+      </w:pPr>
+      <w:r>
+        <w:t xml:space="preserve">            </w:t>
+      </w:r>
+      <w:proofErr w:type="spellStart"/>
+      <w:r>
+        <w:t>threadMessage</w:t>
+      </w:r>
+      <w:proofErr w:type="spellEnd"/>
+      <w:r>
+        <w:rPr>
+          <w:rStyle w:val="br0"/>
+          <w:lang w:val="uk-UA"/>
+        </w:rPr>
+        <w:t>(</w:t>
+      </w:r>
+      <w:r>
+        <w:rPr>
+          <w:rStyle w:val="st0"/>
+          <w:lang w:val="uk-UA"/>
+        </w:rPr>
+        <w:t xml:space="preserve">"Старт </w:t>
+      </w:r>
+      <w:proofErr w:type="spellStart"/>
+      <w:r>
+        <w:rPr>
+          <w:rStyle w:val="st0"/>
+          <w:lang w:val="uk-UA"/>
+        </w:rPr>
+        <w:t>MessageLoop</w:t>
+      </w:r>
+      <w:proofErr w:type="spellEnd"/>
+      <w:r>
+        <w:rPr>
+          <w:rStyle w:val="st0"/>
+          <w:lang w:val="uk-UA"/>
+        </w:rPr>
+        <w:t xml:space="preserve"> </w:t>
+      </w:r>
+      <w:proofErr w:type="spellStart"/>
+      <w:r>
+        <w:rPr>
+          <w:rStyle w:val="st0"/>
+          <w:lang w:val="uk-UA"/>
+        </w:rPr>
+        <w:t>thread</w:t>
+      </w:r>
+      <w:proofErr w:type="spellEnd"/>
+      <w:r>
+        <w:rPr>
+          <w:rStyle w:val="st0"/>
+          <w:lang w:val="uk-UA"/>
+        </w:rPr>
+        <w:t>"</w:t>
+      </w:r>
+      <w:r>
+        <w:rPr>
+          <w:rStyle w:val="br0"/>
+          <w:lang w:val="uk-UA"/>
+        </w:rPr>
+        <w:t>)</w:t>
+      </w:r>
+      <w:r>
+        <w:rPr>
+          <w:rStyle w:val="sy0"/>
+          <w:lang w:val="uk-UA"/>
+        </w:rPr>
+        <w:t>;</w:t>
+      </w:r>
+    </w:p>
+    <w:p>
+      <w:pPr>
+        <w:pStyle w:val="Code"/>
+      </w:pPr>
+      <w:r>
+        <w:t xml:space="preserve">            </w:t>
+      </w:r>
+      <w:proofErr w:type="spellStart"/>
+      <w:r>
+        <w:rPr>
+          <w:rStyle w:val="kw4"/>
+          <w:lang w:val="uk-UA"/>
+        </w:rPr>
+        <w:t>long</w:t>
+      </w:r>
+      <w:proofErr w:type="spellEnd"/>
+      <w:r>
+        <w:t xml:space="preserve"> </w:t>
+      </w:r>
+      <w:proofErr w:type="spellStart"/>
+      <w:r>
+        <w:t>startTime</w:t>
+      </w:r>
+      <w:proofErr w:type="spellEnd"/>
+      <w:r>
+        <w:t xml:space="preserve"> </w:t>
+      </w:r>
+      <w:r>
+        <w:rPr>
+          <w:rStyle w:val="sy0"/>
+          <w:lang w:val="uk-UA"/>
+        </w:rPr>
+        <w:t>=</w:t>
+      </w:r>
+      <w:r>
+        <w:t xml:space="preserve"> </w:t>
+      </w:r>
+      <w:proofErr w:type="spellStart"/>
+      <w:r>
+        <w:rPr>
+          <w:rStyle w:val="kw3"/>
+          <w:lang w:val="uk-UA"/>
+        </w:rPr>
+        <w:t>System</w:t>
+      </w:r>
+      <w:r>
+        <w:t>.</w:t>
+      </w:r>
+      <w:r>
+        <w:rPr>
+          <w:rStyle w:val="me1"/>
+          <w:lang w:val="uk-UA"/>
+        </w:rPr>
+        <w:t>currentTimeMillis</w:t>
+      </w:r>
+      <w:proofErr w:type="spellEnd"/>
+      <w:r>
+        <w:rPr>
+          <w:rStyle w:val="br0"/>
+          <w:lang w:val="uk-UA"/>
+        </w:rPr>
+        <w:t>()</w:t>
+      </w:r>
+      <w:r>
+        <w:rPr>
+          <w:rStyle w:val="sy0"/>
+          <w:lang w:val="uk-UA"/>
+        </w:rPr>
+        <w:t>;</w:t>
+      </w:r>
+    </w:p>
+    <w:p>
+      <w:pPr>
+        <w:pStyle w:val="Code"/>
+      </w:pPr>
+      <w:r>
+        <w:t xml:space="preserve">            </w:t>
+      </w:r>
+      <w:proofErr w:type="spellStart"/>
+      <w:r>
+        <w:rPr>
+          <w:rStyle w:val="kw3"/>
+          <w:lang w:val="uk-UA"/>
+        </w:rPr>
+        <w:t>Thread</w:t>
+      </w:r>
+      <w:proofErr w:type="spellEnd"/>
+      <w:r>
+        <w:t xml:space="preserve"> t </w:t>
+      </w:r>
+      <w:r>
+        <w:rPr>
+          <w:rStyle w:val="sy0"/>
+          <w:lang w:val="uk-UA"/>
+        </w:rPr>
+        <w:t>=</w:t>
+      </w:r>
+      <w:r>
+        <w:t xml:space="preserve"> </w:t>
+      </w:r>
+      <w:proofErr w:type="spellStart"/>
+      <w:r>
+        <w:rPr>
+          <w:rStyle w:val="kw1"/>
+          <w:lang w:val="uk-UA"/>
+        </w:rPr>
+        <w:t>new</w:t>
+      </w:r>
+      <w:proofErr w:type="spellEnd"/>
+      <w:r>
+        <w:t xml:space="preserve"> </w:t>
+      </w:r>
+      <w:proofErr w:type="spellStart"/>
+      <w:r>
+        <w:rPr>
+          <w:rStyle w:val="kw3"/>
+          <w:lang w:val="uk-UA"/>
+        </w:rPr>
+        <w:t>Thread</w:t>
+      </w:r>
+      <w:proofErr w:type="spellEnd"/>
+      <w:r>
+        <w:rPr>
+          <w:rStyle w:val="br0"/>
+          <w:lang w:val="uk-UA"/>
+        </w:rPr>
+        <w:t>(</w:t>
+      </w:r>
+      <w:proofErr w:type="spellStart"/>
+      <w:r>
+        <w:rPr>
+          <w:rStyle w:val="kw1"/>
+          <w:lang w:val="uk-UA"/>
+        </w:rPr>
+        <w:t>new</w:t>
+      </w:r>
+      <w:proofErr w:type="spellEnd"/>
+      <w:r>
+        <w:t xml:space="preserve"> </w:t>
+      </w:r>
+      <w:proofErr w:type="spellStart"/>
+      <w:r>
+        <w:t>MessageLoop</w:t>
+      </w:r>
+      <w:proofErr w:type="spellEnd"/>
+      <w:r>
+        <w:rPr>
+          <w:rStyle w:val="br0"/>
+          <w:lang w:val="uk-UA"/>
+        </w:rPr>
+        <w:t>())</w:t>
+      </w:r>
+      <w:r>
+        <w:rPr>
+          <w:rStyle w:val="sy0"/>
+          <w:lang w:val="uk-UA"/>
+        </w:rPr>
+        <w:t>;</w:t>
+      </w:r>
+    </w:p>
+    <w:p>
+      <w:pPr>
+        <w:pStyle w:val="Code"/>
+      </w:pPr>
+      <w:r>
+        <w:t xml:space="preserve">            </w:t>
+      </w:r>
+      <w:proofErr w:type="spellStart"/>
+      <w:r>
+        <w:t>t.</w:t>
+      </w:r>
+      <w:r>
+        <w:rPr>
+          <w:rStyle w:val="me1"/>
+          <w:lang w:val="uk-UA"/>
+        </w:rPr>
+        <w:t>start</w:t>
+      </w:r>
+      <w:proofErr w:type="spellEnd"/>
+      <w:r>
+        <w:rPr>
+          <w:rStyle w:val="br0"/>
+          <w:lang w:val="uk-UA"/>
+        </w:rPr>
+        <w:t>()</w:t>
+      </w:r>
+      <w:r>
+        <w:rPr>
+          <w:rStyle w:val="sy0"/>
+          <w:lang w:val="uk-UA"/>
+        </w:rPr>
+        <w:t>;</w:t>
+      </w:r>
+    </w:p>
+    <w:p>
+      <w:pPr>
+        <w:pStyle w:val="Code"/>
+      </w:pPr>
+      <w:r>
+        <w:t xml:space="preserve"> </w:t>
+      </w:r>
+    </w:p>
+    <w:p>
+      <w:pPr>
+        <w:pStyle w:val="Code"/>
+      </w:pPr>
+      <w:r>
+        <w:t xml:space="preserve">            </w:t>
+      </w:r>
+      <w:proofErr w:type="spellStart"/>
+      <w:r>
+        <w:t>threadMessage</w:t>
+      </w:r>
+      <w:proofErr w:type="spellEnd"/>
+      <w:r>
+        <w:rPr>
+          <w:rStyle w:val="br0"/>
+          <w:lang w:val="uk-UA"/>
+        </w:rPr>
+        <w:t>(</w:t>
+      </w:r>
+      <w:r>
+        <w:rPr>
+          <w:rStyle w:val="st0"/>
+          <w:lang w:val="uk-UA"/>
+        </w:rPr>
+        <w:t xml:space="preserve">"Чекаю допоки </w:t>
+      </w:r>
+      <w:proofErr w:type="spellStart"/>
+      <w:r>
+        <w:rPr>
+          <w:rStyle w:val="st0"/>
+          <w:lang w:val="uk-UA"/>
+        </w:rPr>
+        <w:t>MessageLoop</w:t>
+      </w:r>
+      <w:proofErr w:type="spellEnd"/>
+      <w:r>
+        <w:rPr>
+          <w:rStyle w:val="st0"/>
+          <w:lang w:val="uk-UA"/>
+        </w:rPr>
+        <w:t xml:space="preserve"> </w:t>
+      </w:r>
+      <w:proofErr w:type="spellStart"/>
+      <w:r>
+        <w:rPr>
+          <w:rStyle w:val="st0"/>
+          <w:lang w:val="uk-UA"/>
+        </w:rPr>
+        <w:t>thread</w:t>
+      </w:r>
+      <w:proofErr w:type="spellEnd"/>
+      <w:r>
+        <w:rPr>
+          <w:rStyle w:val="st0"/>
+          <w:lang w:val="uk-UA"/>
+        </w:rPr>
+        <w:t xml:space="preserve"> не закінчить"</w:t>
+      </w:r>
+      <w:r>
+        <w:rPr>
+          <w:rStyle w:val="br0"/>
+          <w:lang w:val="uk-UA"/>
+        </w:rPr>
+        <w:t>)</w:t>
+      </w:r>
+      <w:r>
+        <w:rPr>
+          <w:rStyle w:val="sy0"/>
+          <w:lang w:val="uk-UA"/>
+        </w:rPr>
+        <w:t>;</w:t>
+      </w:r>
+    </w:p>
+    <w:p>
+      <w:pPr>
+        <w:pStyle w:val="Code"/>
+      </w:pPr>
+      <w:r>
+        <w:t xml:space="preserve">            </w:t>
+      </w:r>
+      <w:r>
+        <w:rPr>
+          <w:rStyle w:val="co1"/>
+          <w:lang w:val="uk-UA"/>
+        </w:rPr>
+        <w:t xml:space="preserve">// </w:t>
+      </w:r>
+      <w:proofErr w:type="spellStart"/>
+      <w:r>
+        <w:rPr>
+          <w:rStyle w:val="co1"/>
+          <w:lang w:val="uk-UA"/>
+        </w:rPr>
+        <w:t>loop</w:t>
+      </w:r>
+      <w:proofErr w:type="spellEnd"/>
+      <w:r>
+        <w:rPr>
+          <w:rStyle w:val="co1"/>
+          <w:lang w:val="uk-UA"/>
+        </w:rPr>
+        <w:t xml:space="preserve"> </w:t>
+      </w:r>
+      <w:proofErr w:type="spellStart"/>
+      <w:r>
+        <w:rPr>
+          <w:rStyle w:val="co1"/>
+          <w:lang w:val="uk-UA"/>
+        </w:rPr>
+        <w:t>until</w:t>
+      </w:r>
+      <w:proofErr w:type="spellEnd"/>
+      <w:r>
+        <w:rPr>
+          <w:rStyle w:val="co1"/>
+          <w:lang w:val="uk-UA"/>
+        </w:rPr>
+        <w:t xml:space="preserve"> </w:t>
+      </w:r>
+      <w:proofErr w:type="spellStart"/>
+      <w:r>
+        <w:rPr>
+          <w:rStyle w:val="co1"/>
+          <w:lang w:val="uk-UA"/>
+        </w:rPr>
+        <w:t>MessageLoop</w:t>
+      </w:r>
+      <w:proofErr w:type="spellEnd"/>
+    </w:p>
+    <w:p>
+      <w:pPr>
+        <w:pStyle w:val="Code"/>
+      </w:pPr>
+      <w:r>
+        <w:t xml:space="preserve">            </w:t>
+      </w:r>
+      <w:r>
+        <w:rPr>
+          <w:rStyle w:val="co1"/>
+          <w:lang w:val="uk-UA"/>
+        </w:rPr>
+        <w:t xml:space="preserve">// </w:t>
+      </w:r>
+      <w:proofErr w:type="spellStart"/>
+      <w:r>
+        <w:rPr>
+          <w:rStyle w:val="co1"/>
+          <w:lang w:val="uk-UA"/>
+        </w:rPr>
+        <w:t>thread</w:t>
+      </w:r>
+      <w:proofErr w:type="spellEnd"/>
+      <w:r>
+        <w:rPr>
+          <w:rStyle w:val="co1"/>
+          <w:lang w:val="uk-UA"/>
+        </w:rPr>
+        <w:t xml:space="preserve"> </w:t>
+      </w:r>
+      <w:proofErr w:type="spellStart"/>
+      <w:r>
+        <w:rPr>
+          <w:rStyle w:val="co1"/>
+          <w:lang w:val="uk-UA"/>
+        </w:rPr>
+        <w:t>exits</w:t>
+      </w:r>
+      <w:proofErr w:type="spellEnd"/>
+    </w:p>
+    <w:p>
+      <w:pPr>
+        <w:pStyle w:val="Code"/>
+      </w:pPr>
+      <w:r>
+        <w:t xml:space="preserve">            </w:t>
+      </w:r>
+      <w:proofErr w:type="spellStart"/>
+      <w:r>
+        <w:rPr>
+          <w:rStyle w:val="kw1"/>
+          <w:lang w:val="uk-UA"/>
+        </w:rPr>
+        <w:t>while</w:t>
+      </w:r>
+      <w:proofErr w:type="spellEnd"/>
+      <w:r>
+        <w:t xml:space="preserve"> </w:t>
+      </w:r>
+      <w:r>
+        <w:rPr>
+          <w:rStyle w:val="br0"/>
+          <w:lang w:val="uk-UA"/>
+        </w:rPr>
+        <w:t>(</w:t>
+      </w:r>
+      <w:proofErr w:type="spellStart"/>
+      <w:r>
+        <w:t>t.</w:t>
+      </w:r>
+      <w:r>
+        <w:rPr>
+          <w:rStyle w:val="me1"/>
+          <w:lang w:val="uk-UA"/>
+        </w:rPr>
+        <w:t>isAlive</w:t>
+      </w:r>
+      <w:proofErr w:type="spellEnd"/>
+      <w:r>
+        <w:rPr>
+          <w:rStyle w:val="br0"/>
+          <w:lang w:val="uk-UA"/>
+        </w:rPr>
+        <w:t>())</w:t>
+      </w:r>
+      <w:r>
+        <w:t xml:space="preserve"> </w:t>
+      </w:r>
+      <w:r>
+        <w:rPr>
+          <w:rStyle w:val="br0"/>
+          <w:lang w:val="uk-UA"/>
+        </w:rPr>
+        <w:t>{</w:t>
+      </w:r>
+    </w:p>
+    <w:p>
+      <w:pPr>
+        <w:pStyle w:val="Code"/>
+      </w:pPr>
+      <w:r>
+        <w:t xml:space="preserve">                </w:t>
+      </w:r>
+      <w:proofErr w:type="spellStart"/>
+      <w:r>
+        <w:t>threadMessage</w:t>
+      </w:r>
+      <w:proofErr w:type="spellEnd"/>
+      <w:r>
+        <w:rPr>
+          <w:rStyle w:val="br0"/>
+          <w:lang w:val="uk-UA"/>
+        </w:rPr>
+        <w:t>(</w:t>
+      </w:r>
+      <w:r>
+        <w:rPr>
+          <w:rStyle w:val="st0"/>
+          <w:lang w:val="uk-UA"/>
+        </w:rPr>
+        <w:t>"Все ще очікую..."</w:t>
+      </w:r>
+      <w:r>
+        <w:rPr>
+          <w:rStyle w:val="br0"/>
+          <w:lang w:val="uk-UA"/>
+        </w:rPr>
+        <w:t>)</w:t>
+      </w:r>
+      <w:r>
+        <w:rPr>
+          <w:rStyle w:val="sy0"/>
+          <w:lang w:val="uk-UA"/>
+        </w:rPr>
+        <w:t>;</w:t>
+      </w:r>
+    </w:p>
+    <w:p>
+      <w:pPr>
+        <w:pStyle w:val="Code"/>
+      </w:pPr>
+      <w:r>
+        <w:t xml:space="preserve"> </w:t>
+      </w:r>
+    </w:p>
+    <w:p>
+      <w:pPr>
+        <w:pStyle w:val="Code"/>
+      </w:pPr>
+      <w:r>
+        <w:t xml:space="preserve">                </w:t>
+      </w:r>
+      <w:r>
+        <w:rPr>
+          <w:rStyle w:val="co1"/>
+          <w:lang w:val="uk-UA"/>
+        </w:rPr>
+        <w:t>// Почекати 1 секунду</w:t>
+      </w:r>
+    </w:p>
+    <w:p>
+      <w:pPr>
+        <w:pStyle w:val="Code"/>
+      </w:pPr>
+      <w:r>
+        <w:t xml:space="preserve">                </w:t>
+      </w:r>
+      <w:r>
+        <w:rPr>
+          <w:rStyle w:val="co1"/>
+          <w:lang w:val="uk-UA"/>
+        </w:rPr>
+        <w:t xml:space="preserve">// на закінчення </w:t>
+      </w:r>
+      <w:proofErr w:type="spellStart"/>
+      <w:r>
+        <w:rPr>
+          <w:rStyle w:val="co1"/>
+          <w:lang w:val="uk-UA"/>
+        </w:rPr>
+        <w:t>MessageLoop</w:t>
+      </w:r>
+      <w:proofErr w:type="spellEnd"/>
+      <w:r>
+        <w:rPr>
+          <w:rStyle w:val="co1"/>
+          <w:lang w:val="uk-UA"/>
+        </w:rPr>
+        <w:t xml:space="preserve"> </w:t>
+      </w:r>
+      <w:proofErr w:type="spellStart"/>
+      <w:r>
+        <w:rPr>
+          <w:rStyle w:val="co1"/>
+          <w:lang w:val="uk-UA"/>
+        </w:rPr>
+        <w:t>thread</w:t>
+      </w:r>
+      <w:proofErr w:type="spellEnd"/>
+    </w:p>
+    <w:p>
+      <w:pPr>
+        <w:pStyle w:val="Code"/>
+      </w:pPr>
+      <w:r>
+        <w:t xml:space="preserve">                </w:t>
+      </w:r>
+      <w:proofErr w:type="spellStart"/>
+      <w:r>
+        <w:t>t.</w:t>
+      </w:r>
+      <w:r>
+        <w:rPr>
+          <w:rStyle w:val="me1"/>
+          <w:lang w:val="uk-UA"/>
+        </w:rPr>
+        <w:t>join</w:t>
+      </w:r>
+      <w:proofErr w:type="spellEnd"/>
+      <w:r>
+        <w:rPr>
+          <w:rStyle w:val="br0"/>
+          <w:lang w:val="uk-UA"/>
+        </w:rPr>
+        <w:t>(</w:t>
+      </w:r>
+      <w:r>
+        <w:rPr>
+          <w:rStyle w:val="nu0"/>
+          <w:lang w:val="uk-UA"/>
+        </w:rPr>
+        <w:t>1000</w:t>
+      </w:r>
+      <w:r>
+        <w:rPr>
+          <w:rStyle w:val="br0"/>
+          <w:lang w:val="uk-UA"/>
+        </w:rPr>
+        <w:t>)</w:t>
+      </w:r>
+      <w:r>
+        <w:rPr>
+          <w:rStyle w:val="sy0"/>
+          <w:lang w:val="uk-UA"/>
+        </w:rPr>
+        <w:t>;</w:t>
+      </w:r>
+    </w:p>
+    <w:p>
+      <w:pPr>
+        <w:pStyle w:val="Code"/>
+      </w:pPr>
+      <w:r>
+        <w:t xml:space="preserve">                </w:t>
+      </w:r>
+      <w:proofErr w:type="spellStart"/>
+      <w:r>
+        <w:rPr>
+          <w:rStyle w:val="kw1"/>
+          <w:lang w:val="uk-UA"/>
+        </w:rPr>
+        <w:t>if</w:t>
+      </w:r>
+      <w:proofErr w:type="spellEnd"/>
+      <w:r>
+        <w:t xml:space="preserve"> </w:t>
+      </w:r>
+      <w:r>
+        <w:rPr>
+          <w:rStyle w:val="br0"/>
+          <w:lang w:val="uk-UA"/>
+        </w:rPr>
+        <w:t>(((</w:t>
+      </w:r>
+      <w:proofErr w:type="spellStart"/>
+      <w:r>
+        <w:rPr>
+          <w:rStyle w:val="kw3"/>
+          <w:lang w:val="uk-UA"/>
+        </w:rPr>
+        <w:t>System</w:t>
+      </w:r>
+      <w:r>
+        <w:t>.</w:t>
+      </w:r>
+      <w:r>
+        <w:rPr>
+          <w:rStyle w:val="me1"/>
+          <w:lang w:val="uk-UA"/>
+        </w:rPr>
+        <w:t>currentTimeMillis</w:t>
+      </w:r>
+      <w:proofErr w:type="spellEnd"/>
+      <w:r>
+        <w:rPr>
+          <w:rStyle w:val="br0"/>
+          <w:lang w:val="uk-UA"/>
+        </w:rPr>
+        <w:t>()</w:t>
+      </w:r>
+      <w:r>
+        <w:t xml:space="preserve"> </w:t>
+      </w:r>
+      <w:r>
+        <w:rPr>
+          <w:rStyle w:val="sy0"/>
+          <w:lang w:val="uk-UA"/>
+        </w:rPr>
+        <w:t>-</w:t>
+      </w:r>
+      <w:r>
+        <w:t xml:space="preserve"> </w:t>
+      </w:r>
+      <w:proofErr w:type="spellStart"/>
+      <w:r>
+        <w:t>startTime</w:t>
+      </w:r>
+      <w:proofErr w:type="spellEnd"/>
+      <w:r>
+        <w:rPr>
+          <w:rStyle w:val="br0"/>
+          <w:lang w:val="uk-UA"/>
+        </w:rPr>
+        <w:t>)</w:t>
+      </w:r>
+      <w:r>
+        <w:t xml:space="preserve"> </w:t>
+      </w:r>
+      <w:r>
+        <w:rPr>
+          <w:rStyle w:val="sy0"/>
+          <w:lang w:val="uk-UA"/>
+        </w:rPr>
+        <w:t>&gt;</w:t>
+      </w:r>
+      <w:r>
+        <w:t xml:space="preserve"> </w:t>
+      </w:r>
+      <w:proofErr w:type="spellStart"/>
+      <w:r>
+        <w:t>patience</w:t>
+      </w:r>
+      <w:proofErr w:type="spellEnd"/>
+      <w:r>
+        <w:rPr>
+          <w:rStyle w:val="br0"/>
+          <w:lang w:val="uk-UA"/>
+        </w:rPr>
+        <w:t>)</w:t>
+      </w:r>
+    </w:p>
+    <w:p>
+      <w:pPr>
+        <w:pStyle w:val="Code"/>
+      </w:pPr>
+      <w:r>
+        <w:t xml:space="preserve">                      </w:t>
+      </w:r>
+      <w:r>
+        <w:rPr>
+          <w:rStyle w:val="sy0"/>
+          <w:lang w:val="uk-UA"/>
+        </w:rPr>
+        <w:t>&amp;&amp;</w:t>
+      </w:r>
+      <w:r>
+        <w:t xml:space="preserve"> </w:t>
+      </w:r>
+      <w:proofErr w:type="spellStart"/>
+      <w:r>
+        <w:t>t.</w:t>
+      </w:r>
+      <w:r>
+        <w:rPr>
+          <w:rStyle w:val="me1"/>
+          <w:lang w:val="uk-UA"/>
+        </w:rPr>
+        <w:t>isAlive</w:t>
+      </w:r>
+      <w:proofErr w:type="spellEnd"/>
+      <w:r>
+        <w:rPr>
+          <w:rStyle w:val="br0"/>
+          <w:lang w:val="uk-UA"/>
+        </w:rPr>
+        <w:t>())</w:t>
+      </w:r>
+      <w:r>
+        <w:t xml:space="preserve"> </w:t>
+      </w:r>
+      <w:r>
+        <w:rPr>
+          <w:rStyle w:val="br0"/>
+          <w:lang w:val="uk-UA"/>
+        </w:rPr>
+        <w:t>{</w:t>
+      </w:r>
+    </w:p>
+    <w:p>
+      <w:pPr>
+        <w:pStyle w:val="Code"/>
+      </w:pPr>
+      <w:r>
+        <w:t xml:space="preserve">                    </w:t>
+      </w:r>
+      <w:proofErr w:type="spellStart"/>
+      <w:r>
+        <w:t>threadMessage</w:t>
+      </w:r>
+      <w:proofErr w:type="spellEnd"/>
+      <w:r>
+        <w:rPr>
+          <w:rStyle w:val="br0"/>
+          <w:lang w:val="uk-UA"/>
+        </w:rPr>
+        <w:t>(</w:t>
+      </w:r>
+      <w:r>
+        <w:rPr>
+          <w:rStyle w:val="st0"/>
+          <w:lang w:val="uk-UA"/>
+        </w:rPr>
+        <w:t>"Терпіння закінчилось, більше не чекатиму!"</w:t>
+      </w:r>
+      <w:r>
+        <w:rPr>
+          <w:rStyle w:val="br0"/>
+          <w:lang w:val="uk-UA"/>
+        </w:rPr>
+        <w:t>)</w:t>
+      </w:r>
+      <w:r>
+        <w:rPr>
+          <w:rStyle w:val="sy0"/>
+          <w:lang w:val="uk-UA"/>
+        </w:rPr>
+        <w:t>;</w:t>
+      </w:r>
+    </w:p>
+    <w:p>
+      <w:pPr>
+        <w:pStyle w:val="Code"/>
+      </w:pPr>
+      <w:r>
+        <w:t xml:space="preserve">                    </w:t>
+      </w:r>
+      <w:r>
+        <w:rPr>
+          <w:rStyle w:val="co1"/>
+          <w:lang w:val="uk-UA"/>
+        </w:rPr>
+        <w:t xml:space="preserve">// перервати виконання нитки </w:t>
+      </w:r>
+      <w:proofErr w:type="spellStart"/>
+      <w:r>
+        <w:rPr>
+          <w:rStyle w:val="co1"/>
+          <w:lang w:val="uk-UA"/>
+        </w:rPr>
+        <w:t>MessageLoop</w:t>
+      </w:r>
+      <w:proofErr w:type="spellEnd"/>
+      <w:r>
+        <w:rPr>
+          <w:rStyle w:val="co1"/>
+          <w:lang w:val="uk-UA"/>
+        </w:rPr>
+        <w:t xml:space="preserve"> </w:t>
+      </w:r>
+    </w:p>
+    <w:p>
+      <w:pPr>
+        <w:pStyle w:val="Code"/>
+      </w:pPr>
+      <w:r>
+        <w:t xml:space="preserve">                    </w:t>
+      </w:r>
+      <w:proofErr w:type="spellStart"/>
+      <w:r>
+        <w:t>t.</w:t>
+      </w:r>
+      <w:r>
+        <w:rPr>
+          <w:rStyle w:val="me1"/>
+          <w:lang w:val="uk-UA"/>
+        </w:rPr>
+        <w:t>interrupt</w:t>
+      </w:r>
+      <w:proofErr w:type="spellEnd"/>
+      <w:r>
+        <w:rPr>
+          <w:rStyle w:val="br0"/>
+          <w:lang w:val="uk-UA"/>
+        </w:rPr>
+        <w:t>()</w:t>
+      </w:r>
+      <w:r>
+        <w:rPr>
+          <w:rStyle w:val="sy0"/>
+          <w:lang w:val="uk-UA"/>
+        </w:rPr>
+        <w:t>;</w:t>
+      </w:r>
+    </w:p>
+    <w:p>
+      <w:pPr>
+        <w:pStyle w:val="Code"/>
+      </w:pPr>
+      <w:r>
+        <w:t xml:space="preserve">                    </w:t>
+      </w:r>
+      <w:r>
+        <w:rPr>
+          <w:rStyle w:val="co1"/>
+          <w:lang w:val="uk-UA"/>
+        </w:rPr>
+        <w:t>// Може зайняти певний час</w:t>
+      </w:r>
+    </w:p>
+    <w:p>
+      <w:pPr>
+        <w:pStyle w:val="Code"/>
+      </w:pPr>
+      <w:r>
+        <w:t xml:space="preserve">                    </w:t>
+      </w:r>
+      <w:r>
+        <w:rPr>
+          <w:rStyle w:val="co1"/>
+          <w:lang w:val="uk-UA"/>
+        </w:rPr>
+        <w:t>// -- безкінечне очікування</w:t>
+      </w:r>
+    </w:p>
+    <w:p>
+      <w:pPr>
+        <w:pStyle w:val="Code"/>
+      </w:pPr>
+      <w:r>
+        <w:t xml:space="preserve">                    </w:t>
+      </w:r>
+      <w:proofErr w:type="spellStart"/>
+      <w:r>
+        <w:t>t.</w:t>
+      </w:r>
+      <w:r>
+        <w:rPr>
+          <w:rStyle w:val="me1"/>
+          <w:lang w:val="uk-UA"/>
+        </w:rPr>
+        <w:t>join</w:t>
+      </w:r>
+      <w:proofErr w:type="spellEnd"/>
+      <w:r>
+        <w:rPr>
+          <w:rStyle w:val="br0"/>
+          <w:lang w:val="uk-UA"/>
+        </w:rPr>
+        <w:t>()</w:t>
+      </w:r>
+      <w:r>
+        <w:rPr>
+          <w:rStyle w:val="sy0"/>
+          <w:lang w:val="uk-UA"/>
+        </w:rPr>
+        <w:t>;</w:t>
+      </w:r>
+    </w:p>
+    <w:p>
+      <w:pPr>
+        <w:pStyle w:val="Code"/>
+      </w:pPr>
+      <w:r>
+        <w:t xml:space="preserve">                </w:t>
+      </w:r>
+      <w:r>
+        <w:rPr>
+          <w:rStyle w:val="br0"/>
+          <w:lang w:val="uk-UA"/>
+        </w:rPr>
+        <w:t>}</w:t>
+      </w:r>
+    </w:p>
+    <w:p>
+      <w:pPr>
+        <w:pStyle w:val="Code"/>
+      </w:pPr>
+      <w:r>
+        <w:t xml:space="preserve">            </w:t>
+      </w:r>
+      <w:r>
+        <w:rPr>
+          <w:rStyle w:val="br0"/>
+          <w:lang w:val="uk-UA"/>
+        </w:rPr>
+        <w:t>}</w:t>
+      </w:r>
+    </w:p>
+    <w:p>
+      <w:pPr>
+        <w:pStyle w:val="Code"/>
+      </w:pPr>
+      <w:r>
+        <w:t xml:space="preserve">            </w:t>
+      </w:r>
+      <w:proofErr w:type="spellStart"/>
+      <w:r>
+        <w:t>threadMessage</w:t>
+      </w:r>
+      <w:proofErr w:type="spellEnd"/>
+      <w:r>
+        <w:rPr>
+          <w:rStyle w:val="br0"/>
+          <w:lang w:val="uk-UA"/>
+        </w:rPr>
+        <w:t>(</w:t>
+      </w:r>
+      <w:r>
+        <w:rPr>
+          <w:rStyle w:val="st0"/>
+          <w:lang w:val="uk-UA"/>
+        </w:rPr>
+        <w:t>"Кінець!"</w:t>
+      </w:r>
+      <w:r>
+        <w:rPr>
+          <w:rStyle w:val="br0"/>
+          <w:lang w:val="uk-UA"/>
+        </w:rPr>
+        <w:t>)</w:t>
+      </w:r>
+      <w:r>
+        <w:rPr>
+          <w:rStyle w:val="sy0"/>
+          <w:lang w:val="uk-UA"/>
+        </w:rPr>
+        <w:t>;</w:t>
+      </w:r>
+    </w:p>
+    <w:p>
+      <w:pPr>
+        <w:pStyle w:val="Code"/>
+      </w:pPr>
+      <w:r>
+        <w:t xml:space="preserve">        </w:t>
+      </w:r>
+      <w:r>
+        <w:rPr>
+          <w:rStyle w:val="br0"/>
+          <w:lang w:val="uk-UA"/>
+        </w:rPr>
+        <w:t>}</w:t>
+      </w:r>
+    </w:p>
+    <w:p>
+      <w:pPr>
+        <w:pStyle w:val="Code"/>
+      </w:pPr>
+      <w:r>
+        <w:t xml:space="preserve"> </w:t>
+      </w:r>
+      <w:r>
+        <w:rPr>
+          <w:rStyle w:val="br0"/>
+          <w:lang w:val="uk-UA"/>
+        </w:rPr>
+        <w:t>}</w:t>
+      </w:r>
+    </w:p>
+    <w:p>
+      <w:r>
+        <w:t xml:space="preserve">При виконанні коду, без задання аргументу, скоріш за все нитка виконання </w:t>
+      </w:r>
+      <w:proofErr w:type="spellStart"/>
+      <w:r>
+        <w:t>MessageLoop</w:t>
+      </w:r>
+      <w:proofErr w:type="spellEnd"/>
+      <w:r>
+        <w:t xml:space="preserve"> успішно завершить свою роботу, а за нею вже і основна нитка. Якщо ж змінити </w:t>
+      </w:r>
+      <w:r>
+        <w:lastRenderedPageBreak/>
+        <w:t xml:space="preserve">значення змінної </w:t>
+      </w:r>
+      <w:proofErr w:type="spellStart"/>
+      <w:r>
+        <w:t>patience</w:t>
+      </w:r>
+      <w:proofErr w:type="spellEnd"/>
+      <w:r>
+        <w:t xml:space="preserve"> на менше, або через аргумент, або прямо в коді, то ми отримаємо перед </w:t>
+      </w:r>
+      <w:proofErr w:type="spellStart"/>
+      <w:r>
+        <w:t>завершенння</w:t>
+      </w:r>
+      <w:proofErr w:type="spellEnd"/>
+      <w:r>
+        <w:t xml:space="preserve"> програми повідомлення "Виконання задачі не завершене!".</w:t>
+      </w:r>
+    </w:p>
+    <w:p>
+      <w:r>
+        <w:t xml:space="preserve">Ось результат з успішним завершення виконання </w:t>
+      </w:r>
+      <w:proofErr w:type="spellStart"/>
+      <w:r>
+        <w:t>MessageLoop</w:t>
+      </w:r>
+      <w:proofErr w:type="spellEnd"/>
+      <w:r>
+        <w:t>:</w:t>
+      </w:r>
+    </w:p>
+    <w:p>
+      <w:pPr>
+        <w:pStyle w:val="Code"/>
+      </w:pPr>
+      <w:proofErr w:type="spellStart"/>
+      <w:r>
+        <w:t>main</w:t>
+      </w:r>
+      <w:proofErr w:type="spellEnd"/>
+      <w:r>
+        <w:t xml:space="preserve">: Старт </w:t>
+      </w:r>
+      <w:proofErr w:type="spellStart"/>
+      <w:r>
+        <w:t>MessageLoop</w:t>
+      </w:r>
+      <w:proofErr w:type="spellEnd"/>
+      <w:r>
+        <w:t xml:space="preserve"> </w:t>
+      </w:r>
+      <w:proofErr w:type="spellStart"/>
+      <w:r>
+        <w:t>thread</w:t>
+      </w:r>
+      <w:proofErr w:type="spellEnd"/>
+    </w:p>
+    <w:p>
+      <w:pPr>
+        <w:pStyle w:val="Code"/>
+      </w:pPr>
+      <w:proofErr w:type="spellStart"/>
+      <w:r>
+        <w:t>main</w:t>
+      </w:r>
+      <w:proofErr w:type="spellEnd"/>
+      <w:r>
+        <w:t xml:space="preserve">: Чекаю допоки </w:t>
+      </w:r>
+      <w:proofErr w:type="spellStart"/>
+      <w:r>
+        <w:t>MessageLoop</w:t>
+      </w:r>
+      <w:proofErr w:type="spellEnd"/>
+      <w:r>
+        <w:t xml:space="preserve"> </w:t>
+      </w:r>
+      <w:proofErr w:type="spellStart"/>
+      <w:r>
+        <w:t>thread</w:t>
+      </w:r>
+      <w:proofErr w:type="spellEnd"/>
+      <w:r>
+        <w:t xml:space="preserve"> не закінчить</w:t>
+      </w:r>
+    </w:p>
+    <w:p>
+      <w:pPr>
+        <w:pStyle w:val="Code"/>
+      </w:pPr>
+      <w:proofErr w:type="spellStart"/>
+      <w:r>
+        <w:t>main</w:t>
+      </w:r>
+      <w:proofErr w:type="spellEnd"/>
+      <w:r>
+        <w:t>: Все ще очікую...</w:t>
+      </w:r>
+    </w:p>
+    <w:p>
+      <w:pPr>
+        <w:pStyle w:val="Code"/>
+      </w:pPr>
+      <w:proofErr w:type="spellStart"/>
+      <w:r>
+        <w:t>main</w:t>
+      </w:r>
+      <w:proofErr w:type="spellEnd"/>
+      <w:r>
+        <w:t>: Все ще очікую...</w:t>
+      </w:r>
+    </w:p>
+    <w:p>
+      <w:pPr>
+        <w:pStyle w:val="Code"/>
+      </w:pPr>
+      <w:proofErr w:type="spellStart"/>
+      <w:r>
+        <w:t>main</w:t>
+      </w:r>
+      <w:proofErr w:type="spellEnd"/>
+      <w:r>
+        <w:t>: Все ще очікую...</w:t>
+      </w:r>
+    </w:p>
+    <w:p>
+      <w:pPr>
+        <w:pStyle w:val="Code"/>
+      </w:pPr>
+      <w:proofErr w:type="spellStart"/>
+      <w:r>
+        <w:t>main</w:t>
+      </w:r>
+      <w:proofErr w:type="spellEnd"/>
+      <w:r>
+        <w:t>: Все ще очікую...</w:t>
+      </w:r>
+    </w:p>
+    <w:p>
+      <w:pPr>
+        <w:pStyle w:val="Code"/>
+      </w:pPr>
+      <w:proofErr w:type="spellStart"/>
+      <w:r>
+        <w:t>main</w:t>
+      </w:r>
+      <w:proofErr w:type="spellEnd"/>
+      <w:r>
+        <w:t>: Все ще очікую...</w:t>
+      </w:r>
+    </w:p>
+    <w:p>
+      <w:pPr>
+        <w:pStyle w:val="Code"/>
+      </w:pPr>
+      <w:r>
+        <w:t>Thread-0: У діброві - дуби,</w:t>
+      </w:r>
+    </w:p>
+    <w:p>
+      <w:pPr>
+        <w:pStyle w:val="Code"/>
+      </w:pPr>
+      <w:proofErr w:type="spellStart"/>
+      <w:r>
+        <w:t>main</w:t>
+      </w:r>
+      <w:proofErr w:type="spellEnd"/>
+      <w:r>
+        <w:t>: Все ще очікую...</w:t>
+      </w:r>
+    </w:p>
+    <w:p>
+      <w:pPr>
+        <w:pStyle w:val="Code"/>
+      </w:pPr>
+      <w:proofErr w:type="spellStart"/>
+      <w:r>
+        <w:t>main</w:t>
+      </w:r>
+      <w:proofErr w:type="spellEnd"/>
+      <w:r>
+        <w:t>: Все ще очікую...</w:t>
+      </w:r>
+    </w:p>
+    <w:p>
+      <w:pPr>
+        <w:pStyle w:val="Code"/>
+      </w:pPr>
+      <w:proofErr w:type="spellStart"/>
+      <w:r>
+        <w:t>main</w:t>
+      </w:r>
+      <w:proofErr w:type="spellEnd"/>
+      <w:r>
+        <w:t>: Все ще очікую...</w:t>
+      </w:r>
+    </w:p>
+    <w:p>
+      <w:pPr>
+        <w:pStyle w:val="Code"/>
+      </w:pPr>
+      <w:r>
+        <w:t>Thread-0: Під дубами - гриби,</w:t>
+      </w:r>
+    </w:p>
+    <w:p>
+      <w:pPr>
+        <w:pStyle w:val="Code"/>
+      </w:pPr>
+      <w:proofErr w:type="spellStart"/>
+      <w:r>
+        <w:t>main</w:t>
+      </w:r>
+      <w:proofErr w:type="spellEnd"/>
+      <w:r>
+        <w:t>: Все ще очікую...</w:t>
+      </w:r>
+    </w:p>
+    <w:p>
+      <w:pPr>
+        <w:pStyle w:val="Code"/>
+      </w:pPr>
+      <w:proofErr w:type="spellStart"/>
+      <w:r>
+        <w:t>main</w:t>
+      </w:r>
+      <w:proofErr w:type="spellEnd"/>
+      <w:r>
+        <w:t>: Все ще очікую...</w:t>
+      </w:r>
+    </w:p>
+    <w:p>
+      <w:pPr>
+        <w:pStyle w:val="Code"/>
+      </w:pPr>
+      <w:proofErr w:type="spellStart"/>
+      <w:r>
+        <w:t>main</w:t>
+      </w:r>
+      <w:proofErr w:type="spellEnd"/>
+      <w:r>
+        <w:t>: Все ще очікую...</w:t>
+      </w:r>
+    </w:p>
+    <w:p>
+      <w:pPr>
+        <w:pStyle w:val="Code"/>
+      </w:pPr>
+      <w:proofErr w:type="spellStart"/>
+      <w:r>
+        <w:t>main</w:t>
+      </w:r>
+      <w:proofErr w:type="spellEnd"/>
+      <w:r>
+        <w:t>: Все ще очікую...</w:t>
+      </w:r>
+    </w:p>
+    <w:p>
+      <w:pPr>
+        <w:pStyle w:val="Code"/>
+      </w:pPr>
+      <w:proofErr w:type="spellStart"/>
+      <w:r>
+        <w:t>main</w:t>
+      </w:r>
+      <w:proofErr w:type="spellEnd"/>
+      <w:r>
+        <w:t>: Все ще очікую...</w:t>
+      </w:r>
+    </w:p>
+    <w:p>
+      <w:pPr>
+        <w:pStyle w:val="Code"/>
+      </w:pPr>
+      <w:r>
+        <w:t>Thread-0: Трава - між грибами,</w:t>
+      </w:r>
+    </w:p>
+    <w:p>
+      <w:pPr>
+        <w:pStyle w:val="Code"/>
+      </w:pPr>
+      <w:proofErr w:type="spellStart"/>
+      <w:r>
+        <w:t>main</w:t>
+      </w:r>
+      <w:proofErr w:type="spellEnd"/>
+      <w:r>
+        <w:t>: Все ще очікую...</w:t>
+      </w:r>
+    </w:p>
+    <w:p>
+      <w:pPr>
+        <w:pStyle w:val="Code"/>
+      </w:pPr>
+      <w:proofErr w:type="spellStart"/>
+      <w:r>
+        <w:t>main</w:t>
+      </w:r>
+      <w:proofErr w:type="spellEnd"/>
+      <w:r>
+        <w:t>: Все ще очікую...</w:t>
+      </w:r>
+    </w:p>
+    <w:p>
+      <w:pPr>
+        <w:pStyle w:val="Code"/>
+      </w:pPr>
+      <w:proofErr w:type="spellStart"/>
+      <w:r>
+        <w:t>main</w:t>
+      </w:r>
+      <w:proofErr w:type="spellEnd"/>
+      <w:r>
+        <w:t>: Все ще очікую...</w:t>
+      </w:r>
+    </w:p>
+    <w:p>
+      <w:pPr>
+        <w:pStyle w:val="Code"/>
+      </w:pPr>
+      <w:proofErr w:type="spellStart"/>
+      <w:r>
+        <w:t>main</w:t>
+      </w:r>
+      <w:proofErr w:type="spellEnd"/>
+      <w:r>
+        <w:t>: Все ще очікую...</w:t>
+      </w:r>
+    </w:p>
+    <w:p>
+      <w:pPr>
+        <w:pStyle w:val="Code"/>
+      </w:pPr>
+      <w:r>
+        <w:t>Thread-0: Хмарки - над дубами.</w:t>
+      </w:r>
+    </w:p>
+    <w:p>
+      <w:pPr>
+        <w:pStyle w:val="Code"/>
+      </w:pPr>
+      <w:proofErr w:type="spellStart"/>
+      <w:r>
+        <w:t>main</w:t>
+      </w:r>
+      <w:proofErr w:type="spellEnd"/>
+      <w:r>
+        <w:t>: Кінець!</w:t>
+      </w:r>
+    </w:p>
+    <w:p>
+      <w:pPr>
+        <w:rPr>
+          <w:rFonts w:ascii="Consolas" w:hAnsi="Consolas" w:cs="Consolas"/>
+          <w:kern w:val="0"/>
+          <w:szCs w:val="24"/>
+        </w:rPr>
+      </w:pPr>
       <w:bookmarkStart w:id="0" w:name="_GoBack"/>
-      <w:r>
-        <w:lastRenderedPageBreak/>
-        <w:t>Механізми розпаралелення мови Java.</w:t>
-      </w:r>
-    </w:p>
-    <w:bookmarkEnd w:id="0"/>
-    <w:p/>
-    <w:p>
-      <w:pPr>
-        <w:rPr>
-          <w:rFonts w:ascii="Consolas" w:hAnsi="Consolas" w:cs="Consolas"/>
-          <w:kern w:val="0"/>
-          <w:szCs w:val="24"/>
-        </w:rPr>
-      </w:pPr>
+      <w:bookmarkEnd w:id="0"/>
     </w:p>
     <w:sectPr>
-      <w:headerReference w:type="default" r:id="rId22"/>
-      <w:footerReference w:type="default" r:id="rId23"/>
+      <w:headerReference w:type="default" r:id="rId32"/>
+      <w:footerReference w:type="default" r:id="rId33"/>
       <w:pgSz w:w="11906" w:h="16838"/>
       <w:pgMar w:top="1134" w:right="851" w:bottom="1134" w:left="1418" w:header="709" w:footer="709" w:gutter="0"/>
       <w:cols w:space="708"/>
@@ -2014,7 +10375,7 @@
             <w:noProof/>
             <w:szCs w:val="24"/>
           </w:rPr>
-          <w:t>6</w:t>
+          <w:t>8</w:t>
         </w:r>
         <w:r>
           <w:rPr>
@@ -2764,6 +11125,119 @@
     </w:lvl>
   </w:abstractNum>
   <w:abstractNum w:abstractNumId="5">
+    <w:nsid w:val="2B5101EB"/>
+    <w:multiLevelType w:val="hybridMultilevel"/>
+    <w:tmpl w:val="A0D0E6CE"/>
+    <w:lvl w:ilvl="0" w:tplc="04090001">
+      <w:start w:val="1"/>
+      <w:numFmt w:val="bullet"/>
+      <w:lvlText w:val=""/>
+      <w:lvlJc w:val="left"/>
+      <w:pPr>
+        <w:ind w:left="1429" w:hanging="360"/>
+      </w:pPr>
+      <w:rPr>
+        <w:rFonts w:ascii="Symbol" w:hAnsi="Symbol" w:hint="default"/>
+      </w:rPr>
+    </w:lvl>
+    <w:lvl w:ilvl="1" w:tplc="04090003" w:tentative="1">
+      <w:start w:val="1"/>
+      <w:numFmt w:val="bullet"/>
+      <w:lvlText w:val="o"/>
+      <w:lvlJc w:val="left"/>
+      <w:pPr>
+        <w:ind w:left="2149" w:hanging="360"/>
+      </w:pPr>
+      <w:rPr>
+        <w:rFonts w:ascii="Courier New" w:hAnsi="Courier New" w:cs="Courier New" w:hint="default"/>
+      </w:rPr>
+    </w:lvl>
+    <w:lvl w:ilvl="2" w:tplc="04090005" w:tentative="1">
+      <w:start w:val="1"/>
+      <w:numFmt w:val="bullet"/>
+      <w:lvlText w:val=""/>
+      <w:lvlJc w:val="left"/>
+      <w:pPr>
+        <w:ind w:left="2869" w:hanging="360"/>
+      </w:pPr>
+      <w:rPr>
+        <w:rFonts w:ascii="Wingdings" w:hAnsi="Wingdings" w:hint="default"/>
+      </w:rPr>
+    </w:lvl>
+    <w:lvl w:ilvl="3" w:tplc="04090001" w:tentative="1">
+      <w:start w:val="1"/>
+      <w:numFmt w:val="bullet"/>
+      <w:lvlText w:val=""/>
+      <w:lvlJc w:val="left"/>
+      <w:pPr>
+        <w:ind w:left="3589" w:hanging="360"/>
+      </w:pPr>
+      <w:rPr>
+        <w:rFonts w:ascii="Symbol" w:hAnsi="Symbol" w:hint="default"/>
+      </w:rPr>
+    </w:lvl>
+    <w:lvl w:ilvl="4" w:tplc="04090003" w:tentative="1">
+      <w:start w:val="1"/>
+      <w:numFmt w:val="bullet"/>
+      <w:lvlText w:val="o"/>
+      <w:lvlJc w:val="left"/>
+      <w:pPr>
+        <w:ind w:left="4309" w:hanging="360"/>
+      </w:pPr>
+      <w:rPr>
+        <w:rFonts w:ascii="Courier New" w:hAnsi="Courier New" w:cs="Courier New" w:hint="default"/>
+      </w:rPr>
+    </w:lvl>
+    <w:lvl w:ilvl="5" w:tplc="04090005" w:tentative="1">
+      <w:start w:val="1"/>
+      <w:numFmt w:val="bullet"/>
+      <w:lvlText w:val=""/>
+      <w:lvlJc w:val="left"/>
+      <w:pPr>
+        <w:ind w:left="5029" w:hanging="360"/>
+      </w:pPr>
+      <w:rPr>
+        <w:rFonts w:ascii="Wingdings" w:hAnsi="Wingdings" w:hint="default"/>
+      </w:rPr>
+    </w:lvl>
+    <w:lvl w:ilvl="6" w:tplc="04090001" w:tentative="1">
+      <w:start w:val="1"/>
+      <w:numFmt w:val="bullet"/>
+      <w:lvlText w:val=""/>
+      <w:lvlJc w:val="left"/>
+      <w:pPr>
+        <w:ind w:left="5749" w:hanging="360"/>
+      </w:pPr>
+      <w:rPr>
+        <w:rFonts w:ascii="Symbol" w:hAnsi="Symbol" w:hint="default"/>
+      </w:rPr>
+    </w:lvl>
+    <w:lvl w:ilvl="7" w:tplc="04090003" w:tentative="1">
+      <w:start w:val="1"/>
+      <w:numFmt w:val="bullet"/>
+      <w:lvlText w:val="o"/>
+      <w:lvlJc w:val="left"/>
+      <w:pPr>
+        <w:ind w:left="6469" w:hanging="360"/>
+      </w:pPr>
+      <w:rPr>
+        <w:rFonts w:ascii="Courier New" w:hAnsi="Courier New" w:cs="Courier New" w:hint="default"/>
+      </w:rPr>
+    </w:lvl>
+    <w:lvl w:ilvl="8" w:tplc="04090005" w:tentative="1">
+      <w:start w:val="1"/>
+      <w:numFmt w:val="bullet"/>
+      <w:lvlText w:val=""/>
+      <w:lvlJc w:val="left"/>
+      <w:pPr>
+        <w:ind w:left="7189" w:hanging="360"/>
+      </w:pPr>
+      <w:rPr>
+        <w:rFonts w:ascii="Wingdings" w:hAnsi="Wingdings" w:hint="default"/>
+      </w:rPr>
+    </w:lvl>
+  </w:abstractNum>
+  <w:abstractNum w:abstractNumId="6">
     <w:nsid w:val="2F1856C1"/>
     <w:multiLevelType w:val="multilevel"/>
     <w:tmpl w:val="F95E31CC"/>
@@ -2921,7 +11395,7 @@
       </w:rPr>
     </w:lvl>
   </w:abstractNum>
-  <w:abstractNum w:abstractNumId="6">
+  <w:abstractNum w:abstractNumId="7">
     <w:nsid w:val="2FDE12E3"/>
     <w:multiLevelType w:val="hybridMultilevel"/>
     <w:tmpl w:val="73E6A836"/>
@@ -3034,7 +11508,7 @@
       </w:rPr>
     </w:lvl>
   </w:abstractNum>
-  <w:abstractNum w:abstractNumId="7">
+  <w:abstractNum w:abstractNumId="8">
     <w:nsid w:val="2FF17102"/>
     <w:multiLevelType w:val="hybridMultilevel"/>
     <w:tmpl w:val="65D29408"/>
@@ -3147,7 +11621,7 @@
       </w:pPr>
     </w:lvl>
   </w:abstractNum>
-  <w:abstractNum w:abstractNumId="8">
+  <w:abstractNum w:abstractNumId="9">
     <w:nsid w:val="30F30A43"/>
     <w:multiLevelType w:val="hybridMultilevel"/>
     <w:tmpl w:val="C3A045C2"/>
@@ -3260,7 +11734,7 @@
       </w:rPr>
     </w:lvl>
   </w:abstractNum>
-  <w:abstractNum w:abstractNumId="9">
+  <w:abstractNum w:abstractNumId="10">
     <w:nsid w:val="32D96AA3"/>
     <w:multiLevelType w:val="multilevel"/>
     <w:tmpl w:val="4FB2C29C"/>
@@ -3373,7 +11847,7 @@
       </w:pPr>
     </w:lvl>
   </w:abstractNum>
-  <w:abstractNum w:abstractNumId="10">
+  <w:abstractNum w:abstractNumId="11">
     <w:nsid w:val="33627530"/>
     <w:multiLevelType w:val="hybridMultilevel"/>
     <w:tmpl w:val="F49A3840"/>
@@ -3486,7 +11960,305 @@
       </w:rPr>
     </w:lvl>
   </w:abstractNum>
-  <w:abstractNum w:abstractNumId="11">
+  <w:abstractNum w:abstractNumId="12">
+    <w:nsid w:val="3BCD6E55"/>
+    <w:multiLevelType w:val="multilevel"/>
+    <w:tmpl w:val="0C7EB09A"/>
+    <w:lvl w:ilvl="0">
+      <w:start w:val="1"/>
+      <w:numFmt w:val="bullet"/>
+      <w:lvlText w:val=""/>
+      <w:lvlJc w:val="left"/>
+      <w:pPr>
+        <w:tabs>
+          <w:tab w:val="num" w:pos="720"/>
+        </w:tabs>
+        <w:ind w:left="720" w:hanging="360"/>
+      </w:pPr>
+      <w:rPr>
+        <w:rFonts w:ascii="Symbol" w:hAnsi="Symbol" w:hint="default"/>
+        <w:sz w:val="20"/>
+      </w:rPr>
+    </w:lvl>
+    <w:lvl w:ilvl="1" w:tentative="1">
+      <w:start w:val="1"/>
+      <w:numFmt w:val="bullet"/>
+      <w:lvlText w:val="o"/>
+      <w:lvlJc w:val="left"/>
+      <w:pPr>
+        <w:tabs>
+          <w:tab w:val="num" w:pos="1440"/>
+        </w:tabs>
+        <w:ind w:left="1440" w:hanging="360"/>
+      </w:pPr>
+      <w:rPr>
+        <w:rFonts w:ascii="Courier New" w:hAnsi="Courier New" w:hint="default"/>
+        <w:sz w:val="20"/>
+      </w:rPr>
+    </w:lvl>
+    <w:lvl w:ilvl="2" w:tentative="1">
+      <w:start w:val="1"/>
+      <w:numFmt w:val="bullet"/>
+      <w:lvlText w:val=""/>
+      <w:lvlJc w:val="left"/>
+      <w:pPr>
+        <w:tabs>
+          <w:tab w:val="num" w:pos="2160"/>
+        </w:tabs>
+        <w:ind w:left="2160" w:hanging="360"/>
+      </w:pPr>
+      <w:rPr>
+        <w:rFonts w:ascii="Wingdings" w:hAnsi="Wingdings" w:hint="default"/>
+        <w:sz w:val="20"/>
+      </w:rPr>
+    </w:lvl>
+    <w:lvl w:ilvl="3" w:tentative="1">
+      <w:start w:val="1"/>
+      <w:numFmt w:val="bullet"/>
+      <w:lvlText w:val=""/>
+      <w:lvlJc w:val="left"/>
+      <w:pPr>
+        <w:tabs>
+          <w:tab w:val="num" w:pos="2880"/>
+        </w:tabs>
+        <w:ind w:left="2880" w:hanging="360"/>
+      </w:pPr>
+      <w:rPr>
+        <w:rFonts w:ascii="Wingdings" w:hAnsi="Wingdings" w:hint="default"/>
+        <w:sz w:val="20"/>
+      </w:rPr>
+    </w:lvl>
+    <w:lvl w:ilvl="4" w:tentative="1">
+      <w:start w:val="1"/>
+      <w:numFmt w:val="bullet"/>
+      <w:lvlText w:val=""/>
+      <w:lvlJc w:val="left"/>
+      <w:pPr>
+        <w:tabs>
+          <w:tab w:val="num" w:pos="3600"/>
+        </w:tabs>
+        <w:ind w:left="3600" w:hanging="360"/>
+      </w:pPr>
+      <w:rPr>
+        <w:rFonts w:ascii="Wingdings" w:hAnsi="Wingdings" w:hint="default"/>
+        <w:sz w:val="20"/>
+      </w:rPr>
+    </w:lvl>
+    <w:lvl w:ilvl="5" w:tentative="1">
+      <w:start w:val="1"/>
+      <w:numFmt w:val="bullet"/>
+      <w:lvlText w:val=""/>
+      <w:lvlJc w:val="left"/>
+      <w:pPr>
+        <w:tabs>
+          <w:tab w:val="num" w:pos="4320"/>
+        </w:tabs>
+        <w:ind w:left="4320" w:hanging="360"/>
+      </w:pPr>
+      <w:rPr>
+        <w:rFonts w:ascii="Wingdings" w:hAnsi="Wingdings" w:hint="default"/>
+        <w:sz w:val="20"/>
+      </w:rPr>
+    </w:lvl>
+    <w:lvl w:ilvl="6" w:tentative="1">
+      <w:start w:val="1"/>
+      <w:numFmt w:val="bullet"/>
+      <w:lvlText w:val=""/>
+      <w:lvlJc w:val="left"/>
+      <w:pPr>
+        <w:tabs>
+          <w:tab w:val="num" w:pos="5040"/>
+        </w:tabs>
+        <w:ind w:left="5040" w:hanging="360"/>
+      </w:pPr>
+      <w:rPr>
+        <w:rFonts w:ascii="Wingdings" w:hAnsi="Wingdings" w:hint="default"/>
+        <w:sz w:val="20"/>
+      </w:rPr>
+    </w:lvl>
+    <w:lvl w:ilvl="7" w:tentative="1">
+      <w:start w:val="1"/>
+      <w:numFmt w:val="bullet"/>
+      <w:lvlText w:val=""/>
+      <w:lvlJc w:val="left"/>
+      <w:pPr>
+        <w:tabs>
+          <w:tab w:val="num" w:pos="5760"/>
+        </w:tabs>
+        <w:ind w:left="5760" w:hanging="360"/>
+      </w:pPr>
+      <w:rPr>
+        <w:rFonts w:ascii="Wingdings" w:hAnsi="Wingdings" w:hint="default"/>
+        <w:sz w:val="20"/>
+      </w:rPr>
+    </w:lvl>
+    <w:lvl w:ilvl="8" w:tentative="1">
+      <w:start w:val="1"/>
+      <w:numFmt w:val="bullet"/>
+      <w:lvlText w:val=""/>
+      <w:lvlJc w:val="left"/>
+      <w:pPr>
+        <w:tabs>
+          <w:tab w:val="num" w:pos="6480"/>
+        </w:tabs>
+        <w:ind w:left="6480" w:hanging="360"/>
+      </w:pPr>
+      <w:rPr>
+        <w:rFonts w:ascii="Wingdings" w:hAnsi="Wingdings" w:hint="default"/>
+        <w:sz w:val="20"/>
+      </w:rPr>
+    </w:lvl>
+  </w:abstractNum>
+  <w:abstractNum w:abstractNumId="13">
+    <w:nsid w:val="42630C79"/>
+    <w:multiLevelType w:val="multilevel"/>
+    <w:tmpl w:val="58F67206"/>
+    <w:lvl w:ilvl="0">
+      <w:start w:val="1"/>
+      <w:numFmt w:val="bullet"/>
+      <w:lvlText w:val=""/>
+      <w:lvlJc w:val="left"/>
+      <w:pPr>
+        <w:tabs>
+          <w:tab w:val="num" w:pos="720"/>
+        </w:tabs>
+        <w:ind w:left="720" w:hanging="360"/>
+      </w:pPr>
+      <w:rPr>
+        <w:rFonts w:ascii="Symbol" w:hAnsi="Symbol" w:hint="default"/>
+        <w:sz w:val="20"/>
+      </w:rPr>
+    </w:lvl>
+    <w:lvl w:ilvl="1" w:tentative="1">
+      <w:start w:val="1"/>
+      <w:numFmt w:val="bullet"/>
+      <w:lvlText w:val="o"/>
+      <w:lvlJc w:val="left"/>
+      <w:pPr>
+        <w:tabs>
+          <w:tab w:val="num" w:pos="1440"/>
+        </w:tabs>
+        <w:ind w:left="1440" w:hanging="360"/>
+      </w:pPr>
+      <w:rPr>
+        <w:rFonts w:ascii="Courier New" w:hAnsi="Courier New" w:hint="default"/>
+        <w:sz w:val="20"/>
+      </w:rPr>
+    </w:lvl>
+    <w:lvl w:ilvl="2" w:tentative="1">
+      <w:start w:val="1"/>
+      <w:numFmt w:val="bullet"/>
+      <w:lvlText w:val=""/>
+      <w:lvlJc w:val="left"/>
+      <w:pPr>
+        <w:tabs>
+          <w:tab w:val="num" w:pos="2160"/>
+        </w:tabs>
+        <w:ind w:left="2160" w:hanging="360"/>
+      </w:pPr>
+      <w:rPr>
+        <w:rFonts w:ascii="Wingdings" w:hAnsi="Wingdings" w:hint="default"/>
+        <w:sz w:val="20"/>
+      </w:rPr>
+    </w:lvl>
+    <w:lvl w:ilvl="3" w:tentative="1">
+      <w:start w:val="1"/>
+      <w:numFmt w:val="bullet"/>
+      <w:lvlText w:val=""/>
+      <w:lvlJc w:val="left"/>
+      <w:pPr>
+        <w:tabs>
+          <w:tab w:val="num" w:pos="2880"/>
+        </w:tabs>
+        <w:ind w:left="2880" w:hanging="360"/>
+      </w:pPr>
+      <w:rPr>
+        <w:rFonts w:ascii="Wingdings" w:hAnsi="Wingdings" w:hint="default"/>
+        <w:sz w:val="20"/>
+      </w:rPr>
+    </w:lvl>
+    <w:lvl w:ilvl="4" w:tentative="1">
+      <w:start w:val="1"/>
+      <w:numFmt w:val="bullet"/>
+      <w:lvlText w:val=""/>
+      <w:lvlJc w:val="left"/>
+      <w:pPr>
+        <w:tabs>
+          <w:tab w:val="num" w:pos="3600"/>
+        </w:tabs>
+        <w:ind w:left="3600" w:hanging="360"/>
+      </w:pPr>
+      <w:rPr>
+        <w:rFonts w:ascii="Wingdings" w:hAnsi="Wingdings" w:hint="default"/>
+        <w:sz w:val="20"/>
+      </w:rPr>
+    </w:lvl>
+    <w:lvl w:ilvl="5" w:tentative="1">
+      <w:start w:val="1"/>
+      <w:numFmt w:val="bullet"/>
+      <w:lvlText w:val=""/>
+      <w:lvlJc w:val="left"/>
+      <w:pPr>
+        <w:tabs>
+          <w:tab w:val="num" w:pos="4320"/>
+        </w:tabs>
+        <w:ind w:left="4320" w:hanging="360"/>
+      </w:pPr>
+      <w:rPr>
+        <w:rFonts w:ascii="Wingdings" w:hAnsi="Wingdings" w:hint="default"/>
+        <w:sz w:val="20"/>
+      </w:rPr>
+    </w:lvl>
+    <w:lvl w:ilvl="6" w:tentative="1">
+      <w:start w:val="1"/>
+      <w:numFmt w:val="bullet"/>
+      <w:lvlText w:val=""/>
+      <w:lvlJc w:val="left"/>
+      <w:pPr>
+        <w:tabs>
+          <w:tab w:val="num" w:pos="5040"/>
+        </w:tabs>
+        <w:ind w:left="5040" w:hanging="360"/>
+      </w:pPr>
+      <w:rPr>
+        <w:rFonts w:ascii="Wingdings" w:hAnsi="Wingdings" w:hint="default"/>
+        <w:sz w:val="20"/>
+      </w:rPr>
+    </w:lvl>
+    <w:lvl w:ilvl="7" w:tentative="1">
+      <w:start w:val="1"/>
+      <w:numFmt w:val="bullet"/>
+      <w:lvlText w:val=""/>
+      <w:lvlJc w:val="left"/>
+      <w:pPr>
+        <w:tabs>
+          <w:tab w:val="num" w:pos="5760"/>
+        </w:tabs>
+        <w:ind w:left="5760" w:hanging="360"/>
+      </w:pPr>
+      <w:rPr>
+        <w:rFonts w:ascii="Wingdings" w:hAnsi="Wingdings" w:hint="default"/>
+        <w:sz w:val="20"/>
+      </w:rPr>
+    </w:lvl>
+    <w:lvl w:ilvl="8" w:tentative="1">
+      <w:start w:val="1"/>
+      <w:numFmt w:val="bullet"/>
+      <w:lvlText w:val=""/>
+      <w:lvlJc w:val="left"/>
+      <w:pPr>
+        <w:tabs>
+          <w:tab w:val="num" w:pos="6480"/>
+        </w:tabs>
+        <w:ind w:left="6480" w:hanging="360"/>
+      </w:pPr>
+      <w:rPr>
+        <w:rFonts w:ascii="Wingdings" w:hAnsi="Wingdings" w:hint="default"/>
+        <w:sz w:val="20"/>
+      </w:rPr>
+    </w:lvl>
+  </w:abstractNum>
+  <w:abstractNum w:abstractNumId="14">
     <w:nsid w:val="4B315AA8"/>
     <w:multiLevelType w:val="hybridMultilevel"/>
     <w:tmpl w:val="DA4AC0BA"/>
@@ -3599,7 +12371,7 @@
       </w:pPr>
     </w:lvl>
   </w:abstractNum>
-  <w:abstractNum w:abstractNumId="12">
+  <w:abstractNum w:abstractNumId="15">
     <w:nsid w:val="4CF3469A"/>
     <w:multiLevelType w:val="hybridMultilevel"/>
     <w:tmpl w:val="81BCACD6"/>
@@ -3712,7 +12484,7 @@
       </w:rPr>
     </w:lvl>
   </w:abstractNum>
-  <w:abstractNum w:abstractNumId="13">
+  <w:abstractNum w:abstractNumId="16">
     <w:nsid w:val="4E334518"/>
     <w:multiLevelType w:val="hybridMultilevel"/>
     <w:tmpl w:val="DB12FBD6"/>
@@ -3801,7 +12573,7 @@
       </w:pPr>
     </w:lvl>
   </w:abstractNum>
-  <w:abstractNum w:abstractNumId="14">
+  <w:abstractNum w:abstractNumId="17">
     <w:nsid w:val="516C61A7"/>
     <w:multiLevelType w:val="hybridMultilevel"/>
     <w:tmpl w:val="43266BC4"/>
@@ -3914,7 +12686,7 @@
       </w:rPr>
     </w:lvl>
   </w:abstractNum>
-  <w:abstractNum w:abstractNumId="15">
+  <w:abstractNum w:abstractNumId="18">
     <w:nsid w:val="6208251A"/>
     <w:multiLevelType w:val="multilevel"/>
     <w:tmpl w:val="439C0588"/>
@@ -4027,7 +12799,7 @@
       </w:pPr>
     </w:lvl>
   </w:abstractNum>
-  <w:abstractNum w:abstractNumId="16">
+  <w:abstractNum w:abstractNumId="19">
     <w:nsid w:val="68FE195D"/>
     <w:multiLevelType w:val="multilevel"/>
     <w:tmpl w:val="7B6AEFFE"/>
@@ -4176,7 +12948,7 @@
       </w:rPr>
     </w:lvl>
   </w:abstractNum>
-  <w:abstractNum w:abstractNumId="17">
+  <w:abstractNum w:abstractNumId="20">
     <w:nsid w:val="72AF6453"/>
     <w:multiLevelType w:val="hybridMultilevel"/>
     <w:tmpl w:val="0FEAE618"/>
@@ -4289,7 +13061,7 @@
       </w:rPr>
     </w:lvl>
   </w:abstractNum>
-  <w:abstractNum w:abstractNumId="18">
+  <w:abstractNum w:abstractNumId="21">
     <w:nsid w:val="737114C5"/>
     <w:multiLevelType w:val="hybridMultilevel"/>
     <w:tmpl w:val="194A6D22"/>
@@ -4402,7 +13174,7 @@
       </w:rPr>
     </w:lvl>
   </w:abstractNum>
-  <w:abstractNum w:abstractNumId="19">
+  <w:abstractNum w:abstractNumId="22">
     <w:nsid w:val="76B41829"/>
     <w:multiLevelType w:val="hybridMultilevel"/>
     <w:tmpl w:val="4A90C83A"/>
@@ -4515,7 +13287,7 @@
       </w:rPr>
     </w:lvl>
   </w:abstractNum>
-  <w:abstractNum w:abstractNumId="20">
+  <w:abstractNum w:abstractNumId="23">
     <w:nsid w:val="7BE0139E"/>
     <w:multiLevelType w:val="hybridMultilevel"/>
     <w:tmpl w:val="AA18C8BC"/>
@@ -4628,7 +13400,7 @@
       </w:rPr>
     </w:lvl>
   </w:abstractNum>
-  <w:abstractNum w:abstractNumId="21">
+  <w:abstractNum w:abstractNumId="24">
     <w:nsid w:val="7C7D2514"/>
     <w:multiLevelType w:val="multilevel"/>
     <w:tmpl w:val="410278E4"/>
@@ -4778,37 +13550,37 @@
     </w:lvl>
   </w:abstractNum>
   <w:num w:numId="1">
-    <w:abstractNumId w:val="8"/>
+    <w:abstractNumId w:val="9"/>
   </w:num>
   <w:num w:numId="2">
-    <w:abstractNumId w:val="18"/>
+    <w:abstractNumId w:val="21"/>
   </w:num>
   <w:num w:numId="3">
     <w:abstractNumId w:val="2"/>
   </w:num>
   <w:num w:numId="4">
+    <w:abstractNumId w:val="20"/>
+  </w:num>
+  <w:num w:numId="5">
+    <w:abstractNumId w:val="15"/>
+  </w:num>
+  <w:num w:numId="6">
+    <w:abstractNumId w:val="11"/>
+  </w:num>
+  <w:num w:numId="7">
+    <w:abstractNumId w:val="16"/>
+  </w:num>
+  <w:num w:numId="8">
     <w:abstractNumId w:val="17"/>
   </w:num>
-  <w:num w:numId="5">
-    <w:abstractNumId w:val="12"/>
-  </w:num>
-  <w:num w:numId="6">
-    <w:abstractNumId w:val="10"/>
-  </w:num>
-  <w:num w:numId="7">
-    <w:abstractNumId w:val="13"/>
-  </w:num>
-  <w:num w:numId="8">
-    <w:abstractNumId w:val="14"/>
-  </w:num>
   <w:num w:numId="9">
-    <w:abstractNumId w:val="15"/>
+    <w:abstractNumId w:val="18"/>
   </w:num>
   <w:num w:numId="10">
-    <w:abstractNumId w:val="19"/>
+    <w:abstractNumId w:val="22"/>
   </w:num>
   <w:num w:numId="11">
-    <w:abstractNumId w:val="9"/>
+    <w:abstractNumId w:val="10"/>
     <w:lvlOverride w:ilvl="0">
       <w:startOverride w:val="1"/>
     </w:lvlOverride>
@@ -4847,28 +13619,37 @@
     <w:abstractNumId w:val="1"/>
   </w:num>
   <w:num w:numId="15">
-    <w:abstractNumId w:val="5"/>
+    <w:abstractNumId w:val="6"/>
   </w:num>
   <w:num w:numId="16">
-    <w:abstractNumId w:val="11"/>
+    <w:abstractNumId w:val="14"/>
   </w:num>
   <w:num w:numId="17">
-    <w:abstractNumId w:val="20"/>
+    <w:abstractNumId w:val="23"/>
   </w:num>
   <w:num w:numId="18">
     <w:abstractNumId w:val="4"/>
   </w:num>
   <w:num w:numId="19">
-    <w:abstractNumId w:val="16"/>
+    <w:abstractNumId w:val="19"/>
   </w:num>
   <w:num w:numId="20">
-    <w:abstractNumId w:val="6"/>
+    <w:abstractNumId w:val="7"/>
   </w:num>
   <w:num w:numId="21">
-    <w:abstractNumId w:val="21"/>
+    <w:abstractNumId w:val="24"/>
   </w:num>
   <w:num w:numId="22">
-    <w:abstractNumId w:val="7"/>
+    <w:abstractNumId w:val="8"/>
+  </w:num>
+  <w:num w:numId="23">
+    <w:abstractNumId w:val="12"/>
+  </w:num>
+  <w:num w:numId="24">
+    <w:abstractNumId w:val="13"/>
+  </w:num>
+  <w:num w:numId="25">
+    <w:abstractNumId w:val="5"/>
   </w:num>
 </w:numbering>
 </file>
@@ -6089,6 +14870,75 @@
       <w14:ligatures w14:val="none"/>
     </w:rPr>
   </w:style>
+  <w:style w:type="character" w:styleId="HTMLCode">
+    <w:name w:val="HTML Code"/>
+    <w:basedOn w:val="DefaultParagraphFont"/>
+    <w:uiPriority w:val="99"/>
+    <w:semiHidden/>
+    <w:unhideWhenUsed/>
+    <w:rsid w:val="00C14185"/>
+    <w:rPr>
+      <w:rFonts w:ascii="Courier New" w:eastAsia="Times New Roman" w:hAnsi="Courier New" w:cs="Courier New"/>
+      <w:sz w:val="20"/>
+      <w:szCs w:val="20"/>
+      <w:shd w:val="clear" w:color="auto" w:fill="auto"/>
+    </w:rPr>
+  </w:style>
+  <w:style w:type="character" w:customStyle="1" w:styleId="mw-editsection">
+    <w:name w:val="mw-editsection"/>
+    <w:basedOn w:val="DefaultParagraphFont"/>
+    <w:rsid w:val="00C14185"/>
+  </w:style>
+  <w:style w:type="character" w:customStyle="1" w:styleId="kw1">
+    <w:name w:val="kw1"/>
+    <w:basedOn w:val="DefaultParagraphFont"/>
+    <w:rsid w:val="00C14185"/>
+  </w:style>
+  <w:style w:type="character" w:customStyle="1" w:styleId="kw3">
+    <w:name w:val="kw3"/>
+    <w:basedOn w:val="DefaultParagraphFont"/>
+    <w:rsid w:val="00C14185"/>
+  </w:style>
+  <w:style w:type="character" w:customStyle="1" w:styleId="br0">
+    <w:name w:val="br0"/>
+    <w:basedOn w:val="DefaultParagraphFont"/>
+    <w:rsid w:val="00C14185"/>
+  </w:style>
+  <w:style w:type="character" w:customStyle="1" w:styleId="kw4">
+    <w:name w:val="kw4"/>
+    <w:basedOn w:val="DefaultParagraphFont"/>
+    <w:rsid w:val="00C14185"/>
+  </w:style>
+  <w:style w:type="character" w:customStyle="1" w:styleId="me1">
+    <w:name w:val="me1"/>
+    <w:basedOn w:val="DefaultParagraphFont"/>
+    <w:rsid w:val="00C14185"/>
+  </w:style>
+  <w:style w:type="character" w:customStyle="1" w:styleId="st0">
+    <w:name w:val="st0"/>
+    <w:basedOn w:val="DefaultParagraphFont"/>
+    <w:rsid w:val="00C14185"/>
+  </w:style>
+  <w:style w:type="character" w:customStyle="1" w:styleId="sy0">
+    <w:name w:val="sy0"/>
+    <w:basedOn w:val="DefaultParagraphFont"/>
+    <w:rsid w:val="00C14185"/>
+  </w:style>
+  <w:style w:type="character" w:customStyle="1" w:styleId="co2">
+    <w:name w:val="co2"/>
+    <w:basedOn w:val="DefaultParagraphFont"/>
+    <w:rsid w:val="00C14185"/>
+  </w:style>
+  <w:style w:type="character" w:customStyle="1" w:styleId="co1">
+    <w:name w:val="co1"/>
+    <w:basedOn w:val="DefaultParagraphFont"/>
+    <w:rsid w:val="00C14185"/>
+  </w:style>
+  <w:style w:type="character" w:customStyle="1" w:styleId="nu0">
+    <w:name w:val="nu0"/>
+    <w:basedOn w:val="DefaultParagraphFont"/>
+    <w:rsid w:val="00C14185"/>
+  </w:style>
 </w:styles>
 </file>
 
@@ -6283,6 +15133,7 @@
     <w:rsid w:val="00061B59"/>
     <w:rsid w:val="000D63AC"/>
     <w:rsid w:val="00187AB8"/>
+    <w:rsid w:val="00195EA3"/>
     <w:rsid w:val="00393F2C"/>
     <w:rsid w:val="003A3658"/>
     <w:rsid w:val="00424ACB"/>
@@ -6291,6 +15142,7 @@
     <w:rsid w:val="005C6ADA"/>
     <w:rsid w:val="00622993"/>
     <w:rsid w:val="006C15AD"/>
+    <w:rsid w:val="00765E76"/>
     <w:rsid w:val="007F01B2"/>
     <w:rsid w:val="00815082"/>
     <w:rsid w:val="00940E18"/>
@@ -7044,7 +15896,7 @@
 </file>
 
 <file path=customXml/itemProps1.xml><?xml version="1.0" encoding="utf-8"?>
-<ds:datastoreItem xmlns:ds="http://schemas.openxmlformats.org/officeDocument/2006/customXml" ds:itemID="{9AA05D3B-F843-473B-AD6F-CCA80575C432}">
+<ds:datastoreItem xmlns:ds="http://schemas.openxmlformats.org/officeDocument/2006/customXml" ds:itemID="{944E4A50-51F3-4518-BEA9-81F885E298CE}">
   <ds:schemaRefs>
     <ds:schemaRef ds:uri="http://schemas.openxmlformats.org/officeDocument/2006/bibliography"/>
   </ds:schemaRefs>
